--- a/docs/Documento_Solucion.docx
+++ b/docs/Documento_Solucion.docx
@@ -1,6 +1,6 @@
 
 <file path=word/document.xml><?xml version="1.0" encoding="utf-8"?>
-<w:document xmlns:wpc="http://schemas.microsoft.com/office/word/2010/wordprocessingCanvas" xmlns:cx="http://schemas.microsoft.com/office/drawing/2014/chartex" xmlns:cx1="http://schemas.microsoft.com/office/drawing/2015/9/8/chartex" xmlns:cx2="http://schemas.microsoft.com/office/drawing/2015/10/21/chartex" xmlns:cx3="http://schemas.microsoft.com/office/drawing/2016/5/9/chartex" xmlns:cx4="http://schemas.microsoft.com/office/drawing/2016/5/10/chartex" xmlns:cx5="http://schemas.microsoft.com/office/drawing/2016/5/11/chartex" xmlns:cx6="http://schemas.microsoft.com/office/drawing/2016/5/12/chartex" xmlns:cx7="http://schemas.microsoft.com/office/drawing/2016/5/13/chartex" xmlns:cx8="http://schemas.microsoft.com/office/drawing/2016/5/14/chartex" xmlns:mc="http://schemas.openxmlformats.org/markup-compatibility/2006" xmlns:aink="http://schemas.microsoft.com/office/drawing/2016/ink" xmlns:am3d="http://schemas.microsoft.com/office/drawing/2017/model3d" xmlns:o="urn:schemas-microsoft-com:office:office" xmlns:r="http://schemas.openxmlformats.org/officeDocument/2006/relationships" xmlns:m="http://schemas.openxmlformats.org/officeDocument/2006/math" xmlns:v="urn:schemas-microsoft-com:vml" xmlns:wp14="http://schemas.microsoft.com/office/word/2010/wordprocessingDrawing" xmlns:wp="http://schemas.openxmlformats.org/drawingml/2006/wordprocessingDrawing" xmlns:w10="urn:schemas-microsoft-com:office:word" xmlns:w="http://schemas.openxmlformats.org/wordprocessingml/2006/main" xmlns:w14="http://schemas.microsoft.com/office/word/2010/wordml" xmlns:w15="http://schemas.microsoft.com/office/word/2012/wordml" xmlns:w16cex="http://schemas.microsoft.com/office/word/2018/wordml/cex" xmlns:w16cid="http://schemas.microsoft.com/office/word/2016/wordml/cid" xmlns:w16="http://schemas.microsoft.com/office/word/2018/wordml" xmlns:w16se="http://schemas.microsoft.com/office/word/2015/wordml/symex" xmlns:wpg="http://schemas.microsoft.com/office/word/2010/wordprocessingGroup" xmlns:wpi="http://schemas.microsoft.com/office/word/2010/wordprocessingInk" xmlns:wne="http://schemas.microsoft.com/office/word/2006/wordml" xmlns:wps="http://schemas.microsoft.com/office/word/2010/wordprocessingShape" mc:Ignorable="w14 w15 w16se w16cid w16 w16cex wp14">
+<w:document xmlns:wpc="http://schemas.microsoft.com/office/word/2010/wordprocessingCanvas" xmlns:cx="http://schemas.microsoft.com/office/drawing/2014/chartex" xmlns:cx1="http://schemas.microsoft.com/office/drawing/2015/9/8/chartex" xmlns:cx2="http://schemas.microsoft.com/office/drawing/2015/10/21/chartex" xmlns:cx3="http://schemas.microsoft.com/office/drawing/2016/5/9/chartex" xmlns:cx4="http://schemas.microsoft.com/office/drawing/2016/5/10/chartex" xmlns:cx5="http://schemas.microsoft.com/office/drawing/2016/5/11/chartex" xmlns:cx6="http://schemas.microsoft.com/office/drawing/2016/5/12/chartex" xmlns:cx7="http://schemas.microsoft.com/office/drawing/2016/5/13/chartex" xmlns:cx8="http://schemas.microsoft.com/office/drawing/2016/5/14/chartex" xmlns:mc="http://schemas.openxmlformats.org/markup-compatibility/2006" xmlns:aink="http://schemas.microsoft.com/office/drawing/2016/ink" xmlns:am3d="http://schemas.microsoft.com/office/drawing/2017/model3d" xmlns:o="urn:schemas-microsoft-com:office:office" xmlns:oel="http://schemas.microsoft.com/office/2019/extlst" xmlns:r="http://schemas.openxmlformats.org/officeDocument/2006/relationships" xmlns:m="http://schemas.openxmlformats.org/officeDocument/2006/math" xmlns:v="urn:schemas-microsoft-com:vml" xmlns:wp14="http://schemas.microsoft.com/office/word/2010/wordprocessingDrawing" xmlns:wp="http://schemas.openxmlformats.org/drawingml/2006/wordprocessingDrawing" xmlns:w10="urn:schemas-microsoft-com:office:word" xmlns:w="http://schemas.openxmlformats.org/wordprocessingml/2006/main" xmlns:w14="http://schemas.microsoft.com/office/word/2010/wordml" xmlns:w15="http://schemas.microsoft.com/office/word/2012/wordml" xmlns:w16cex="http://schemas.microsoft.com/office/word/2018/wordml/cex" xmlns:w16cid="http://schemas.microsoft.com/office/word/2016/wordml/cid" xmlns:w16="http://schemas.microsoft.com/office/word/2018/wordml" xmlns:w16du="http://schemas.microsoft.com/office/word/2023/wordml/word16du" xmlns:w16sdtdh="http://schemas.microsoft.com/office/word/2020/wordml/sdtdatahash" xmlns:w16sdtfl="http://schemas.microsoft.com/office/word/2024/wordml/sdtformatlock" xmlns:w16se="http://schemas.microsoft.com/office/word/2015/wordml/symex" xmlns:wpg="http://schemas.microsoft.com/office/word/2010/wordprocessingGroup" xmlns:wpi="http://schemas.microsoft.com/office/word/2010/wordprocessingInk" xmlns:wne="http://schemas.microsoft.com/office/word/2006/wordml" xmlns:wps="http://schemas.microsoft.com/office/word/2010/wordprocessingShape" mc:Ignorable="w14 w15 w16se w16cid w16 w16cex w16sdtdh w16sdtfl w16du wp14">
   <w:body>
     <w:p>
       <w:pPr>
@@ -28,6 +28,7 @@
     <w:p>
       <w:pPr>
         <w:pStyle w:val="NormalWeb"/>
+        <w:jc w:val="both"/>
         <w:rPr>
           <w:rFonts w:ascii="Arial" w:hAnsi="Arial" w:cs="Arial"/>
           <w:i/>
@@ -44,48 +45,10 @@
       <w:r>
         <w:rPr>
           <w:rFonts w:ascii="Arial" w:hAnsi="Arial" w:cs="Arial"/>
-        </w:rPr>
-        <w:t>heemod</w:t>
-      </w:r>
-      <w:proofErr w:type="spellEnd"/>
-      <w:r>
-        <w:rPr>
-          <w:rFonts w:ascii="Arial" w:hAnsi="Arial" w:cs="Arial"/>
-        </w:rPr>
-        <w:t xml:space="preserve"> se dio solución a la situación presentada por el</w:t>
-      </w:r>
-      <w:r>
-        <w:rPr>
-          <w:rFonts w:ascii="Arial" w:hAnsi="Arial" w:cs="Arial"/>
-        </w:rPr>
-        <w:t xml:space="preserve"> </w:t>
-      </w:r>
-      <w:r>
-        <w:rPr>
-          <w:rFonts w:ascii="Arial" w:hAnsi="Arial" w:cs="Arial"/>
-        </w:rPr>
-        <w:t>Instituto de Evaluación Tecnológica en Salud (IETS)</w:t>
-      </w:r>
-      <w:r>
-        <w:rPr>
-          <w:rFonts w:ascii="Arial" w:hAnsi="Arial" w:cs="Arial"/>
-        </w:rPr>
-        <w:t xml:space="preserve">. </w:t>
-      </w:r>
-      <w:r>
-        <w:rPr>
-          <w:rFonts w:ascii="Arial" w:hAnsi="Arial" w:cs="Arial"/>
-        </w:rPr>
-        <w:t xml:space="preserve">Adicionalmente, se hizo uso del libro </w:t>
-      </w:r>
-      <w:proofErr w:type="spellStart"/>
-      <w:r>
-        <w:rPr>
-          <w:rFonts w:ascii="Arial" w:hAnsi="Arial" w:cs="Arial"/>
           <w:i/>
           <w:iCs/>
         </w:rPr>
-        <w:t>Decision</w:t>
+        <w:t>heemod</w:t>
       </w:r>
       <w:proofErr w:type="spellEnd"/>
       <w:r>
@@ -96,101 +59,37 @@
         </w:rPr>
         <w:t xml:space="preserve"> </w:t>
       </w:r>
-      <w:proofErr w:type="spellStart"/>
+      <w:r>
+        <w:rPr>
+          <w:rFonts w:ascii="Arial" w:hAnsi="Arial" w:cs="Arial"/>
+        </w:rPr>
+        <w:t>[1]</w:t>
+      </w:r>
+      <w:r>
+        <w:rPr>
+          <w:rFonts w:ascii="Arial" w:hAnsi="Arial" w:cs="Arial"/>
+        </w:rPr>
+        <w:t xml:space="preserve"> se dio solución a la situación presentada por el</w:t>
+      </w:r>
+      <w:r>
+        <w:rPr>
+          <w:rFonts w:ascii="Arial" w:hAnsi="Arial" w:cs="Arial"/>
+        </w:rPr>
+        <w:t xml:space="preserve"> Instituto de Evaluación Tecnológica en Salud (IETS).</w:t>
+      </w:r>
       <w:r>
         <w:rPr>
           <w:rFonts w:ascii="Arial" w:hAnsi="Arial" w:cs="Arial"/>
           <w:i/>
           <w:iCs/>
         </w:rPr>
-        <w:t>Modelling</w:t>
-      </w:r>
-      <w:proofErr w:type="spellEnd"/>
-      <w:r>
-        <w:rPr>
-          <w:rFonts w:ascii="Arial" w:hAnsi="Arial" w:cs="Arial"/>
-          <w:i/>
-          <w:iCs/>
-        </w:rPr>
         <w:t xml:space="preserve"> </w:t>
       </w:r>
-      <w:proofErr w:type="spellStart"/>
-      <w:r>
-        <w:rPr>
-          <w:rFonts w:ascii="Arial" w:hAnsi="Arial" w:cs="Arial"/>
-          <w:i/>
-          <w:iCs/>
-        </w:rPr>
-        <w:t>for</w:t>
-      </w:r>
-      <w:proofErr w:type="spellEnd"/>
-      <w:r>
-        <w:rPr>
-          <w:rFonts w:ascii="Arial" w:hAnsi="Arial" w:cs="Arial"/>
-          <w:i/>
-          <w:iCs/>
-        </w:rPr>
-        <w:t xml:space="preserve"> </w:t>
-      </w:r>
-      <w:proofErr w:type="spellStart"/>
-      <w:r>
-        <w:rPr>
-          <w:rFonts w:ascii="Arial" w:hAnsi="Arial" w:cs="Arial"/>
-          <w:i/>
-          <w:iCs/>
-        </w:rPr>
-        <w:t>Health</w:t>
-      </w:r>
-      <w:proofErr w:type="spellEnd"/>
-      <w:r>
-        <w:rPr>
-          <w:rFonts w:ascii="Arial" w:hAnsi="Arial" w:cs="Arial"/>
-          <w:i/>
-          <w:iCs/>
-        </w:rPr>
-        <w:t xml:space="preserve"> </w:t>
-      </w:r>
-      <w:proofErr w:type="spellStart"/>
-      <w:r>
-        <w:rPr>
-          <w:rFonts w:ascii="Arial" w:hAnsi="Arial" w:cs="Arial"/>
-          <w:i/>
-          <w:iCs/>
-        </w:rPr>
-        <w:t>Economic</w:t>
-      </w:r>
-      <w:proofErr w:type="spellEnd"/>
-      <w:r>
-        <w:rPr>
-          <w:rFonts w:ascii="Arial" w:hAnsi="Arial" w:cs="Arial"/>
-          <w:i/>
-          <w:iCs/>
-        </w:rPr>
-        <w:t xml:space="preserve"> </w:t>
-      </w:r>
-      <w:proofErr w:type="spellStart"/>
-      <w:r>
-        <w:rPr>
-          <w:rFonts w:ascii="Arial" w:hAnsi="Arial" w:cs="Arial"/>
-          <w:i/>
-          <w:iCs/>
-        </w:rPr>
-        <w:t>Evaluation.</w:t>
-      </w:r>
-      <w:r>
-        <w:rPr>
-          <w:rFonts w:ascii="Arial" w:hAnsi="Arial" w:cs="Arial"/>
-          <w:i/>
-          <w:iCs/>
-          <w:highlight w:val="yellow"/>
-        </w:rPr>
-        <w:t>CITAR</w:t>
-      </w:r>
-      <w:proofErr w:type="spellEnd"/>
     </w:p>
     <w:p>
       <w:pPr>
         <w:pStyle w:val="NormalWeb"/>
+        <w:jc w:val="both"/>
         <w:rPr>
           <w:rFonts w:ascii="Arial" w:hAnsi="Arial" w:cs="Arial"/>
         </w:rPr>
@@ -200,6 +99,32 @@
           <w:rFonts w:ascii="Arial" w:hAnsi="Arial" w:cs="Arial"/>
         </w:rPr>
         <w:t>En primer lugar, se identificaron los estados y el tiempo aproximado en días que pasan los individuos en estos antes de cambiar de estado.</w:t>
+      </w:r>
+      <w:r>
+        <w:rPr>
+          <w:rFonts w:ascii="Arial" w:hAnsi="Arial" w:cs="Arial"/>
+        </w:rPr>
+        <w:t xml:space="preserve"> Se escogió </w:t>
+      </w:r>
+      <w:r>
+        <w:rPr>
+          <w:rFonts w:ascii="Arial" w:hAnsi="Arial" w:cs="Arial"/>
+        </w:rPr>
+        <w:t xml:space="preserve">la unidad </w:t>
+      </w:r>
+      <w:r>
+        <w:rPr>
+          <w:rFonts w:ascii="Arial" w:hAnsi="Arial" w:cs="Arial"/>
+          <w:i/>
+          <w:iCs/>
+        </w:rPr>
+        <w:t>día</w:t>
+      </w:r>
+      <w:r>
+        <w:rPr>
+          <w:rFonts w:ascii="Arial" w:hAnsi="Arial" w:cs="Arial"/>
+        </w:rPr>
+        <w:t xml:space="preserve"> para ver más detalladamente las variaciones y dado el periodo de tiempo que están los individuos en el estado de Desarrollo y Crisis.</w:t>
       </w:r>
     </w:p>
     <w:p>
@@ -385,6 +310,7 @@
     <w:p>
       <w:pPr>
         <w:pStyle w:val="NormalWeb"/>
+        <w:jc w:val="both"/>
         <w:rPr>
           <w:rFonts w:ascii="Arial" w:hAnsi="Arial" w:cs="Arial"/>
         </w:rPr>
@@ -405,28 +331,178 @@
     <w:p>
       <w:pPr>
         <w:pStyle w:val="NormalWeb"/>
-        <w:numPr>
-          <w:ilvl w:val="0"/>
-          <w:numId w:val="1"/>
-        </w:numPr>
-        <w:rPr>
-          <w:rFonts w:ascii="Arial" w:hAnsi="Arial" w:cs="Arial"/>
+        <w:ind w:left="3540" w:firstLine="708"/>
+        <w:rPr>
+          <w:rFonts w:ascii="Arial" w:hAnsi="Arial" w:cs="Arial"/>
+          <w:sz w:val="22"/>
+          <w:szCs w:val="22"/>
         </w:rPr>
       </w:pPr>
-      <w:r>
-        <w:rPr>
-          <w:rFonts w:ascii="Arial" w:hAnsi="Arial" w:cs="Arial"/>
-        </w:rPr>
-        <w:t>La suma de las probabilidades de pasar de un estado inicial a los demás estados (incluyendo ese mismo estado) debe ser igual a 1.</w:t>
+      <m:oMath>
+        <m:d>
+          <m:dPr>
+            <m:ctrlPr>
+              <w:rPr>
+                <w:rFonts w:ascii="Cambria Math" w:hAnsi="Cambria Math" w:cs="Arial"/>
+                <w:i/>
+                <w:iCs/>
+                <w:sz w:val="32"/>
+                <w:szCs w:val="32"/>
+              </w:rPr>
+            </m:ctrlPr>
+          </m:dPr>
+          <m:e>
+            <m:r>
+              <w:rPr>
+                <w:rFonts w:ascii="Cambria Math" w:hAnsi="Cambria Math" w:cs="Arial"/>
+                <w:sz w:val="32"/>
+                <w:szCs w:val="32"/>
+              </w:rPr>
+              <m:t>1</m:t>
+            </m:r>
+          </m:e>
+        </m:d>
+        <m:nary>
+          <m:naryPr>
+            <m:chr m:val="∑"/>
+            <m:supHide m:val="1"/>
+            <m:ctrlPr>
+              <w:rPr>
+                <w:rFonts w:ascii="Cambria Math" w:hAnsi="Cambria Math" w:cs="Arial"/>
+                <w:i/>
+                <w:iCs/>
+                <w:sz w:val="32"/>
+                <w:szCs w:val="32"/>
+              </w:rPr>
+            </m:ctrlPr>
+          </m:naryPr>
+          <m:sub>
+            <m:r>
+              <w:rPr>
+                <w:rFonts w:ascii="Cambria Math" w:hAnsi="Cambria Math" w:cs="Arial"/>
+                <w:sz w:val="32"/>
+                <w:szCs w:val="32"/>
+              </w:rPr>
+              <m:t>j</m:t>
+            </m:r>
+          </m:sub>
+          <m:sup/>
+          <m:e>
+            <m:sSub>
+              <m:sSubPr>
+                <m:ctrlPr>
+                  <w:rPr>
+                    <w:rFonts w:ascii="Cambria Math" w:hAnsi="Cambria Math" w:cs="Arial"/>
+                    <w:i/>
+                    <w:iCs/>
+                    <w:sz w:val="32"/>
+                    <w:szCs w:val="32"/>
+                  </w:rPr>
+                </m:ctrlPr>
+              </m:sSubPr>
+              <m:e>
+                <m:r>
+                  <w:rPr>
+                    <w:rFonts w:ascii="Cambria Math" w:hAnsi="Cambria Math" w:cs="Arial"/>
+                    <w:sz w:val="32"/>
+                    <w:szCs w:val="32"/>
+                  </w:rPr>
+                  <m:t>P</m:t>
+                </m:r>
+              </m:e>
+              <m:sub>
+                <m:r>
+                  <w:rPr>
+                    <w:rFonts w:ascii="Cambria Math" w:hAnsi="Cambria Math" w:cs="Arial"/>
+                    <w:sz w:val="32"/>
+                    <w:szCs w:val="32"/>
+                  </w:rPr>
+                  <m:t>ij</m:t>
+                </m:r>
+              </m:sub>
+            </m:sSub>
+          </m:e>
+        </m:nary>
+        <m:r>
+          <w:rPr>
+            <w:rFonts w:ascii="Cambria Math" w:hAnsi="Cambria Math" w:cs="Arial"/>
+            <w:sz w:val="32"/>
+            <w:szCs w:val="32"/>
+          </w:rPr>
+          <m:t>=1</m:t>
+        </m:r>
+        <m:r>
+          <w:rPr>
+            <w:rFonts w:ascii="Cambria Math" w:hAnsi="Cambria Math" w:cs="Arial"/>
+            <w:sz w:val="32"/>
+            <w:szCs w:val="32"/>
+          </w:rPr>
+          <m:t xml:space="preserve"> </m:t>
+        </m:r>
+      </m:oMath>
+      <w:r>
+        <w:rPr>
+          <w:rFonts w:ascii="Arial" w:hAnsi="Arial" w:cs="Arial"/>
+          <w:iCs/>
+          <w:sz w:val="32"/>
+          <w:szCs w:val="32"/>
+        </w:rPr>
+        <w:t xml:space="preserve">   </w:t>
+      </w:r>
+      <w:r>
+        <w:rPr>
+          <w:rFonts w:ascii="Arial" w:hAnsi="Arial" w:cs="Arial"/>
+          <w:iCs/>
+          <w:sz w:val="32"/>
+          <w:szCs w:val="32"/>
+        </w:rPr>
+        <w:tab/>
+      </w:r>
+      <w:r>
+        <w:rPr>
+          <w:rFonts w:ascii="Arial" w:hAnsi="Arial" w:cs="Arial"/>
+          <w:iCs/>
+          <w:sz w:val="32"/>
+          <w:szCs w:val="32"/>
+        </w:rPr>
+        <w:tab/>
+      </w:r>
+      <w:r>
+        <w:rPr>
+          <w:rFonts w:ascii="Arial" w:hAnsi="Arial" w:cs="Arial"/>
+          <w:iCs/>
+          <w:sz w:val="32"/>
+          <w:szCs w:val="32"/>
+        </w:rPr>
+        <w:tab/>
+        <w:t xml:space="preserve"> </w:t>
+      </w:r>
+      <w:r>
+        <w:rPr>
+          <w:rFonts w:ascii="Arial" w:hAnsi="Arial" w:cs="Arial"/>
+          <w:iCs/>
+        </w:rPr>
+        <w:t>[</w:t>
+      </w:r>
+      <w:r>
+        <w:rPr>
+          <w:rFonts w:ascii="Arial" w:hAnsi="Arial" w:cs="Arial"/>
+          <w:iCs/>
+        </w:rPr>
+        <w:t>2</w:t>
+      </w:r>
+      <w:r>
+        <w:rPr>
+          <w:rFonts w:ascii="Arial" w:hAnsi="Arial" w:cs="Arial"/>
+          <w:iCs/>
+        </w:rPr>
+        <w:t>]</w:t>
       </w:r>
     </w:p>
     <w:p>
       <w:pPr>
         <w:pStyle w:val="NormalWeb"/>
-        <w:numPr>
-          <w:ilvl w:val="0"/>
-          <w:numId w:val="1"/>
-        </w:numPr>
+        <w:jc w:val="both"/>
         <w:rPr>
           <w:rFonts w:ascii="Arial" w:hAnsi="Arial" w:cs="Arial"/>
         </w:rPr>
@@ -435,37 +511,13 @@
         <w:rPr>
           <w:rFonts w:ascii="Arial" w:hAnsi="Arial" w:cs="Arial"/>
         </w:rPr>
-        <w:t xml:space="preserve">La probabilidad se puede calcular teniendo una tasa </w:t>
-      </w:r>
-      <w:r>
-        <w:rPr>
-          <w:rFonts w:ascii="Arial" w:hAnsi="Arial" w:cs="Arial"/>
-        </w:rPr>
-        <w:t>constante durante</w:t>
-      </w:r>
-      <w:r>
-        <w:rPr>
-          <w:rFonts w:ascii="Arial" w:hAnsi="Arial" w:cs="Arial"/>
-        </w:rPr>
-        <w:t xml:space="preserve"> un p</w:t>
-      </w:r>
-      <w:r>
-        <w:rPr>
-          <w:rFonts w:ascii="Arial" w:hAnsi="Arial" w:cs="Arial"/>
-        </w:rPr>
-        <w:t>eríodo</w:t>
-      </w:r>
-      <w:r>
-        <w:rPr>
-          <w:rFonts w:ascii="Arial" w:hAnsi="Arial" w:cs="Arial"/>
-        </w:rPr>
-        <w:t xml:space="preserve"> determinado, por medio de la fórmula</w:t>
-      </w:r>
-      <w:r>
-        <w:rPr>
-          <w:rFonts w:ascii="Arial" w:hAnsi="Arial" w:cs="Arial"/>
-        </w:rPr>
-        <w:t>:</w:t>
+        <w:t>Es decir que l</w:t>
+      </w:r>
+      <w:r>
+        <w:rPr>
+          <w:rFonts w:ascii="Arial" w:hAnsi="Arial" w:cs="Arial"/>
+        </w:rPr>
+        <w:t>a suma de las probabilidades de pasar de un estado a los demás estados (incluyendo ese mismo estado) debe ser igual a 1</w:t>
       </w:r>
       <w:r>
         <w:rPr>
@@ -476,76 +528,389 @@
       <w:r>
         <w:rPr>
           <w:rFonts w:ascii="Arial" w:hAnsi="Arial" w:cs="Arial"/>
-          <w:highlight w:val="yellow"/>
-        </w:rPr>
-        <w:t>CITAR</w:t>
+          <w:iCs/>
+        </w:rPr>
+        <w:t>[1]</w:t>
+      </w:r>
+      <w:r>
+        <w:rPr>
+          <w:rFonts w:ascii="Arial" w:hAnsi="Arial" w:cs="Arial"/>
+        </w:rPr>
+        <w:t>.</w:t>
+      </w:r>
+      <w:r>
+        <w:rPr>
+          <w:rFonts w:ascii="Arial" w:hAnsi="Arial" w:cs="Arial"/>
+        </w:rPr>
+        <w:t xml:space="preserve"> Además, que</w:t>
       </w:r>
     </w:p>
     <w:p>
       <w:pPr>
         <w:pStyle w:val="NormalWeb"/>
-        <w:ind w:left="3240" w:firstLine="300"/>
-        <w:rPr>
-          <w:rFonts w:ascii="Arial" w:hAnsi="Arial" w:cs="Arial"/>
+        <w:ind w:left="3540" w:firstLine="708"/>
+        <w:rPr>
+          <w:rFonts w:ascii="Arial" w:hAnsi="Arial" w:cs="Arial"/>
+          <w:sz w:val="32"/>
+          <w:szCs w:val="32"/>
         </w:rPr>
       </w:pPr>
-      <w:r>
-        <w:rPr>
-          <w:rFonts w:ascii="Arial" w:hAnsi="Arial" w:cs="Arial"/>
-        </w:rPr>
-        <w:t>p</w:t>
-      </w:r>
-      <w:r>
-        <w:rPr>
-          <w:rFonts w:ascii="Arial" w:hAnsi="Arial" w:cs="Arial"/>
-        </w:rPr>
+      <m:oMath>
+        <m:d>
+          <m:dPr>
+            <m:ctrlPr>
+              <w:rPr>
+                <w:rFonts w:ascii="Cambria Math" w:hAnsi="Cambria Math" w:cs="Arial"/>
+                <w:i/>
+                <w:iCs/>
+                <w:sz w:val="32"/>
+                <w:szCs w:val="32"/>
+              </w:rPr>
+            </m:ctrlPr>
+          </m:dPr>
+          <m:e>
+            <m:r>
+              <w:rPr>
+                <w:rFonts w:ascii="Cambria Math" w:hAnsi="Cambria Math" w:cs="Arial"/>
+                <w:sz w:val="32"/>
+                <w:szCs w:val="32"/>
+              </w:rPr>
+              <m:t>2</m:t>
+            </m:r>
+          </m:e>
+        </m:d>
+        <m:r>
+          <w:rPr>
+            <w:rFonts w:ascii="Cambria Math" w:hAnsi="Cambria Math" w:cs="Arial"/>
+            <w:sz w:val="32"/>
+            <w:szCs w:val="32"/>
+          </w:rPr>
+          <m:t>P=1-</m:t>
+        </m:r>
+        <m:sSup>
+          <m:sSupPr>
+            <m:ctrlPr>
+              <w:rPr>
+                <w:rFonts w:ascii="Cambria Math" w:hAnsi="Cambria Math" w:cs="Arial"/>
+                <w:i/>
+                <w:iCs/>
+                <w:sz w:val="32"/>
+                <w:szCs w:val="32"/>
+              </w:rPr>
+            </m:ctrlPr>
+          </m:sSupPr>
+          <m:e>
+            <m:r>
+              <w:rPr>
+                <w:rFonts w:ascii="Cambria Math" w:hAnsi="Cambria Math" w:cs="Arial"/>
+                <w:sz w:val="32"/>
+                <w:szCs w:val="32"/>
+              </w:rPr>
+              <m:t>e</m:t>
+            </m:r>
+          </m:e>
+          <m:sup>
+            <m:r>
+              <w:rPr>
+                <w:rFonts w:ascii="Cambria Math" w:hAnsi="Cambria Math" w:cs="Arial"/>
+                <w:sz w:val="32"/>
+                <w:szCs w:val="32"/>
+              </w:rPr>
+              <m:t>-rt</m:t>
+            </m:r>
+          </m:sup>
+        </m:sSup>
+      </m:oMath>
+      <w:r>
+        <w:rPr>
+          <w:rFonts w:ascii="Arial" w:hAnsi="Arial" w:cs="Arial"/>
+          <w:iCs/>
+          <w:sz w:val="32"/>
+          <w:szCs w:val="32"/>
+        </w:rPr>
+        <w:t xml:space="preserve">       </w:t>
+      </w:r>
+      <w:r>
+        <w:rPr>
+          <w:rFonts w:ascii="Arial" w:hAnsi="Arial" w:cs="Arial"/>
+          <w:iCs/>
+          <w:sz w:val="32"/>
+          <w:szCs w:val="32"/>
+        </w:rPr>
+        <w:tab/>
+      </w:r>
+      <w:r>
+        <w:rPr>
+          <w:rFonts w:ascii="Arial" w:hAnsi="Arial" w:cs="Arial"/>
+          <w:iCs/>
+          <w:sz w:val="32"/>
+          <w:szCs w:val="32"/>
+        </w:rPr>
+        <w:tab/>
         <w:t xml:space="preserve"> </w:t>
       </w:r>
       <w:r>
         <w:rPr>
           <w:rFonts w:ascii="Arial" w:hAnsi="Arial" w:cs="Arial"/>
-        </w:rPr>
-        <w:t>= 1</w:t>
-      </w:r>
-      <w:r>
-        <w:rPr>
-          <w:rFonts w:ascii="Arial" w:hAnsi="Arial" w:cs="Arial"/>
-        </w:rPr>
+          <w:iCs/>
+        </w:rPr>
+        <w:t>[</w:t>
+      </w:r>
+      <w:r>
+        <w:rPr>
+          <w:rFonts w:ascii="Arial" w:hAnsi="Arial" w:cs="Arial"/>
+          <w:iCs/>
+        </w:rPr>
+        <w:t>2</w:t>
+      </w:r>
+      <w:r>
+        <w:rPr>
+          <w:rFonts w:ascii="Arial" w:hAnsi="Arial" w:cs="Arial"/>
+          <w:iCs/>
+        </w:rPr>
+        <w:t>]</w:t>
+      </w:r>
+    </w:p>
+    <w:p>
+      <w:pPr>
+        <w:pStyle w:val="NormalWeb"/>
+        <w:ind w:left="3540" w:firstLine="708"/>
+        <w:rPr>
+          <w:rFonts w:ascii="Arial" w:hAnsi="Arial" w:cs="Arial"/>
+          <w:sz w:val="32"/>
+          <w:szCs w:val="32"/>
+        </w:rPr>
+      </w:pPr>
+      <m:oMath>
+        <m:d>
+          <m:dPr>
+            <m:ctrlPr>
+              <w:rPr>
+                <w:rFonts w:ascii="Cambria Math" w:hAnsi="Cambria Math" w:cs="Arial"/>
+                <w:i/>
+                <w:iCs/>
+                <w:sz w:val="32"/>
+                <w:szCs w:val="32"/>
+              </w:rPr>
+            </m:ctrlPr>
+          </m:dPr>
+          <m:e>
+            <m:r>
+              <w:rPr>
+                <w:rFonts w:ascii="Cambria Math" w:hAnsi="Cambria Math" w:cs="Arial"/>
+                <w:sz w:val="32"/>
+                <w:szCs w:val="32"/>
+              </w:rPr>
+              <m:t>3</m:t>
+            </m:r>
+          </m:e>
+        </m:d>
+        <m:r>
+          <w:rPr>
+            <w:rFonts w:ascii="Cambria Math" w:hAnsi="Cambria Math" w:cs="Arial"/>
+            <w:sz w:val="32"/>
+            <w:szCs w:val="32"/>
+          </w:rPr>
+          <m:t>P=1-</m:t>
+        </m:r>
+        <m:sSup>
+          <m:sSupPr>
+            <m:ctrlPr>
+              <w:rPr>
+                <w:rFonts w:ascii="Cambria Math" w:hAnsi="Cambria Math" w:cs="Arial"/>
+                <w:i/>
+                <w:iCs/>
+                <w:sz w:val="32"/>
+                <w:szCs w:val="32"/>
+              </w:rPr>
+            </m:ctrlPr>
+          </m:sSupPr>
+          <m:e>
+            <m:r>
+              <w:rPr>
+                <w:rFonts w:ascii="Cambria Math" w:hAnsi="Cambria Math" w:cs="Arial"/>
+                <w:sz w:val="32"/>
+                <w:szCs w:val="32"/>
+              </w:rPr>
+              <m:t>e</m:t>
+            </m:r>
+          </m:e>
+          <m:sup>
+            <m:r>
+              <w:rPr>
+                <w:rFonts w:ascii="Cambria Math" w:hAnsi="Cambria Math" w:cs="Arial"/>
+                <w:sz w:val="32"/>
+                <w:szCs w:val="32"/>
+              </w:rPr>
+              <m:t>-</m:t>
+            </m:r>
+            <m:d>
+              <m:dPr>
+                <m:ctrlPr>
+                  <w:rPr>
+                    <w:rFonts w:ascii="Cambria Math" w:hAnsi="Cambria Math" w:cs="Arial"/>
+                    <w:i/>
+                    <w:iCs/>
+                    <w:sz w:val="32"/>
+                    <w:szCs w:val="32"/>
+                  </w:rPr>
+                </m:ctrlPr>
+              </m:dPr>
+              <m:e>
+                <m:f>
+                  <m:fPr>
+                    <m:ctrlPr>
+                      <w:rPr>
+                        <w:rFonts w:ascii="Cambria Math" w:hAnsi="Cambria Math" w:cs="Arial"/>
+                        <w:i/>
+                        <w:iCs/>
+                        <w:sz w:val="32"/>
+                        <w:szCs w:val="32"/>
+                      </w:rPr>
+                    </m:ctrlPr>
+                  </m:fPr>
+                  <m:num>
+                    <m:r>
+                      <w:rPr>
+                        <w:rFonts w:ascii="Cambria Math" w:hAnsi="Cambria Math" w:cs="Arial"/>
+                        <w:sz w:val="32"/>
+                        <w:szCs w:val="32"/>
+                      </w:rPr>
+                      <m:t>1</m:t>
+                    </m:r>
+                  </m:num>
+                  <m:den>
+                    <m:r>
+                      <w:rPr>
+                        <w:rFonts w:ascii="Cambria Math" w:hAnsi="Cambria Math" w:cs="Arial"/>
+                        <w:sz w:val="32"/>
+                        <w:szCs w:val="32"/>
+                      </w:rPr>
+                      <m:t>T</m:t>
+                    </m:r>
+                  </m:den>
+                </m:f>
+              </m:e>
+            </m:d>
+            <m:r>
+              <w:rPr>
+                <w:rFonts w:ascii="Cambria Math" w:hAnsi="Cambria Math" w:cs="Arial"/>
+                <w:sz w:val="32"/>
+                <w:szCs w:val="32"/>
+              </w:rPr>
+              <m:t>*Δt</m:t>
+            </m:r>
+          </m:sup>
+        </m:sSup>
+      </m:oMath>
+      <w:r>
+        <w:rPr>
+          <w:rFonts w:ascii="Arial" w:hAnsi="Arial" w:cs="Arial"/>
+          <w:iCs/>
+          <w:sz w:val="32"/>
+          <w:szCs w:val="32"/>
+        </w:rPr>
+        <w:t xml:space="preserve">   </w:t>
+      </w:r>
+      <w:r>
+        <w:rPr>
+          <w:rFonts w:ascii="Arial" w:hAnsi="Arial" w:cs="Arial"/>
+          <w:iCs/>
+          <w:sz w:val="32"/>
+          <w:szCs w:val="32"/>
+        </w:rPr>
+        <w:tab/>
+      </w:r>
+      <w:r>
+        <w:rPr>
+          <w:rFonts w:ascii="Arial" w:hAnsi="Arial" w:cs="Arial"/>
+          <w:iCs/>
+          <w:sz w:val="32"/>
+          <w:szCs w:val="32"/>
+        </w:rPr>
+        <w:tab/>
         <w:t xml:space="preserve"> </w:t>
       </w:r>
       <w:r>
         <w:rPr>
           <w:rFonts w:ascii="Arial" w:hAnsi="Arial" w:cs="Arial"/>
-        </w:rPr>
-        <w:t xml:space="preserve">− </w:t>
-      </w:r>
-      <w:proofErr w:type="spellStart"/>
-      <w:r>
-        <w:rPr>
-          <w:rFonts w:ascii="Arial" w:hAnsi="Arial" w:cs="Arial"/>
-        </w:rPr>
-        <w:t>exp</w:t>
-      </w:r>
-      <w:proofErr w:type="spellEnd"/>
-      <w:r>
-        <w:rPr>
-          <w:rFonts w:ascii="Arial" w:hAnsi="Arial" w:cs="Arial"/>
-        </w:rPr>
-        <w:t xml:space="preserve"> {−</w:t>
-      </w:r>
-      <w:proofErr w:type="spellStart"/>
-      <w:r>
-        <w:rPr>
-          <w:rFonts w:ascii="Arial" w:hAnsi="Arial" w:cs="Arial"/>
-        </w:rPr>
-        <w:t>rt</w:t>
-      </w:r>
-      <w:proofErr w:type="spellEnd"/>
-      <w:r>
-        <w:rPr>
-          <w:rFonts w:ascii="Arial" w:hAnsi="Arial" w:cs="Arial"/>
-        </w:rPr>
-        <w:t>}</w:t>
+          <w:iCs/>
+        </w:rPr>
+        <w:t>[</w:t>
+      </w:r>
+      <w:r>
+        <w:rPr>
+          <w:rFonts w:ascii="Arial" w:hAnsi="Arial" w:cs="Arial"/>
+          <w:iCs/>
+        </w:rPr>
+        <w:t>3</w:t>
+      </w:r>
+      <w:r>
+        <w:rPr>
+          <w:rFonts w:ascii="Arial" w:hAnsi="Arial" w:cs="Arial"/>
+          <w:iCs/>
+        </w:rPr>
+        <w:t>]</w:t>
+      </w:r>
+    </w:p>
+    <w:p>
+      <w:pPr>
+        <w:pStyle w:val="NormalWeb"/>
+        <w:jc w:val="both"/>
+        <w:rPr>
+          <w:rFonts w:ascii="Arial" w:hAnsi="Arial" w:cs="Arial"/>
+        </w:rPr>
+      </w:pPr>
+      <w:r>
+        <w:rPr>
+          <w:rFonts w:ascii="Arial" w:hAnsi="Arial" w:cs="Arial"/>
+        </w:rPr>
+        <w:t>Es decir que l</w:t>
+      </w:r>
+      <w:r>
+        <w:rPr>
+          <w:rFonts w:ascii="Arial" w:hAnsi="Arial" w:cs="Arial"/>
+        </w:rPr>
+        <w:t xml:space="preserve">a probabilidad </w:t>
+      </w:r>
+      <w:r>
+        <w:rPr>
+          <w:rFonts w:ascii="Arial" w:hAnsi="Arial" w:cs="Arial"/>
+        </w:rPr>
+        <w:t xml:space="preserve">de transición </w:t>
+      </w:r>
+      <w:r>
+        <w:rPr>
+          <w:rFonts w:ascii="Arial" w:hAnsi="Arial" w:cs="Arial"/>
+        </w:rPr>
+        <w:t>se puede calcular teniendo una tasa constante durante un período determinado</w:t>
+      </w:r>
+      <w:r>
+        <w:rPr>
+          <w:rFonts w:ascii="Arial" w:hAnsi="Arial" w:cs="Arial"/>
+        </w:rPr>
+        <w:t xml:space="preserve"> [1]. Donde T sería el número de días en un estado y </w:t>
+      </w:r>
+      <m:oMath>
+        <m:r>
+          <w:rPr>
+            <w:rFonts w:ascii="Cambria Math" w:hAnsi="Cambria Math" w:cs="Arial"/>
+          </w:rPr>
+          <m:t>Δ</m:t>
+        </m:r>
+        <m:r>
+          <w:rPr>
+            <w:rFonts w:ascii="Cambria Math" w:hAnsi="Cambria Math" w:cs="Arial"/>
+          </w:rPr>
+          <m:t>t</m:t>
+        </m:r>
+      </m:oMath>
+      <w:r>
+        <w:rPr>
+          <w:rFonts w:ascii="Arial" w:hAnsi="Arial" w:cs="Arial"/>
+          <w:iCs/>
+        </w:rPr>
+        <w:t>, el periodo de interés (o ciclo), que es igual a 1 día.</w:t>
       </w:r>
     </w:p>
     <w:p>
@@ -1598,6 +1963,7 @@
           </w:tcPr>
           <w:p>
             <w:pPr>
+              <w:keepNext/>
               <w:spacing w:after="0" w:line="240" w:lineRule="auto"/>
               <w:jc w:val="center"/>
               <w:rPr>
@@ -1624,17 +1990,71 @@
     </w:tbl>
     <w:p>
       <w:pPr>
-        <w:spacing w:line="240" w:lineRule="auto"/>
-        <w:rPr>
-          <w:rFonts w:ascii="Arial" w:hAnsi="Arial" w:cs="Arial"/>
+        <w:pStyle w:val="Descripcin"/>
+        <w:ind w:left="3540" w:firstLine="708"/>
+        <w:rPr>
+          <w:rFonts w:ascii="Arial" w:hAnsi="Arial" w:cs="Arial"/>
+          <w:i w:val="0"/>
+          <w:iCs w:val="0"/>
           <w:sz w:val="24"/>
           <w:szCs w:val="24"/>
         </w:rPr>
       </w:pPr>
+      <w:r>
+        <w:rPr>
+          <w:rFonts w:ascii="Arial" w:hAnsi="Arial" w:cs="Arial"/>
+        </w:rPr>
+        <w:t xml:space="preserve">Tabla </w:t>
+      </w:r>
+      <w:r>
+        <w:rPr>
+          <w:rFonts w:ascii="Arial" w:hAnsi="Arial" w:cs="Arial"/>
+        </w:rPr>
+        <w:fldChar w:fldCharType="begin"/>
+      </w:r>
+      <w:r>
+        <w:rPr>
+          <w:rFonts w:ascii="Arial" w:hAnsi="Arial" w:cs="Arial"/>
+        </w:rPr>
+        <w:instrText xml:space="preserve"> SEQ Tabla \* ARABIC </w:instrText>
+      </w:r>
+      <w:r>
+        <w:rPr>
+          <w:rFonts w:ascii="Arial" w:hAnsi="Arial" w:cs="Arial"/>
+        </w:rPr>
+        <w:fldChar w:fldCharType="separate"/>
+      </w:r>
+      <w:r>
+        <w:rPr>
+          <w:rFonts w:ascii="Arial" w:hAnsi="Arial" w:cs="Arial"/>
+        </w:rPr>
+        <w:t>1</w:t>
+      </w:r>
+      <w:r>
+        <w:rPr>
+          <w:rFonts w:ascii="Arial" w:hAnsi="Arial" w:cs="Arial"/>
+        </w:rPr>
+        <w:fldChar w:fldCharType="end"/>
+      </w:r>
+      <w:r>
+        <w:rPr>
+          <w:rFonts w:ascii="Arial" w:hAnsi="Arial" w:cs="Arial"/>
+        </w:rPr>
+        <w:t>.</w:t>
+      </w:r>
+      <w:r>
+        <w:rPr>
+          <w:rFonts w:ascii="Arial" w:hAnsi="Arial" w:cs="Arial"/>
+          <w:i w:val="0"/>
+          <w:iCs w:val="0"/>
+        </w:rPr>
+        <w:t>Matriz de transición general</w:t>
+      </w:r>
     </w:p>
     <w:p>
       <w:pPr>
         <w:spacing w:line="240" w:lineRule="auto"/>
+        <w:jc w:val="both"/>
         <w:rPr>
           <w:rFonts w:ascii="Arial" w:hAnsi="Arial" w:cs="Arial"/>
           <w:sz w:val="24"/>
@@ -1663,17 +2083,23 @@
           <w:sz w:val="24"/>
           <w:szCs w:val="24"/>
         </w:rPr>
-        <w:t>deben calcularse</w:t>
-      </w:r>
-      <w:bookmarkStart w:id="0" w:name="_GoBack"/>
-      <w:bookmarkEnd w:id="0"/>
-      <w:r>
-        <w:rPr>
-          <w:rFonts w:ascii="Arial" w:hAnsi="Arial" w:cs="Arial"/>
-          <w:sz w:val="24"/>
-          <w:szCs w:val="24"/>
-        </w:rPr>
-        <w:t xml:space="preserve"> por medio de la fórmula presentada previamente, y el valor en verde ya está dado como una probabilidad, pero es diferente para cada tratamiento. Así: </w:t>
+        <w:t xml:space="preserve">deben calcularse por medio de la fórmula </w:t>
+      </w:r>
+      <w:r>
+        <w:rPr>
+          <w:rFonts w:ascii="Arial" w:hAnsi="Arial" w:cs="Arial"/>
+          <w:sz w:val="24"/>
+          <w:szCs w:val="24"/>
+        </w:rPr>
+        <w:t>(3)</w:t>
+      </w:r>
+      <w:r>
+        <w:rPr>
+          <w:rFonts w:ascii="Arial" w:hAnsi="Arial" w:cs="Arial"/>
+          <w:sz w:val="24"/>
+          <w:szCs w:val="24"/>
+        </w:rPr>
+        <w:t xml:space="preserve">, y el valor en verde ya está dado como una probabilidad, pero es diferente para cada tratamiento. Así: </w:t>
       </w:r>
     </w:p>
     <w:p>
@@ -1736,15 +2162,7 @@
           <w:sz w:val="24"/>
           <w:szCs w:val="24"/>
         </w:rPr>
-        <w:t xml:space="preserve"> {1/10}</w:t>
-      </w:r>
-      <w:r>
-        <w:rPr>
-          <w:rFonts w:ascii="Arial" w:hAnsi="Arial" w:cs="Arial"/>
-          <w:sz w:val="24"/>
-          <w:szCs w:val="24"/>
-        </w:rPr>
-        <w:t xml:space="preserve"> = 0.0952</w:t>
+        <w:t xml:space="preserve"> {1/10} = 0.0952</w:t>
       </w:r>
     </w:p>
     <w:p>
@@ -1770,8 +2188,9 @@
           <w:sz w:val="24"/>
           <w:szCs w:val="24"/>
         </w:rPr>
-        <w:t>pC</w:t>
-      </w:r>
+        <w:t>pCS</w:t>
+      </w:r>
+      <w:proofErr w:type="spellEnd"/>
       <w:r>
         <w:rPr>
           <w:rFonts w:ascii="Arial" w:hAnsi="Arial" w:cs="Arial"/>
@@ -1780,78 +2199,33 @@
           <w:sz w:val="24"/>
           <w:szCs w:val="24"/>
         </w:rPr>
-        <w:t>S</w:t>
+        <w:t xml:space="preserve">: </w:t>
+      </w:r>
+      <w:r>
+        <w:rPr>
+          <w:rFonts w:ascii="Arial" w:hAnsi="Arial" w:cs="Arial"/>
+          <w:sz w:val="24"/>
+          <w:szCs w:val="24"/>
+        </w:rPr>
+        <w:t xml:space="preserve">1 − </w:t>
+      </w:r>
+      <w:proofErr w:type="spellStart"/>
+      <w:r>
+        <w:rPr>
+          <w:rFonts w:ascii="Arial" w:hAnsi="Arial" w:cs="Arial"/>
+          <w:sz w:val="24"/>
+          <w:szCs w:val="24"/>
+        </w:rPr>
+        <w:t>exp</w:t>
       </w:r>
       <w:proofErr w:type="spellEnd"/>
       <w:r>
         <w:rPr>
           <w:rFonts w:ascii="Arial" w:hAnsi="Arial" w:cs="Arial"/>
-          <w:b/>
-          <w:bCs/>
-          <w:sz w:val="24"/>
-          <w:szCs w:val="24"/>
-        </w:rPr>
-        <w:t>:</w:t>
-      </w:r>
-      <w:r>
-        <w:rPr>
-          <w:rFonts w:ascii="Arial" w:hAnsi="Arial" w:cs="Arial"/>
-          <w:b/>
-          <w:bCs/>
-          <w:sz w:val="24"/>
-          <w:szCs w:val="24"/>
-        </w:rPr>
-        <w:t xml:space="preserve"> </w:t>
-      </w:r>
-      <w:r>
-        <w:rPr>
-          <w:rFonts w:ascii="Arial" w:hAnsi="Arial" w:cs="Arial"/>
-          <w:sz w:val="24"/>
-          <w:szCs w:val="24"/>
-        </w:rPr>
-        <w:t xml:space="preserve">1 − </w:t>
-      </w:r>
-      <w:proofErr w:type="spellStart"/>
-      <w:r>
-        <w:rPr>
-          <w:rFonts w:ascii="Arial" w:hAnsi="Arial" w:cs="Arial"/>
-          <w:sz w:val="24"/>
-          <w:szCs w:val="24"/>
-        </w:rPr>
-        <w:t>exp</w:t>
-      </w:r>
-      <w:proofErr w:type="spellEnd"/>
-      <w:r>
-        <w:rPr>
-          <w:rFonts w:ascii="Arial" w:hAnsi="Arial" w:cs="Arial"/>
-          <w:sz w:val="24"/>
-          <w:szCs w:val="24"/>
-        </w:rPr>
-        <w:t xml:space="preserve"> {1/1</w:t>
-      </w:r>
-      <w:r>
-        <w:rPr>
-          <w:rFonts w:ascii="Arial" w:hAnsi="Arial" w:cs="Arial"/>
-          <w:sz w:val="24"/>
-          <w:szCs w:val="24"/>
-        </w:rPr>
-        <w:t>4</w:t>
-      </w:r>
-      <w:r>
-        <w:rPr>
-          <w:rFonts w:ascii="Arial" w:hAnsi="Arial" w:cs="Arial"/>
-          <w:sz w:val="24"/>
-          <w:szCs w:val="24"/>
-        </w:rPr>
-        <w:t xml:space="preserve">} </w:t>
-      </w:r>
-      <w:r>
-        <w:rPr>
-          <w:rFonts w:ascii="Arial" w:hAnsi="Arial" w:cs="Arial"/>
-          <w:sz w:val="24"/>
-          <w:szCs w:val="24"/>
-        </w:rPr>
-        <w:t xml:space="preserve">= </w:t>
+          <w:sz w:val="24"/>
+          <w:szCs w:val="24"/>
+        </w:rPr>
+        <w:t xml:space="preserve"> {1/14} = </w:t>
       </w:r>
       <w:r>
         <w:rPr>
@@ -1885,8 +2259,9 @@
           <w:sz w:val="24"/>
           <w:szCs w:val="24"/>
         </w:rPr>
-        <w:t>p</w:t>
-      </w:r>
+        <w:t>pSM</w:t>
+      </w:r>
+      <w:proofErr w:type="spellEnd"/>
       <w:r>
         <w:rPr>
           <w:rFonts w:ascii="Arial" w:hAnsi="Arial" w:cs="Arial"/>
@@ -1895,70 +2270,33 @@
           <w:sz w:val="24"/>
           <w:szCs w:val="24"/>
         </w:rPr>
-        <w:t>SM</w:t>
+        <w:t xml:space="preserve">: </w:t>
+      </w:r>
+      <w:r>
+        <w:rPr>
+          <w:rFonts w:ascii="Arial" w:hAnsi="Arial" w:cs="Arial"/>
+          <w:sz w:val="24"/>
+          <w:szCs w:val="24"/>
+        </w:rPr>
+        <w:t xml:space="preserve">1 − </w:t>
+      </w:r>
+      <w:proofErr w:type="spellStart"/>
+      <w:r>
+        <w:rPr>
+          <w:rFonts w:ascii="Arial" w:hAnsi="Arial" w:cs="Arial"/>
+          <w:sz w:val="24"/>
+          <w:szCs w:val="24"/>
+        </w:rPr>
+        <w:t>exp</w:t>
       </w:r>
       <w:proofErr w:type="spellEnd"/>
       <w:r>
         <w:rPr>
           <w:rFonts w:ascii="Arial" w:hAnsi="Arial" w:cs="Arial"/>
-          <w:b/>
-          <w:bCs/>
-          <w:sz w:val="24"/>
-          <w:szCs w:val="24"/>
-        </w:rPr>
-        <w:t>:</w:t>
-      </w:r>
-      <w:r>
-        <w:rPr>
-          <w:rFonts w:ascii="Arial" w:hAnsi="Arial" w:cs="Arial"/>
-          <w:b/>
-          <w:bCs/>
-          <w:sz w:val="24"/>
-          <w:szCs w:val="24"/>
-        </w:rPr>
-        <w:t xml:space="preserve"> </w:t>
-      </w:r>
-      <w:r>
-        <w:rPr>
-          <w:rFonts w:ascii="Arial" w:hAnsi="Arial" w:cs="Arial"/>
-          <w:sz w:val="24"/>
-          <w:szCs w:val="24"/>
-        </w:rPr>
-        <w:t xml:space="preserve">1 − </w:t>
-      </w:r>
-      <w:proofErr w:type="spellStart"/>
-      <w:r>
-        <w:rPr>
-          <w:rFonts w:ascii="Arial" w:hAnsi="Arial" w:cs="Arial"/>
-          <w:sz w:val="24"/>
-          <w:szCs w:val="24"/>
-        </w:rPr>
-        <w:t>exp</w:t>
-      </w:r>
-      <w:proofErr w:type="spellEnd"/>
-      <w:r>
-        <w:rPr>
-          <w:rFonts w:ascii="Arial" w:hAnsi="Arial" w:cs="Arial"/>
-          <w:sz w:val="24"/>
-          <w:szCs w:val="24"/>
-        </w:rPr>
-        <w:t xml:space="preserve"> {1/</w:t>
-      </w:r>
-      <w:r>
-        <w:rPr>
-          <w:rFonts w:ascii="Arial" w:hAnsi="Arial" w:cs="Arial"/>
-          <w:sz w:val="24"/>
-          <w:szCs w:val="24"/>
-        </w:rPr>
-        <w:t>3650</w:t>
-      </w:r>
-      <w:r>
-        <w:rPr>
-          <w:rFonts w:ascii="Arial" w:hAnsi="Arial" w:cs="Arial"/>
-          <w:sz w:val="24"/>
-          <w:szCs w:val="24"/>
-        </w:rPr>
-        <w:t xml:space="preserve">} </w:t>
+          <w:sz w:val="24"/>
+          <w:szCs w:val="24"/>
+        </w:rPr>
+        <w:t xml:space="preserve"> {1/3650} </w:t>
       </w:r>
       <w:r>
         <w:rPr>
@@ -2017,6 +2355,7 @@
     <w:p>
       <w:pPr>
         <w:spacing w:line="240" w:lineRule="auto"/>
+        <w:jc w:val="both"/>
         <w:rPr>
           <w:rFonts w:ascii="Arial" w:hAnsi="Arial" w:cs="Arial"/>
           <w:sz w:val="24"/>
@@ -2040,1098 +2379,6 @@
         <w:t>son presentadas a continuación y los valores en naranja son aquellos diferentes entre las dos matrices.</w:t>
       </w:r>
     </w:p>
-    <w:tbl>
-      <w:tblPr>
-        <w:tblW w:w="9041" w:type="dxa"/>
-        <w:jc w:val="center"/>
-        <w:tblCellMar>
-          <w:left w:w="70" w:type="dxa"/>
-          <w:right w:w="70" w:type="dxa"/>
-        </w:tblCellMar>
-        <w:tblLook w:val="04A0" w:firstRow="1" w:lastRow="0" w:firstColumn="1" w:lastColumn="0" w:noHBand="0" w:noVBand="1"/>
-      </w:tblPr>
-      <w:tblGrid>
-        <w:gridCol w:w="1940"/>
-        <w:gridCol w:w="1905"/>
-        <w:gridCol w:w="1254"/>
-        <w:gridCol w:w="2544"/>
-        <w:gridCol w:w="1398"/>
-      </w:tblGrid>
-      <w:tr>
-        <w:trPr>
-          <w:trHeight w:val="315"/>
-          <w:jc w:val="center"/>
-        </w:trPr>
-        <w:tc>
-          <w:tcPr>
-            <w:tcW w:w="1940" w:type="dxa"/>
-            <w:tcBorders>
-              <w:top w:val="nil"/>
-              <w:left w:val="nil"/>
-              <w:bottom w:val="nil"/>
-              <w:right w:val="nil"/>
-            </w:tcBorders>
-            <w:shd w:val="clear" w:color="auto" w:fill="auto"/>
-            <w:noWrap/>
-            <w:vAlign w:val="bottom"/>
-            <w:hideMark/>
-          </w:tcPr>
-          <w:p>
-            <w:pPr>
-              <w:spacing w:after="0" w:line="240" w:lineRule="auto"/>
-              <w:rPr>
-                <w:rFonts w:ascii="Arial" w:eastAsia="Times New Roman" w:hAnsi="Arial" w:cs="Arial"/>
-                <w:sz w:val="24"/>
-                <w:szCs w:val="24"/>
-                <w:lang w:eastAsia="es-CO"/>
-              </w:rPr>
-            </w:pPr>
-          </w:p>
-        </w:tc>
-        <w:tc>
-          <w:tcPr>
-            <w:tcW w:w="7101" w:type="dxa"/>
-            <w:gridSpan w:val="4"/>
-            <w:tcBorders>
-              <w:top w:val="single" w:sz="8" w:space="0" w:color="auto"/>
-              <w:left w:val="single" w:sz="8" w:space="0" w:color="auto"/>
-              <w:bottom w:val="single" w:sz="8" w:space="0" w:color="auto"/>
-              <w:right w:val="single" w:sz="8" w:space="0" w:color="000000"/>
-            </w:tcBorders>
-            <w:shd w:val="clear" w:color="auto" w:fill="auto"/>
-            <w:noWrap/>
-            <w:vAlign w:val="bottom"/>
-            <w:hideMark/>
-          </w:tcPr>
-          <w:p>
-            <w:pPr>
-              <w:spacing w:after="0" w:line="240" w:lineRule="auto"/>
-              <w:jc w:val="center"/>
-              <w:rPr>
-                <w:rFonts w:ascii="Arial" w:eastAsia="Times New Roman" w:hAnsi="Arial" w:cs="Arial"/>
-                <w:b/>
-                <w:bCs/>
-                <w:color w:val="000000"/>
-                <w:sz w:val="24"/>
-                <w:szCs w:val="24"/>
-                <w:lang w:eastAsia="es-CO"/>
-              </w:rPr>
-            </w:pPr>
-            <w:r>
-              <w:rPr>
-                <w:rFonts w:ascii="Arial" w:eastAsia="Times New Roman" w:hAnsi="Arial" w:cs="Arial"/>
-                <w:b/>
-                <w:bCs/>
-                <w:color w:val="000000"/>
-                <w:sz w:val="24"/>
-                <w:szCs w:val="24"/>
-                <w:lang w:eastAsia="es-CO"/>
-              </w:rPr>
-              <w:t>Tratamiento 1</w:t>
-            </w:r>
-          </w:p>
-        </w:tc>
-      </w:tr>
-      <w:tr>
-        <w:trPr>
-          <w:trHeight w:val="315"/>
-          <w:jc w:val="center"/>
-        </w:trPr>
-        <w:tc>
-          <w:tcPr>
-            <w:tcW w:w="1940" w:type="dxa"/>
-            <w:tcBorders>
-              <w:top w:val="nil"/>
-              <w:left w:val="nil"/>
-              <w:bottom w:val="nil"/>
-              <w:right w:val="nil"/>
-            </w:tcBorders>
-            <w:shd w:val="clear" w:color="auto" w:fill="auto"/>
-            <w:noWrap/>
-            <w:vAlign w:val="bottom"/>
-            <w:hideMark/>
-          </w:tcPr>
-          <w:p>
-            <w:pPr>
-              <w:spacing w:after="0" w:line="240" w:lineRule="auto"/>
-              <w:jc w:val="center"/>
-              <w:rPr>
-                <w:rFonts w:ascii="Arial" w:eastAsia="Times New Roman" w:hAnsi="Arial" w:cs="Arial"/>
-                <w:b/>
-                <w:bCs/>
-                <w:color w:val="000000"/>
-                <w:sz w:val="24"/>
-                <w:szCs w:val="24"/>
-                <w:lang w:eastAsia="es-CO"/>
-              </w:rPr>
-            </w:pPr>
-          </w:p>
-        </w:tc>
-        <w:tc>
-          <w:tcPr>
-            <w:tcW w:w="1905" w:type="dxa"/>
-            <w:tcBorders>
-              <w:top w:val="nil"/>
-              <w:left w:val="single" w:sz="8" w:space="0" w:color="auto"/>
-              <w:bottom w:val="single" w:sz="8" w:space="0" w:color="auto"/>
-              <w:right w:val="single" w:sz="4" w:space="0" w:color="auto"/>
-            </w:tcBorders>
-            <w:shd w:val="clear" w:color="auto" w:fill="auto"/>
-            <w:noWrap/>
-            <w:vAlign w:val="bottom"/>
-            <w:hideMark/>
-          </w:tcPr>
-          <w:p>
-            <w:pPr>
-              <w:spacing w:after="0" w:line="240" w:lineRule="auto"/>
-              <w:jc w:val="center"/>
-              <w:rPr>
-                <w:rFonts w:ascii="Arial" w:eastAsia="Times New Roman" w:hAnsi="Arial" w:cs="Arial"/>
-                <w:b/>
-                <w:bCs/>
-                <w:color w:val="000000"/>
-                <w:sz w:val="24"/>
-                <w:szCs w:val="24"/>
-                <w:lang w:eastAsia="es-CO"/>
-              </w:rPr>
-            </w:pPr>
-            <w:r>
-              <w:rPr>
-                <w:rFonts w:ascii="Arial" w:eastAsia="Times New Roman" w:hAnsi="Arial" w:cs="Arial"/>
-                <w:b/>
-                <w:bCs/>
-                <w:color w:val="000000"/>
-                <w:sz w:val="24"/>
-                <w:szCs w:val="24"/>
-                <w:lang w:eastAsia="es-CO"/>
-              </w:rPr>
-              <w:t>Desarrollo</w:t>
-            </w:r>
-          </w:p>
-        </w:tc>
-        <w:tc>
-          <w:tcPr>
-            <w:tcW w:w="1254" w:type="dxa"/>
-            <w:tcBorders>
-              <w:top w:val="nil"/>
-              <w:left w:val="nil"/>
-              <w:bottom w:val="single" w:sz="8" w:space="0" w:color="auto"/>
-              <w:right w:val="single" w:sz="4" w:space="0" w:color="auto"/>
-            </w:tcBorders>
-            <w:shd w:val="clear" w:color="auto" w:fill="auto"/>
-            <w:noWrap/>
-            <w:vAlign w:val="bottom"/>
-            <w:hideMark/>
-          </w:tcPr>
-          <w:p>
-            <w:pPr>
-              <w:spacing w:after="0" w:line="240" w:lineRule="auto"/>
-              <w:jc w:val="center"/>
-              <w:rPr>
-                <w:rFonts w:ascii="Arial" w:eastAsia="Times New Roman" w:hAnsi="Arial" w:cs="Arial"/>
-                <w:b/>
-                <w:bCs/>
-                <w:color w:val="000000"/>
-                <w:sz w:val="24"/>
-                <w:szCs w:val="24"/>
-                <w:lang w:eastAsia="es-CO"/>
-              </w:rPr>
-            </w:pPr>
-            <w:r>
-              <w:rPr>
-                <w:rFonts w:ascii="Arial" w:eastAsia="Times New Roman" w:hAnsi="Arial" w:cs="Arial"/>
-                <w:b/>
-                <w:bCs/>
-                <w:color w:val="000000"/>
-                <w:sz w:val="24"/>
-                <w:szCs w:val="24"/>
-                <w:lang w:eastAsia="es-CO"/>
-              </w:rPr>
-              <w:t>Crisis</w:t>
-            </w:r>
-          </w:p>
-        </w:tc>
-        <w:tc>
-          <w:tcPr>
-            <w:tcW w:w="2544" w:type="dxa"/>
-            <w:tcBorders>
-              <w:top w:val="single" w:sz="4" w:space="0" w:color="auto"/>
-              <w:left w:val="single" w:sz="8" w:space="0" w:color="auto"/>
-              <w:bottom w:val="single" w:sz="4" w:space="0" w:color="auto"/>
-              <w:right w:val="single" w:sz="8" w:space="0" w:color="auto"/>
-            </w:tcBorders>
-            <w:shd w:val="clear" w:color="auto" w:fill="auto"/>
-            <w:noWrap/>
-            <w:vAlign w:val="bottom"/>
-            <w:hideMark/>
-          </w:tcPr>
-          <w:p>
-            <w:pPr>
-              <w:spacing w:after="0" w:line="240" w:lineRule="auto"/>
-              <w:jc w:val="center"/>
-              <w:rPr>
-                <w:rFonts w:ascii="Arial" w:eastAsia="Times New Roman" w:hAnsi="Arial" w:cs="Arial"/>
-                <w:b/>
-                <w:bCs/>
-                <w:color w:val="000000"/>
-                <w:sz w:val="24"/>
-                <w:szCs w:val="24"/>
-                <w:lang w:eastAsia="es-CO"/>
-              </w:rPr>
-            </w:pPr>
-            <w:r>
-              <w:rPr>
-                <w:rFonts w:ascii="Arial" w:eastAsia="Times New Roman" w:hAnsi="Arial" w:cs="Arial"/>
-                <w:b/>
-                <w:bCs/>
-                <w:color w:val="000000"/>
-                <w:sz w:val="24"/>
-                <w:szCs w:val="24"/>
-                <w:lang w:eastAsia="es-CO"/>
-              </w:rPr>
-              <w:t>Sobrevivencia</w:t>
-            </w:r>
-          </w:p>
-        </w:tc>
-        <w:tc>
-          <w:tcPr>
-            <w:tcW w:w="1398" w:type="dxa"/>
-            <w:tcBorders>
-              <w:top w:val="nil"/>
-              <w:left w:val="single" w:sz="4" w:space="0" w:color="auto"/>
-              <w:bottom w:val="single" w:sz="8" w:space="0" w:color="auto"/>
-              <w:right w:val="single" w:sz="8" w:space="0" w:color="auto"/>
-            </w:tcBorders>
-            <w:shd w:val="clear" w:color="auto" w:fill="auto"/>
-            <w:noWrap/>
-            <w:vAlign w:val="bottom"/>
-            <w:hideMark/>
-          </w:tcPr>
-          <w:p>
-            <w:pPr>
-              <w:spacing w:after="0" w:line="240" w:lineRule="auto"/>
-              <w:jc w:val="center"/>
-              <w:rPr>
-                <w:rFonts w:ascii="Arial" w:eastAsia="Times New Roman" w:hAnsi="Arial" w:cs="Arial"/>
-                <w:b/>
-                <w:bCs/>
-                <w:color w:val="000000"/>
-                <w:sz w:val="24"/>
-                <w:szCs w:val="24"/>
-                <w:lang w:eastAsia="es-CO"/>
-              </w:rPr>
-            </w:pPr>
-            <w:r>
-              <w:rPr>
-                <w:rFonts w:ascii="Arial" w:eastAsia="Times New Roman" w:hAnsi="Arial" w:cs="Arial"/>
-                <w:b/>
-                <w:bCs/>
-                <w:color w:val="000000"/>
-                <w:sz w:val="24"/>
-                <w:szCs w:val="24"/>
-                <w:lang w:eastAsia="es-CO"/>
-              </w:rPr>
-              <w:t>Muerte</w:t>
-            </w:r>
-          </w:p>
-        </w:tc>
-      </w:tr>
-      <w:tr>
-        <w:trPr>
-          <w:trHeight w:val="300"/>
-          <w:jc w:val="center"/>
-        </w:trPr>
-        <w:tc>
-          <w:tcPr>
-            <w:tcW w:w="1940" w:type="dxa"/>
-            <w:tcBorders>
-              <w:top w:val="single" w:sz="8" w:space="0" w:color="auto"/>
-              <w:left w:val="single" w:sz="8" w:space="0" w:color="auto"/>
-              <w:bottom w:val="single" w:sz="4" w:space="0" w:color="auto"/>
-              <w:right w:val="single" w:sz="8" w:space="0" w:color="auto"/>
-            </w:tcBorders>
-            <w:shd w:val="clear" w:color="auto" w:fill="auto"/>
-            <w:noWrap/>
-            <w:vAlign w:val="bottom"/>
-            <w:hideMark/>
-          </w:tcPr>
-          <w:p>
-            <w:pPr>
-              <w:spacing w:after="0" w:line="240" w:lineRule="auto"/>
-              <w:jc w:val="center"/>
-              <w:rPr>
-                <w:rFonts w:ascii="Arial" w:eastAsia="Times New Roman" w:hAnsi="Arial" w:cs="Arial"/>
-                <w:b/>
-                <w:bCs/>
-                <w:color w:val="000000"/>
-                <w:sz w:val="24"/>
-                <w:szCs w:val="24"/>
-                <w:lang w:eastAsia="es-CO"/>
-              </w:rPr>
-            </w:pPr>
-            <w:r>
-              <w:rPr>
-                <w:rFonts w:ascii="Arial" w:eastAsia="Times New Roman" w:hAnsi="Arial" w:cs="Arial"/>
-                <w:b/>
-                <w:bCs/>
-                <w:color w:val="000000"/>
-                <w:sz w:val="24"/>
-                <w:szCs w:val="24"/>
-                <w:lang w:eastAsia="es-CO"/>
-              </w:rPr>
-              <w:t>Desarrollo</w:t>
-            </w:r>
-          </w:p>
-        </w:tc>
-        <w:tc>
-          <w:tcPr>
-            <w:tcW w:w="1905" w:type="dxa"/>
-            <w:tcBorders>
-              <w:top w:val="nil"/>
-              <w:left w:val="nil"/>
-              <w:bottom w:val="single" w:sz="4" w:space="0" w:color="auto"/>
-              <w:right w:val="single" w:sz="4" w:space="0" w:color="auto"/>
-            </w:tcBorders>
-            <w:shd w:val="clear" w:color="auto" w:fill="auto"/>
-            <w:noWrap/>
-            <w:vAlign w:val="bottom"/>
-            <w:hideMark/>
-          </w:tcPr>
-          <w:p>
-            <w:pPr>
-              <w:spacing w:after="0" w:line="240" w:lineRule="auto"/>
-              <w:jc w:val="center"/>
-              <w:rPr>
-                <w:rFonts w:ascii="Arial" w:eastAsia="Times New Roman" w:hAnsi="Arial" w:cs="Arial"/>
-                <w:color w:val="000000"/>
-                <w:sz w:val="24"/>
-                <w:szCs w:val="24"/>
-                <w:lang w:eastAsia="es-CO"/>
-              </w:rPr>
-            </w:pPr>
-            <w:r>
-              <w:rPr>
-                <w:rFonts w:ascii="Arial" w:eastAsia="Times New Roman" w:hAnsi="Arial" w:cs="Arial"/>
-                <w:color w:val="000000"/>
-                <w:sz w:val="24"/>
-                <w:szCs w:val="24"/>
-                <w:lang w:eastAsia="es-CO"/>
-              </w:rPr>
-              <w:t>0,9048</w:t>
-            </w:r>
-          </w:p>
-        </w:tc>
-        <w:tc>
-          <w:tcPr>
-            <w:tcW w:w="1254" w:type="dxa"/>
-            <w:tcBorders>
-              <w:top w:val="nil"/>
-              <w:left w:val="nil"/>
-              <w:bottom w:val="single" w:sz="4" w:space="0" w:color="auto"/>
-              <w:right w:val="single" w:sz="4" w:space="0" w:color="auto"/>
-            </w:tcBorders>
-            <w:shd w:val="clear" w:color="auto" w:fill="auto"/>
-            <w:noWrap/>
-            <w:vAlign w:val="bottom"/>
-            <w:hideMark/>
-          </w:tcPr>
-          <w:p>
-            <w:pPr>
-              <w:spacing w:after="0" w:line="240" w:lineRule="auto"/>
-              <w:jc w:val="center"/>
-              <w:rPr>
-                <w:rFonts w:ascii="Arial" w:eastAsia="Times New Roman" w:hAnsi="Arial" w:cs="Arial"/>
-                <w:color w:val="000000"/>
-                <w:sz w:val="24"/>
-                <w:szCs w:val="24"/>
-                <w:lang w:eastAsia="es-CO"/>
-              </w:rPr>
-            </w:pPr>
-            <w:r>
-              <w:rPr>
-                <w:rFonts w:ascii="Arial" w:eastAsia="Times New Roman" w:hAnsi="Arial" w:cs="Arial"/>
-                <w:color w:val="000000"/>
-                <w:sz w:val="24"/>
-                <w:szCs w:val="24"/>
-                <w:lang w:eastAsia="es-CO"/>
-              </w:rPr>
-              <w:t>0,0952</w:t>
-            </w:r>
-          </w:p>
-        </w:tc>
-        <w:tc>
-          <w:tcPr>
-            <w:tcW w:w="2544" w:type="dxa"/>
-            <w:tcBorders>
-              <w:top w:val="single" w:sz="8" w:space="0" w:color="auto"/>
-              <w:left w:val="nil"/>
-              <w:bottom w:val="single" w:sz="4" w:space="0" w:color="auto"/>
-              <w:right w:val="single" w:sz="4" w:space="0" w:color="auto"/>
-            </w:tcBorders>
-            <w:shd w:val="clear" w:color="auto" w:fill="auto"/>
-            <w:noWrap/>
-            <w:vAlign w:val="bottom"/>
-            <w:hideMark/>
-          </w:tcPr>
-          <w:p>
-            <w:pPr>
-              <w:spacing w:after="0" w:line="240" w:lineRule="auto"/>
-              <w:jc w:val="center"/>
-              <w:rPr>
-                <w:rFonts w:ascii="Arial" w:eastAsia="Times New Roman" w:hAnsi="Arial" w:cs="Arial"/>
-                <w:color w:val="000000"/>
-                <w:sz w:val="24"/>
-                <w:szCs w:val="24"/>
-                <w:lang w:eastAsia="es-CO"/>
-              </w:rPr>
-            </w:pPr>
-            <w:r>
-              <w:rPr>
-                <w:rFonts w:ascii="Arial" w:eastAsia="Times New Roman" w:hAnsi="Arial" w:cs="Arial"/>
-                <w:color w:val="000000"/>
-                <w:sz w:val="24"/>
-                <w:szCs w:val="24"/>
-                <w:lang w:eastAsia="es-CO"/>
-              </w:rPr>
-              <w:t>0</w:t>
-            </w:r>
-          </w:p>
-        </w:tc>
-        <w:tc>
-          <w:tcPr>
-            <w:tcW w:w="1398" w:type="dxa"/>
-            <w:tcBorders>
-              <w:top w:val="nil"/>
-              <w:left w:val="nil"/>
-              <w:bottom w:val="single" w:sz="4" w:space="0" w:color="auto"/>
-              <w:right w:val="single" w:sz="8" w:space="0" w:color="auto"/>
-            </w:tcBorders>
-            <w:shd w:val="clear" w:color="auto" w:fill="auto"/>
-            <w:noWrap/>
-            <w:vAlign w:val="bottom"/>
-            <w:hideMark/>
-          </w:tcPr>
-          <w:p>
-            <w:pPr>
-              <w:spacing w:after="0" w:line="240" w:lineRule="auto"/>
-              <w:jc w:val="center"/>
-              <w:rPr>
-                <w:rFonts w:ascii="Arial" w:eastAsia="Times New Roman" w:hAnsi="Arial" w:cs="Arial"/>
-                <w:color w:val="000000"/>
-                <w:sz w:val="24"/>
-                <w:szCs w:val="24"/>
-                <w:lang w:eastAsia="es-CO"/>
-              </w:rPr>
-            </w:pPr>
-            <w:r>
-              <w:rPr>
-                <w:rFonts w:ascii="Arial" w:eastAsia="Times New Roman" w:hAnsi="Arial" w:cs="Arial"/>
-                <w:color w:val="000000"/>
-                <w:sz w:val="24"/>
-                <w:szCs w:val="24"/>
-                <w:lang w:eastAsia="es-CO"/>
-              </w:rPr>
-              <w:t>0</w:t>
-            </w:r>
-          </w:p>
-        </w:tc>
-      </w:tr>
-      <w:tr>
-        <w:trPr>
-          <w:trHeight w:val="300"/>
-          <w:jc w:val="center"/>
-        </w:trPr>
-        <w:tc>
-          <w:tcPr>
-            <w:tcW w:w="1940" w:type="dxa"/>
-            <w:tcBorders>
-              <w:top w:val="nil"/>
-              <w:left w:val="single" w:sz="8" w:space="0" w:color="auto"/>
-              <w:bottom w:val="single" w:sz="4" w:space="0" w:color="auto"/>
-              <w:right w:val="single" w:sz="8" w:space="0" w:color="auto"/>
-            </w:tcBorders>
-            <w:shd w:val="clear" w:color="auto" w:fill="auto"/>
-            <w:noWrap/>
-            <w:vAlign w:val="bottom"/>
-            <w:hideMark/>
-          </w:tcPr>
-          <w:p>
-            <w:pPr>
-              <w:spacing w:after="0" w:line="240" w:lineRule="auto"/>
-              <w:jc w:val="center"/>
-              <w:rPr>
-                <w:rFonts w:ascii="Arial" w:eastAsia="Times New Roman" w:hAnsi="Arial" w:cs="Arial"/>
-                <w:b/>
-                <w:bCs/>
-                <w:color w:val="000000"/>
-                <w:sz w:val="24"/>
-                <w:szCs w:val="24"/>
-                <w:lang w:eastAsia="es-CO"/>
-              </w:rPr>
-            </w:pPr>
-            <w:r>
-              <w:rPr>
-                <w:rFonts w:ascii="Arial" w:eastAsia="Times New Roman" w:hAnsi="Arial" w:cs="Arial"/>
-                <w:b/>
-                <w:bCs/>
-                <w:color w:val="000000"/>
-                <w:sz w:val="24"/>
-                <w:szCs w:val="24"/>
-                <w:lang w:eastAsia="es-CO"/>
-              </w:rPr>
-              <w:t>Crisis</w:t>
-            </w:r>
-          </w:p>
-        </w:tc>
-        <w:tc>
-          <w:tcPr>
-            <w:tcW w:w="1905" w:type="dxa"/>
-            <w:tcBorders>
-              <w:top w:val="nil"/>
-              <w:left w:val="nil"/>
-              <w:bottom w:val="single" w:sz="4" w:space="0" w:color="auto"/>
-              <w:right w:val="single" w:sz="4" w:space="0" w:color="auto"/>
-            </w:tcBorders>
-            <w:shd w:val="clear" w:color="auto" w:fill="auto"/>
-            <w:noWrap/>
-            <w:vAlign w:val="bottom"/>
-            <w:hideMark/>
-          </w:tcPr>
-          <w:p>
-            <w:pPr>
-              <w:spacing w:after="0" w:line="240" w:lineRule="auto"/>
-              <w:jc w:val="center"/>
-              <w:rPr>
-                <w:rFonts w:ascii="Arial" w:eastAsia="Times New Roman" w:hAnsi="Arial" w:cs="Arial"/>
-                <w:color w:val="000000"/>
-                <w:sz w:val="24"/>
-                <w:szCs w:val="24"/>
-                <w:lang w:eastAsia="es-CO"/>
-              </w:rPr>
-            </w:pPr>
-            <w:r>
-              <w:rPr>
-                <w:rFonts w:ascii="Arial" w:eastAsia="Times New Roman" w:hAnsi="Arial" w:cs="Arial"/>
-                <w:color w:val="000000"/>
-                <w:sz w:val="24"/>
-                <w:szCs w:val="24"/>
-                <w:lang w:eastAsia="es-CO"/>
-              </w:rPr>
-              <w:t>0</w:t>
-            </w:r>
-          </w:p>
-        </w:tc>
-        <w:tc>
-          <w:tcPr>
-            <w:tcW w:w="1254" w:type="dxa"/>
-            <w:tcBorders>
-              <w:top w:val="nil"/>
-              <w:left w:val="nil"/>
-              <w:bottom w:val="single" w:sz="4" w:space="0" w:color="auto"/>
-              <w:right w:val="single" w:sz="4" w:space="0" w:color="auto"/>
-            </w:tcBorders>
-            <w:shd w:val="clear" w:color="auto" w:fill="auto"/>
-            <w:noWrap/>
-            <w:vAlign w:val="bottom"/>
-            <w:hideMark/>
-          </w:tcPr>
-          <w:p>
-            <w:pPr>
-              <w:spacing w:after="0" w:line="240" w:lineRule="auto"/>
-              <w:jc w:val="center"/>
-              <w:rPr>
-                <w:rFonts w:ascii="Arial" w:eastAsia="Times New Roman" w:hAnsi="Arial" w:cs="Arial"/>
-                <w:sz w:val="24"/>
-                <w:szCs w:val="24"/>
-                <w:lang w:eastAsia="es-CO"/>
-              </w:rPr>
-            </w:pPr>
-            <w:r>
-              <w:rPr>
-                <w:rFonts w:ascii="Arial" w:eastAsia="Times New Roman" w:hAnsi="Arial" w:cs="Arial"/>
-                <w:color w:val="C45911" w:themeColor="accent2" w:themeShade="BF"/>
-                <w:sz w:val="24"/>
-                <w:szCs w:val="24"/>
-                <w:lang w:eastAsia="es-CO"/>
-              </w:rPr>
-              <w:t>0,9011</w:t>
-            </w:r>
-          </w:p>
-        </w:tc>
-        <w:tc>
-          <w:tcPr>
-            <w:tcW w:w="2544" w:type="dxa"/>
-            <w:tcBorders>
-              <w:top w:val="nil"/>
-              <w:left w:val="nil"/>
-              <w:bottom w:val="single" w:sz="4" w:space="0" w:color="auto"/>
-              <w:right w:val="single" w:sz="4" w:space="0" w:color="auto"/>
-            </w:tcBorders>
-            <w:shd w:val="clear" w:color="auto" w:fill="auto"/>
-            <w:noWrap/>
-            <w:vAlign w:val="bottom"/>
-            <w:hideMark/>
-          </w:tcPr>
-          <w:p>
-            <w:pPr>
-              <w:spacing w:after="0" w:line="240" w:lineRule="auto"/>
-              <w:jc w:val="center"/>
-              <w:rPr>
-                <w:rFonts w:ascii="Arial" w:eastAsia="Times New Roman" w:hAnsi="Arial" w:cs="Arial"/>
-                <w:color w:val="000000"/>
-                <w:sz w:val="24"/>
-                <w:szCs w:val="24"/>
-                <w:lang w:eastAsia="es-CO"/>
-              </w:rPr>
-            </w:pPr>
-            <w:r>
-              <w:rPr>
-                <w:rFonts w:ascii="Arial" w:eastAsia="Times New Roman" w:hAnsi="Arial" w:cs="Arial"/>
-                <w:color w:val="000000"/>
-                <w:sz w:val="24"/>
-                <w:szCs w:val="24"/>
-                <w:lang w:eastAsia="es-CO"/>
-              </w:rPr>
-              <w:t>0,0689</w:t>
-            </w:r>
-          </w:p>
-        </w:tc>
-        <w:tc>
-          <w:tcPr>
-            <w:tcW w:w="1398" w:type="dxa"/>
-            <w:tcBorders>
-              <w:top w:val="nil"/>
-              <w:left w:val="nil"/>
-              <w:bottom w:val="single" w:sz="4" w:space="0" w:color="auto"/>
-              <w:right w:val="single" w:sz="8" w:space="0" w:color="auto"/>
-            </w:tcBorders>
-            <w:shd w:val="clear" w:color="auto" w:fill="auto"/>
-            <w:noWrap/>
-            <w:vAlign w:val="bottom"/>
-            <w:hideMark/>
-          </w:tcPr>
-          <w:p>
-            <w:pPr>
-              <w:spacing w:after="0" w:line="240" w:lineRule="auto"/>
-              <w:jc w:val="center"/>
-              <w:rPr>
-                <w:rFonts w:ascii="Arial" w:eastAsia="Times New Roman" w:hAnsi="Arial" w:cs="Arial"/>
-                <w:color w:val="000000"/>
-                <w:sz w:val="24"/>
-                <w:szCs w:val="24"/>
-                <w:lang w:eastAsia="es-CO"/>
-              </w:rPr>
-            </w:pPr>
-            <w:r>
-              <w:rPr>
-                <w:rFonts w:ascii="Arial" w:eastAsia="Times New Roman" w:hAnsi="Arial" w:cs="Arial"/>
-                <w:color w:val="C45911" w:themeColor="accent2" w:themeShade="BF"/>
-                <w:sz w:val="24"/>
-                <w:szCs w:val="24"/>
-                <w:lang w:eastAsia="es-CO"/>
-              </w:rPr>
-              <w:t>0,03</w:t>
-            </w:r>
-          </w:p>
-        </w:tc>
-      </w:tr>
-      <w:tr>
-        <w:trPr>
-          <w:trHeight w:val="315"/>
-          <w:jc w:val="center"/>
-        </w:trPr>
-        <w:tc>
-          <w:tcPr>
-            <w:tcW w:w="1940" w:type="dxa"/>
-            <w:tcBorders>
-              <w:top w:val="nil"/>
-              <w:left w:val="single" w:sz="8" w:space="0" w:color="auto"/>
-              <w:bottom w:val="single" w:sz="4" w:space="0" w:color="auto"/>
-              <w:right w:val="single" w:sz="8" w:space="0" w:color="auto"/>
-            </w:tcBorders>
-            <w:shd w:val="clear" w:color="auto" w:fill="auto"/>
-            <w:noWrap/>
-            <w:vAlign w:val="bottom"/>
-            <w:hideMark/>
-          </w:tcPr>
-          <w:p>
-            <w:pPr>
-              <w:spacing w:after="0" w:line="240" w:lineRule="auto"/>
-              <w:jc w:val="center"/>
-              <w:rPr>
-                <w:rFonts w:ascii="Arial" w:eastAsia="Times New Roman" w:hAnsi="Arial" w:cs="Arial"/>
-                <w:b/>
-                <w:bCs/>
-                <w:color w:val="000000"/>
-                <w:sz w:val="24"/>
-                <w:szCs w:val="24"/>
-                <w:lang w:eastAsia="es-CO"/>
-              </w:rPr>
-            </w:pPr>
-            <w:r>
-              <w:rPr>
-                <w:rFonts w:ascii="Arial" w:eastAsia="Times New Roman" w:hAnsi="Arial" w:cs="Arial"/>
-                <w:b/>
-                <w:bCs/>
-                <w:color w:val="000000"/>
-                <w:sz w:val="24"/>
-                <w:szCs w:val="24"/>
-                <w:lang w:eastAsia="es-CO"/>
-              </w:rPr>
-              <w:t>Sobrevivencia</w:t>
-            </w:r>
-          </w:p>
-        </w:tc>
-        <w:tc>
-          <w:tcPr>
-            <w:tcW w:w="1905" w:type="dxa"/>
-            <w:tcBorders>
-              <w:top w:val="nil"/>
-              <w:left w:val="nil"/>
-              <w:bottom w:val="single" w:sz="4" w:space="0" w:color="auto"/>
-              <w:right w:val="single" w:sz="4" w:space="0" w:color="auto"/>
-            </w:tcBorders>
-            <w:shd w:val="clear" w:color="auto" w:fill="auto"/>
-            <w:noWrap/>
-            <w:vAlign w:val="bottom"/>
-            <w:hideMark/>
-          </w:tcPr>
-          <w:p>
-            <w:pPr>
-              <w:spacing w:after="0" w:line="240" w:lineRule="auto"/>
-              <w:jc w:val="center"/>
-              <w:rPr>
-                <w:rFonts w:ascii="Arial" w:eastAsia="Times New Roman" w:hAnsi="Arial" w:cs="Arial"/>
-                <w:color w:val="000000"/>
-                <w:sz w:val="24"/>
-                <w:szCs w:val="24"/>
-                <w:lang w:eastAsia="es-CO"/>
-              </w:rPr>
-            </w:pPr>
-            <w:r>
-              <w:rPr>
-                <w:rFonts w:ascii="Arial" w:eastAsia="Times New Roman" w:hAnsi="Arial" w:cs="Arial"/>
-                <w:color w:val="000000"/>
-                <w:sz w:val="24"/>
-                <w:szCs w:val="24"/>
-                <w:lang w:eastAsia="es-CO"/>
-              </w:rPr>
-              <w:t>0</w:t>
-            </w:r>
-          </w:p>
-        </w:tc>
-        <w:tc>
-          <w:tcPr>
-            <w:tcW w:w="1254" w:type="dxa"/>
-            <w:tcBorders>
-              <w:top w:val="nil"/>
-              <w:left w:val="nil"/>
-              <w:bottom w:val="single" w:sz="4" w:space="0" w:color="auto"/>
-              <w:right w:val="single" w:sz="4" w:space="0" w:color="auto"/>
-            </w:tcBorders>
-            <w:shd w:val="clear" w:color="auto" w:fill="auto"/>
-            <w:noWrap/>
-            <w:vAlign w:val="bottom"/>
-            <w:hideMark/>
-          </w:tcPr>
-          <w:p>
-            <w:pPr>
-              <w:spacing w:after="0" w:line="240" w:lineRule="auto"/>
-              <w:jc w:val="center"/>
-              <w:rPr>
-                <w:rFonts w:ascii="Arial" w:eastAsia="Times New Roman" w:hAnsi="Arial" w:cs="Arial"/>
-                <w:sz w:val="24"/>
-                <w:szCs w:val="24"/>
-                <w:lang w:eastAsia="es-CO"/>
-              </w:rPr>
-            </w:pPr>
-            <w:r>
-              <w:rPr>
-                <w:rFonts w:ascii="Arial" w:eastAsia="Times New Roman" w:hAnsi="Arial" w:cs="Arial"/>
-                <w:sz w:val="24"/>
-                <w:szCs w:val="24"/>
-                <w:lang w:eastAsia="es-CO"/>
-              </w:rPr>
-              <w:t>0</w:t>
-            </w:r>
-          </w:p>
-        </w:tc>
-        <w:tc>
-          <w:tcPr>
-            <w:tcW w:w="2544" w:type="dxa"/>
-            <w:tcBorders>
-              <w:top w:val="nil"/>
-              <w:left w:val="nil"/>
-              <w:bottom w:val="single" w:sz="4" w:space="0" w:color="auto"/>
-              <w:right w:val="single" w:sz="4" w:space="0" w:color="auto"/>
-            </w:tcBorders>
-            <w:shd w:val="clear" w:color="auto" w:fill="auto"/>
-            <w:noWrap/>
-            <w:vAlign w:val="bottom"/>
-            <w:hideMark/>
-          </w:tcPr>
-          <w:p>
-            <w:pPr>
-              <w:spacing w:after="0" w:line="240" w:lineRule="auto"/>
-              <w:jc w:val="center"/>
-              <w:rPr>
-                <w:rFonts w:ascii="Arial" w:eastAsia="Times New Roman" w:hAnsi="Arial" w:cs="Arial"/>
-                <w:color w:val="000000"/>
-                <w:sz w:val="24"/>
-                <w:szCs w:val="24"/>
-                <w:lang w:eastAsia="es-CO"/>
-              </w:rPr>
-            </w:pPr>
-            <w:r>
-              <w:rPr>
-                <w:rFonts w:ascii="Arial" w:eastAsia="Times New Roman" w:hAnsi="Arial" w:cs="Arial"/>
-                <w:color w:val="000000"/>
-                <w:sz w:val="24"/>
-                <w:szCs w:val="24"/>
-                <w:lang w:eastAsia="es-CO"/>
-              </w:rPr>
-              <w:t>0,9997</w:t>
-            </w:r>
-          </w:p>
-        </w:tc>
-        <w:tc>
-          <w:tcPr>
-            <w:tcW w:w="1398" w:type="dxa"/>
-            <w:tcBorders>
-              <w:top w:val="nil"/>
-              <w:left w:val="nil"/>
-              <w:bottom w:val="single" w:sz="4" w:space="0" w:color="auto"/>
-              <w:right w:val="single" w:sz="8" w:space="0" w:color="auto"/>
-            </w:tcBorders>
-            <w:shd w:val="clear" w:color="auto" w:fill="auto"/>
-            <w:noWrap/>
-            <w:vAlign w:val="bottom"/>
-            <w:hideMark/>
-          </w:tcPr>
-          <w:p>
-            <w:pPr>
-              <w:spacing w:after="0" w:line="240" w:lineRule="auto"/>
-              <w:jc w:val="center"/>
-              <w:rPr>
-                <w:rFonts w:ascii="Arial" w:eastAsia="Times New Roman" w:hAnsi="Arial" w:cs="Arial"/>
-                <w:color w:val="000000"/>
-                <w:sz w:val="24"/>
-                <w:szCs w:val="24"/>
-                <w:lang w:eastAsia="es-CO"/>
-              </w:rPr>
-            </w:pPr>
-            <w:r>
-              <w:rPr>
-                <w:rFonts w:ascii="Arial" w:eastAsia="Times New Roman" w:hAnsi="Arial" w:cs="Arial"/>
-                <w:color w:val="000000"/>
-                <w:sz w:val="24"/>
-                <w:szCs w:val="24"/>
-                <w:lang w:eastAsia="es-CO"/>
-              </w:rPr>
-              <w:t>0,0003</w:t>
-            </w:r>
-          </w:p>
-        </w:tc>
-      </w:tr>
-      <w:tr>
-        <w:trPr>
-          <w:trHeight w:val="315"/>
-          <w:jc w:val="center"/>
-        </w:trPr>
-        <w:tc>
-          <w:tcPr>
-            <w:tcW w:w="1940" w:type="dxa"/>
-            <w:tcBorders>
-              <w:top w:val="nil"/>
-              <w:left w:val="single" w:sz="8" w:space="0" w:color="auto"/>
-              <w:bottom w:val="single" w:sz="8" w:space="0" w:color="auto"/>
-              <w:right w:val="single" w:sz="8" w:space="0" w:color="auto"/>
-            </w:tcBorders>
-            <w:shd w:val="clear" w:color="auto" w:fill="auto"/>
-            <w:noWrap/>
-            <w:vAlign w:val="bottom"/>
-            <w:hideMark/>
-          </w:tcPr>
-          <w:p>
-            <w:pPr>
-              <w:spacing w:after="0" w:line="240" w:lineRule="auto"/>
-              <w:jc w:val="center"/>
-              <w:rPr>
-                <w:rFonts w:ascii="Arial" w:eastAsia="Times New Roman" w:hAnsi="Arial" w:cs="Arial"/>
-                <w:b/>
-                <w:bCs/>
-                <w:color w:val="000000"/>
-                <w:sz w:val="24"/>
-                <w:szCs w:val="24"/>
-                <w:lang w:eastAsia="es-CO"/>
-              </w:rPr>
-            </w:pPr>
-            <w:r>
-              <w:rPr>
-                <w:rFonts w:ascii="Arial" w:eastAsia="Times New Roman" w:hAnsi="Arial" w:cs="Arial"/>
-                <w:b/>
-                <w:bCs/>
-                <w:color w:val="000000"/>
-                <w:sz w:val="24"/>
-                <w:szCs w:val="24"/>
-                <w:lang w:eastAsia="es-CO"/>
-              </w:rPr>
-              <w:t>Muerte</w:t>
-            </w:r>
-          </w:p>
-        </w:tc>
-        <w:tc>
-          <w:tcPr>
-            <w:tcW w:w="1905" w:type="dxa"/>
-            <w:tcBorders>
-              <w:top w:val="nil"/>
-              <w:left w:val="nil"/>
-              <w:bottom w:val="single" w:sz="8" w:space="0" w:color="auto"/>
-              <w:right w:val="single" w:sz="4" w:space="0" w:color="auto"/>
-            </w:tcBorders>
-            <w:shd w:val="clear" w:color="auto" w:fill="auto"/>
-            <w:noWrap/>
-            <w:vAlign w:val="bottom"/>
-            <w:hideMark/>
-          </w:tcPr>
-          <w:p>
-            <w:pPr>
-              <w:spacing w:after="0" w:line="240" w:lineRule="auto"/>
-              <w:jc w:val="center"/>
-              <w:rPr>
-                <w:rFonts w:ascii="Arial" w:eastAsia="Times New Roman" w:hAnsi="Arial" w:cs="Arial"/>
-                <w:color w:val="000000"/>
-                <w:sz w:val="24"/>
-                <w:szCs w:val="24"/>
-                <w:lang w:eastAsia="es-CO"/>
-              </w:rPr>
-            </w:pPr>
-            <w:r>
-              <w:rPr>
-                <w:rFonts w:ascii="Arial" w:eastAsia="Times New Roman" w:hAnsi="Arial" w:cs="Arial"/>
-                <w:color w:val="000000"/>
-                <w:sz w:val="24"/>
-                <w:szCs w:val="24"/>
-                <w:lang w:eastAsia="es-CO"/>
-              </w:rPr>
-              <w:t>0</w:t>
-            </w:r>
-          </w:p>
-        </w:tc>
-        <w:tc>
-          <w:tcPr>
-            <w:tcW w:w="1254" w:type="dxa"/>
-            <w:tcBorders>
-              <w:top w:val="nil"/>
-              <w:left w:val="nil"/>
-              <w:bottom w:val="single" w:sz="8" w:space="0" w:color="auto"/>
-              <w:right w:val="single" w:sz="4" w:space="0" w:color="auto"/>
-            </w:tcBorders>
-            <w:shd w:val="clear" w:color="auto" w:fill="auto"/>
-            <w:noWrap/>
-            <w:vAlign w:val="bottom"/>
-            <w:hideMark/>
-          </w:tcPr>
-          <w:p>
-            <w:pPr>
-              <w:spacing w:after="0" w:line="240" w:lineRule="auto"/>
-              <w:jc w:val="center"/>
-              <w:rPr>
-                <w:rFonts w:ascii="Arial" w:eastAsia="Times New Roman" w:hAnsi="Arial" w:cs="Arial"/>
-                <w:sz w:val="24"/>
-                <w:szCs w:val="24"/>
-                <w:lang w:eastAsia="es-CO"/>
-              </w:rPr>
-            </w:pPr>
-            <w:r>
-              <w:rPr>
-                <w:rFonts w:ascii="Arial" w:eastAsia="Times New Roman" w:hAnsi="Arial" w:cs="Arial"/>
-                <w:sz w:val="24"/>
-                <w:szCs w:val="24"/>
-                <w:lang w:eastAsia="es-CO"/>
-              </w:rPr>
-              <w:t>0</w:t>
-            </w:r>
-          </w:p>
-        </w:tc>
-        <w:tc>
-          <w:tcPr>
-            <w:tcW w:w="2544" w:type="dxa"/>
-            <w:tcBorders>
-              <w:top w:val="nil"/>
-              <w:left w:val="nil"/>
-              <w:bottom w:val="single" w:sz="8" w:space="0" w:color="auto"/>
-              <w:right w:val="single" w:sz="4" w:space="0" w:color="auto"/>
-            </w:tcBorders>
-            <w:shd w:val="clear" w:color="auto" w:fill="auto"/>
-            <w:noWrap/>
-            <w:vAlign w:val="bottom"/>
-            <w:hideMark/>
-          </w:tcPr>
-          <w:p>
-            <w:pPr>
-              <w:spacing w:after="0" w:line="240" w:lineRule="auto"/>
-              <w:jc w:val="center"/>
-              <w:rPr>
-                <w:rFonts w:ascii="Arial" w:eastAsia="Times New Roman" w:hAnsi="Arial" w:cs="Arial"/>
-                <w:color w:val="000000"/>
-                <w:sz w:val="24"/>
-                <w:szCs w:val="24"/>
-                <w:lang w:eastAsia="es-CO"/>
-              </w:rPr>
-            </w:pPr>
-            <w:r>
-              <w:rPr>
-                <w:rFonts w:ascii="Arial" w:eastAsia="Times New Roman" w:hAnsi="Arial" w:cs="Arial"/>
-                <w:color w:val="000000"/>
-                <w:sz w:val="24"/>
-                <w:szCs w:val="24"/>
-                <w:lang w:eastAsia="es-CO"/>
-              </w:rPr>
-              <w:t>0</w:t>
-            </w:r>
-          </w:p>
-        </w:tc>
-        <w:tc>
-          <w:tcPr>
-            <w:tcW w:w="1398" w:type="dxa"/>
-            <w:tcBorders>
-              <w:top w:val="nil"/>
-              <w:left w:val="nil"/>
-              <w:bottom w:val="single" w:sz="8" w:space="0" w:color="auto"/>
-              <w:right w:val="single" w:sz="8" w:space="0" w:color="auto"/>
-            </w:tcBorders>
-            <w:shd w:val="clear" w:color="auto" w:fill="auto"/>
-            <w:noWrap/>
-            <w:vAlign w:val="bottom"/>
-            <w:hideMark/>
-          </w:tcPr>
-          <w:p>
-            <w:pPr>
-              <w:spacing w:after="0" w:line="240" w:lineRule="auto"/>
-              <w:jc w:val="center"/>
-              <w:rPr>
-                <w:rFonts w:ascii="Arial" w:eastAsia="Times New Roman" w:hAnsi="Arial" w:cs="Arial"/>
-                <w:color w:val="000000"/>
-                <w:sz w:val="24"/>
-                <w:szCs w:val="24"/>
-                <w:lang w:eastAsia="es-CO"/>
-              </w:rPr>
-            </w:pPr>
-            <w:r>
-              <w:rPr>
-                <w:rFonts w:ascii="Arial" w:eastAsia="Times New Roman" w:hAnsi="Arial" w:cs="Arial"/>
-                <w:color w:val="000000"/>
-                <w:sz w:val="24"/>
-                <w:szCs w:val="24"/>
-                <w:lang w:eastAsia="es-CO"/>
-              </w:rPr>
-              <w:t>1</w:t>
-            </w:r>
-          </w:p>
-        </w:tc>
-      </w:tr>
-    </w:tbl>
     <w:p>
       <w:pPr>
         <w:spacing w:line="240" w:lineRule="auto"/>
@@ -3213,6 +2460,7 @@
                 <w:rFonts w:ascii="Arial" w:eastAsia="Times New Roman" w:hAnsi="Arial" w:cs="Arial"/>
                 <w:b/>
                 <w:bCs/>
+                <w:color w:val="000000"/>
                 <w:sz w:val="24"/>
                 <w:szCs w:val="24"/>
                 <w:lang w:eastAsia="es-CO"/>
@@ -3223,11 +2471,12 @@
                 <w:rFonts w:ascii="Arial" w:eastAsia="Times New Roman" w:hAnsi="Arial" w:cs="Arial"/>
                 <w:b/>
                 <w:bCs/>
-                <w:sz w:val="24"/>
-                <w:szCs w:val="24"/>
-                <w:lang w:eastAsia="es-CO"/>
-              </w:rPr>
-              <w:t>Tratamiento 2</w:t>
+                <w:color w:val="000000"/>
+                <w:sz w:val="24"/>
+                <w:szCs w:val="24"/>
+                <w:lang w:eastAsia="es-CO"/>
+              </w:rPr>
+              <w:t>Tratamiento 1</w:t>
             </w:r>
           </w:p>
         </w:tc>
@@ -3331,6 +2580,7 @@
                 <w:rFonts w:ascii="Arial" w:eastAsia="Times New Roman" w:hAnsi="Arial" w:cs="Arial"/>
                 <w:b/>
                 <w:bCs/>
+                <w:color w:val="000000"/>
                 <w:sz w:val="24"/>
                 <w:szCs w:val="24"/>
                 <w:lang w:eastAsia="es-CO"/>
@@ -3341,6 +2591,7 @@
                 <w:rFonts w:ascii="Arial" w:eastAsia="Times New Roman" w:hAnsi="Arial" w:cs="Arial"/>
                 <w:b/>
                 <w:bCs/>
+                <w:color w:val="000000"/>
                 <w:sz w:val="24"/>
                 <w:szCs w:val="24"/>
                 <w:lang w:eastAsia="es-CO"/>
@@ -3539,14 +2790,16 @@
               <w:jc w:val="center"/>
               <w:rPr>
                 <w:rFonts w:ascii="Arial" w:eastAsia="Times New Roman" w:hAnsi="Arial" w:cs="Arial"/>
-                <w:sz w:val="24"/>
-                <w:szCs w:val="24"/>
-                <w:lang w:eastAsia="es-CO"/>
-              </w:rPr>
-            </w:pPr>
-            <w:r>
-              <w:rPr>
-                <w:rFonts w:ascii="Arial" w:eastAsia="Times New Roman" w:hAnsi="Arial" w:cs="Arial"/>
+                <w:color w:val="000000"/>
+                <w:sz w:val="24"/>
+                <w:szCs w:val="24"/>
+                <w:lang w:eastAsia="es-CO"/>
+              </w:rPr>
+            </w:pPr>
+            <w:r>
+              <w:rPr>
+                <w:rFonts w:ascii="Arial" w:eastAsia="Times New Roman" w:hAnsi="Arial" w:cs="Arial"/>
+                <w:color w:val="000000"/>
                 <w:sz w:val="24"/>
                 <w:szCs w:val="24"/>
                 <w:lang w:eastAsia="es-CO"/>
@@ -3750,7 +3003,7 @@
                 <w:szCs w:val="24"/>
                 <w:lang w:eastAsia="es-CO"/>
               </w:rPr>
-              <w:t>0,7811</w:t>
+              <w:t>0,9011</w:t>
             </w:r>
           </w:p>
         </w:tc>
@@ -3826,7 +3079,7 @@
                 <w:szCs w:val="24"/>
                 <w:lang w:eastAsia="es-CO"/>
               </w:rPr>
-              <w:t>0,15</w:t>
+              <w:t>0,03</w:t>
             </w:r>
           </w:p>
         </w:tc>
@@ -3936,16 +3189,14 @@
               <w:jc w:val="center"/>
               <w:rPr>
                 <w:rFonts w:ascii="Arial" w:eastAsia="Times New Roman" w:hAnsi="Arial" w:cs="Arial"/>
-                <w:color w:val="000000"/>
-                <w:sz w:val="24"/>
-                <w:szCs w:val="24"/>
-                <w:lang w:eastAsia="es-CO"/>
-              </w:rPr>
-            </w:pPr>
-            <w:r>
-              <w:rPr>
-                <w:rFonts w:ascii="Arial" w:eastAsia="Times New Roman" w:hAnsi="Arial" w:cs="Arial"/>
-                <w:color w:val="000000"/>
+                <w:sz w:val="24"/>
+                <w:szCs w:val="24"/>
+                <w:lang w:eastAsia="es-CO"/>
+              </w:rPr>
+            </w:pPr>
+            <w:r>
+              <w:rPr>
+                <w:rFonts w:ascii="Arial" w:eastAsia="Times New Roman" w:hAnsi="Arial" w:cs="Arial"/>
                 <w:sz w:val="24"/>
                 <w:szCs w:val="24"/>
                 <w:lang w:eastAsia="es-CO"/>
@@ -4136,16 +3387,14 @@
               <w:jc w:val="center"/>
               <w:rPr>
                 <w:rFonts w:ascii="Arial" w:eastAsia="Times New Roman" w:hAnsi="Arial" w:cs="Arial"/>
-                <w:color w:val="000000"/>
-                <w:sz w:val="24"/>
-                <w:szCs w:val="24"/>
-                <w:lang w:eastAsia="es-CO"/>
-              </w:rPr>
-            </w:pPr>
-            <w:r>
-              <w:rPr>
-                <w:rFonts w:ascii="Arial" w:eastAsia="Times New Roman" w:hAnsi="Arial" w:cs="Arial"/>
-                <w:color w:val="000000"/>
+                <w:sz w:val="24"/>
+                <w:szCs w:val="24"/>
+                <w:lang w:eastAsia="es-CO"/>
+              </w:rPr>
+            </w:pPr>
+            <w:r>
+              <w:rPr>
+                <w:rFonts w:ascii="Arial" w:eastAsia="Times New Roman" w:hAnsi="Arial" w:cs="Arial"/>
                 <w:sz w:val="24"/>
                 <w:szCs w:val="24"/>
                 <w:lang w:eastAsia="es-CO"/>
@@ -4208,6 +3457,7 @@
           </w:tcPr>
           <w:p>
             <w:pPr>
+              <w:keepNext/>
               <w:spacing w:after="0" w:line="240" w:lineRule="auto"/>
               <w:jc w:val="center"/>
               <w:rPr>
@@ -4234,13 +3484,1206 @@
     </w:tbl>
     <w:p>
       <w:pPr>
-        <w:spacing w:line="240" w:lineRule="auto"/>
+        <w:pStyle w:val="Descripcin"/>
+        <w:ind w:left="3540" w:firstLine="708"/>
         <w:rPr>
           <w:rFonts w:ascii="Arial" w:hAnsi="Arial" w:cs="Arial"/>
           <w:sz w:val="24"/>
           <w:szCs w:val="24"/>
         </w:rPr>
       </w:pPr>
+      <w:r>
+        <w:rPr>
+          <w:rFonts w:ascii="Arial" w:hAnsi="Arial" w:cs="Arial"/>
+        </w:rPr>
+        <w:t xml:space="preserve">Tabla </w:t>
+      </w:r>
+      <w:r>
+        <w:rPr>
+          <w:rFonts w:ascii="Arial" w:hAnsi="Arial" w:cs="Arial"/>
+        </w:rPr>
+        <w:fldChar w:fldCharType="begin"/>
+      </w:r>
+      <w:r>
+        <w:rPr>
+          <w:rFonts w:ascii="Arial" w:hAnsi="Arial" w:cs="Arial"/>
+        </w:rPr>
+        <w:instrText xml:space="preserve"> SEQ Tabla \* ARABIC </w:instrText>
+      </w:r>
+      <w:r>
+        <w:rPr>
+          <w:rFonts w:ascii="Arial" w:hAnsi="Arial" w:cs="Arial"/>
+        </w:rPr>
+        <w:fldChar w:fldCharType="separate"/>
+      </w:r>
+      <w:r>
+        <w:rPr>
+          <w:rFonts w:ascii="Arial" w:hAnsi="Arial" w:cs="Arial"/>
+        </w:rPr>
+        <w:t>2</w:t>
+      </w:r>
+      <w:r>
+        <w:rPr>
+          <w:rFonts w:ascii="Arial" w:hAnsi="Arial" w:cs="Arial"/>
+        </w:rPr>
+        <w:fldChar w:fldCharType="end"/>
+      </w:r>
+      <w:r>
+        <w:rPr>
+          <w:rFonts w:ascii="Arial" w:hAnsi="Arial" w:cs="Arial"/>
+        </w:rPr>
+        <w:t xml:space="preserve">. Matriz de transición para el Tratamiento </w:t>
+      </w:r>
+      <w:r>
+        <w:rPr>
+          <w:rFonts w:ascii="Arial" w:hAnsi="Arial" w:cs="Arial"/>
+        </w:rPr>
+        <w:t>1</w:t>
+      </w:r>
+    </w:p>
+    <w:tbl>
+      <w:tblPr>
+        <w:tblW w:w="9041" w:type="dxa"/>
+        <w:jc w:val="center"/>
+        <w:tblCellMar>
+          <w:left w:w="70" w:type="dxa"/>
+          <w:right w:w="70" w:type="dxa"/>
+        </w:tblCellMar>
+        <w:tblLook w:val="04A0" w:firstRow="1" w:lastRow="0" w:firstColumn="1" w:lastColumn="0" w:noHBand="0" w:noVBand="1"/>
+      </w:tblPr>
+      <w:tblGrid>
+        <w:gridCol w:w="1940"/>
+        <w:gridCol w:w="1905"/>
+        <w:gridCol w:w="1254"/>
+        <w:gridCol w:w="2544"/>
+        <w:gridCol w:w="1398"/>
+      </w:tblGrid>
+      <w:tr>
+        <w:trPr>
+          <w:trHeight w:val="315"/>
+          <w:jc w:val="center"/>
+        </w:trPr>
+        <w:tc>
+          <w:tcPr>
+            <w:tcW w:w="1940" w:type="dxa"/>
+            <w:tcBorders>
+              <w:top w:val="nil"/>
+              <w:left w:val="nil"/>
+              <w:bottom w:val="nil"/>
+              <w:right w:val="nil"/>
+            </w:tcBorders>
+            <w:shd w:val="clear" w:color="auto" w:fill="auto"/>
+            <w:noWrap/>
+            <w:vAlign w:val="bottom"/>
+            <w:hideMark/>
+          </w:tcPr>
+          <w:p>
+            <w:pPr>
+              <w:spacing w:after="0" w:line="240" w:lineRule="auto"/>
+              <w:rPr>
+                <w:rFonts w:ascii="Arial" w:eastAsia="Times New Roman" w:hAnsi="Arial" w:cs="Arial"/>
+                <w:sz w:val="24"/>
+                <w:szCs w:val="24"/>
+                <w:lang w:eastAsia="es-CO"/>
+              </w:rPr>
+            </w:pPr>
+          </w:p>
+        </w:tc>
+        <w:tc>
+          <w:tcPr>
+            <w:tcW w:w="7101" w:type="dxa"/>
+            <w:gridSpan w:val="4"/>
+            <w:tcBorders>
+              <w:top w:val="single" w:sz="8" w:space="0" w:color="auto"/>
+              <w:left w:val="single" w:sz="8" w:space="0" w:color="auto"/>
+              <w:bottom w:val="single" w:sz="8" w:space="0" w:color="auto"/>
+              <w:right w:val="single" w:sz="8" w:space="0" w:color="000000"/>
+            </w:tcBorders>
+            <w:shd w:val="clear" w:color="auto" w:fill="auto"/>
+            <w:noWrap/>
+            <w:vAlign w:val="bottom"/>
+            <w:hideMark/>
+          </w:tcPr>
+          <w:p>
+            <w:pPr>
+              <w:spacing w:after="0" w:line="240" w:lineRule="auto"/>
+              <w:jc w:val="center"/>
+              <w:rPr>
+                <w:rFonts w:ascii="Arial" w:eastAsia="Times New Roman" w:hAnsi="Arial" w:cs="Arial"/>
+                <w:b/>
+                <w:bCs/>
+                <w:sz w:val="24"/>
+                <w:szCs w:val="24"/>
+                <w:lang w:eastAsia="es-CO"/>
+              </w:rPr>
+            </w:pPr>
+            <w:r>
+              <w:rPr>
+                <w:rFonts w:ascii="Arial" w:eastAsia="Times New Roman" w:hAnsi="Arial" w:cs="Arial"/>
+                <w:b/>
+                <w:bCs/>
+                <w:sz w:val="24"/>
+                <w:szCs w:val="24"/>
+                <w:lang w:eastAsia="es-CO"/>
+              </w:rPr>
+              <w:t>Tratamiento 2</w:t>
+            </w:r>
+          </w:p>
+        </w:tc>
+      </w:tr>
+      <w:tr>
+        <w:trPr>
+          <w:trHeight w:val="315"/>
+          <w:jc w:val="center"/>
+        </w:trPr>
+        <w:tc>
+          <w:tcPr>
+            <w:tcW w:w="1940" w:type="dxa"/>
+            <w:tcBorders>
+              <w:top w:val="nil"/>
+              <w:left w:val="nil"/>
+              <w:bottom w:val="nil"/>
+              <w:right w:val="nil"/>
+            </w:tcBorders>
+            <w:shd w:val="clear" w:color="auto" w:fill="auto"/>
+            <w:noWrap/>
+            <w:vAlign w:val="bottom"/>
+            <w:hideMark/>
+          </w:tcPr>
+          <w:p>
+            <w:pPr>
+              <w:spacing w:after="0" w:line="240" w:lineRule="auto"/>
+              <w:jc w:val="center"/>
+              <w:rPr>
+                <w:rFonts w:ascii="Arial" w:eastAsia="Times New Roman" w:hAnsi="Arial" w:cs="Arial"/>
+                <w:b/>
+                <w:bCs/>
+                <w:color w:val="000000"/>
+                <w:sz w:val="24"/>
+                <w:szCs w:val="24"/>
+                <w:lang w:eastAsia="es-CO"/>
+              </w:rPr>
+            </w:pPr>
+          </w:p>
+        </w:tc>
+        <w:tc>
+          <w:tcPr>
+            <w:tcW w:w="1905" w:type="dxa"/>
+            <w:tcBorders>
+              <w:top w:val="nil"/>
+              <w:left w:val="single" w:sz="8" w:space="0" w:color="auto"/>
+              <w:bottom w:val="single" w:sz="8" w:space="0" w:color="auto"/>
+              <w:right w:val="single" w:sz="4" w:space="0" w:color="auto"/>
+            </w:tcBorders>
+            <w:shd w:val="clear" w:color="auto" w:fill="auto"/>
+            <w:noWrap/>
+            <w:vAlign w:val="bottom"/>
+            <w:hideMark/>
+          </w:tcPr>
+          <w:p>
+            <w:pPr>
+              <w:spacing w:after="0" w:line="240" w:lineRule="auto"/>
+              <w:jc w:val="center"/>
+              <w:rPr>
+                <w:rFonts w:ascii="Arial" w:eastAsia="Times New Roman" w:hAnsi="Arial" w:cs="Arial"/>
+                <w:b/>
+                <w:bCs/>
+                <w:color w:val="000000"/>
+                <w:sz w:val="24"/>
+                <w:szCs w:val="24"/>
+                <w:lang w:eastAsia="es-CO"/>
+              </w:rPr>
+            </w:pPr>
+            <w:r>
+              <w:rPr>
+                <w:rFonts w:ascii="Arial" w:eastAsia="Times New Roman" w:hAnsi="Arial" w:cs="Arial"/>
+                <w:b/>
+                <w:bCs/>
+                <w:color w:val="000000"/>
+                <w:sz w:val="24"/>
+                <w:szCs w:val="24"/>
+                <w:lang w:eastAsia="es-CO"/>
+              </w:rPr>
+              <w:t>Desarrollo</w:t>
+            </w:r>
+          </w:p>
+        </w:tc>
+        <w:tc>
+          <w:tcPr>
+            <w:tcW w:w="1254" w:type="dxa"/>
+            <w:tcBorders>
+              <w:top w:val="nil"/>
+              <w:left w:val="nil"/>
+              <w:bottom w:val="single" w:sz="8" w:space="0" w:color="auto"/>
+              <w:right w:val="single" w:sz="4" w:space="0" w:color="auto"/>
+            </w:tcBorders>
+            <w:shd w:val="clear" w:color="auto" w:fill="auto"/>
+            <w:noWrap/>
+            <w:vAlign w:val="bottom"/>
+            <w:hideMark/>
+          </w:tcPr>
+          <w:p>
+            <w:pPr>
+              <w:spacing w:after="0" w:line="240" w:lineRule="auto"/>
+              <w:jc w:val="center"/>
+              <w:rPr>
+                <w:rFonts w:ascii="Arial" w:eastAsia="Times New Roman" w:hAnsi="Arial" w:cs="Arial"/>
+                <w:b/>
+                <w:bCs/>
+                <w:sz w:val="24"/>
+                <w:szCs w:val="24"/>
+                <w:lang w:eastAsia="es-CO"/>
+              </w:rPr>
+            </w:pPr>
+            <w:r>
+              <w:rPr>
+                <w:rFonts w:ascii="Arial" w:eastAsia="Times New Roman" w:hAnsi="Arial" w:cs="Arial"/>
+                <w:b/>
+                <w:bCs/>
+                <w:sz w:val="24"/>
+                <w:szCs w:val="24"/>
+                <w:lang w:eastAsia="es-CO"/>
+              </w:rPr>
+              <w:t>Crisis</w:t>
+            </w:r>
+          </w:p>
+        </w:tc>
+        <w:tc>
+          <w:tcPr>
+            <w:tcW w:w="2544" w:type="dxa"/>
+            <w:tcBorders>
+              <w:top w:val="single" w:sz="4" w:space="0" w:color="auto"/>
+              <w:left w:val="single" w:sz="8" w:space="0" w:color="auto"/>
+              <w:bottom w:val="single" w:sz="4" w:space="0" w:color="auto"/>
+              <w:right w:val="single" w:sz="8" w:space="0" w:color="auto"/>
+            </w:tcBorders>
+            <w:shd w:val="clear" w:color="auto" w:fill="auto"/>
+            <w:noWrap/>
+            <w:vAlign w:val="bottom"/>
+            <w:hideMark/>
+          </w:tcPr>
+          <w:p>
+            <w:pPr>
+              <w:spacing w:after="0" w:line="240" w:lineRule="auto"/>
+              <w:jc w:val="center"/>
+              <w:rPr>
+                <w:rFonts w:ascii="Arial" w:eastAsia="Times New Roman" w:hAnsi="Arial" w:cs="Arial"/>
+                <w:b/>
+                <w:bCs/>
+                <w:color w:val="000000"/>
+                <w:sz w:val="24"/>
+                <w:szCs w:val="24"/>
+                <w:lang w:eastAsia="es-CO"/>
+              </w:rPr>
+            </w:pPr>
+            <w:r>
+              <w:rPr>
+                <w:rFonts w:ascii="Arial" w:eastAsia="Times New Roman" w:hAnsi="Arial" w:cs="Arial"/>
+                <w:b/>
+                <w:bCs/>
+                <w:color w:val="000000"/>
+                <w:sz w:val="24"/>
+                <w:szCs w:val="24"/>
+                <w:lang w:eastAsia="es-CO"/>
+              </w:rPr>
+              <w:t>Sobrevivencia</w:t>
+            </w:r>
+          </w:p>
+        </w:tc>
+        <w:tc>
+          <w:tcPr>
+            <w:tcW w:w="1398" w:type="dxa"/>
+            <w:tcBorders>
+              <w:top w:val="nil"/>
+              <w:left w:val="single" w:sz="4" w:space="0" w:color="auto"/>
+              <w:bottom w:val="single" w:sz="8" w:space="0" w:color="auto"/>
+              <w:right w:val="single" w:sz="8" w:space="0" w:color="auto"/>
+            </w:tcBorders>
+            <w:shd w:val="clear" w:color="auto" w:fill="auto"/>
+            <w:noWrap/>
+            <w:vAlign w:val="bottom"/>
+            <w:hideMark/>
+          </w:tcPr>
+          <w:p>
+            <w:pPr>
+              <w:spacing w:after="0" w:line="240" w:lineRule="auto"/>
+              <w:jc w:val="center"/>
+              <w:rPr>
+                <w:rFonts w:ascii="Arial" w:eastAsia="Times New Roman" w:hAnsi="Arial" w:cs="Arial"/>
+                <w:b/>
+                <w:bCs/>
+                <w:color w:val="000000"/>
+                <w:sz w:val="24"/>
+                <w:szCs w:val="24"/>
+                <w:lang w:eastAsia="es-CO"/>
+              </w:rPr>
+            </w:pPr>
+            <w:r>
+              <w:rPr>
+                <w:rFonts w:ascii="Arial" w:eastAsia="Times New Roman" w:hAnsi="Arial" w:cs="Arial"/>
+                <w:b/>
+                <w:bCs/>
+                <w:color w:val="000000"/>
+                <w:sz w:val="24"/>
+                <w:szCs w:val="24"/>
+                <w:lang w:eastAsia="es-CO"/>
+              </w:rPr>
+              <w:t>Muerte</w:t>
+            </w:r>
+          </w:p>
+        </w:tc>
+      </w:tr>
+      <w:tr>
+        <w:trPr>
+          <w:trHeight w:val="300"/>
+          <w:jc w:val="center"/>
+        </w:trPr>
+        <w:tc>
+          <w:tcPr>
+            <w:tcW w:w="1940" w:type="dxa"/>
+            <w:tcBorders>
+              <w:top w:val="single" w:sz="8" w:space="0" w:color="auto"/>
+              <w:left w:val="single" w:sz="8" w:space="0" w:color="auto"/>
+              <w:bottom w:val="single" w:sz="4" w:space="0" w:color="auto"/>
+              <w:right w:val="single" w:sz="8" w:space="0" w:color="auto"/>
+            </w:tcBorders>
+            <w:shd w:val="clear" w:color="auto" w:fill="auto"/>
+            <w:noWrap/>
+            <w:vAlign w:val="bottom"/>
+            <w:hideMark/>
+          </w:tcPr>
+          <w:p>
+            <w:pPr>
+              <w:spacing w:after="0" w:line="240" w:lineRule="auto"/>
+              <w:jc w:val="center"/>
+              <w:rPr>
+                <w:rFonts w:ascii="Arial" w:eastAsia="Times New Roman" w:hAnsi="Arial" w:cs="Arial"/>
+                <w:b/>
+                <w:bCs/>
+                <w:color w:val="000000"/>
+                <w:sz w:val="24"/>
+                <w:szCs w:val="24"/>
+                <w:lang w:eastAsia="es-CO"/>
+              </w:rPr>
+            </w:pPr>
+            <w:r>
+              <w:rPr>
+                <w:rFonts w:ascii="Arial" w:eastAsia="Times New Roman" w:hAnsi="Arial" w:cs="Arial"/>
+                <w:b/>
+                <w:bCs/>
+                <w:color w:val="000000"/>
+                <w:sz w:val="24"/>
+                <w:szCs w:val="24"/>
+                <w:lang w:eastAsia="es-CO"/>
+              </w:rPr>
+              <w:t>Desarrollo</w:t>
+            </w:r>
+          </w:p>
+        </w:tc>
+        <w:tc>
+          <w:tcPr>
+            <w:tcW w:w="1905" w:type="dxa"/>
+            <w:tcBorders>
+              <w:top w:val="nil"/>
+              <w:left w:val="nil"/>
+              <w:bottom w:val="single" w:sz="4" w:space="0" w:color="auto"/>
+              <w:right w:val="single" w:sz="4" w:space="0" w:color="auto"/>
+            </w:tcBorders>
+            <w:shd w:val="clear" w:color="auto" w:fill="auto"/>
+            <w:noWrap/>
+            <w:vAlign w:val="bottom"/>
+            <w:hideMark/>
+          </w:tcPr>
+          <w:p>
+            <w:pPr>
+              <w:spacing w:after="0" w:line="240" w:lineRule="auto"/>
+              <w:jc w:val="center"/>
+              <w:rPr>
+                <w:rFonts w:ascii="Arial" w:eastAsia="Times New Roman" w:hAnsi="Arial" w:cs="Arial"/>
+                <w:color w:val="000000"/>
+                <w:sz w:val="24"/>
+                <w:szCs w:val="24"/>
+                <w:lang w:eastAsia="es-CO"/>
+              </w:rPr>
+            </w:pPr>
+            <w:r>
+              <w:rPr>
+                <w:rFonts w:ascii="Arial" w:eastAsia="Times New Roman" w:hAnsi="Arial" w:cs="Arial"/>
+                <w:color w:val="000000"/>
+                <w:sz w:val="24"/>
+                <w:szCs w:val="24"/>
+                <w:lang w:eastAsia="es-CO"/>
+              </w:rPr>
+              <w:t>0,9048</w:t>
+            </w:r>
+          </w:p>
+        </w:tc>
+        <w:tc>
+          <w:tcPr>
+            <w:tcW w:w="1254" w:type="dxa"/>
+            <w:tcBorders>
+              <w:top w:val="nil"/>
+              <w:left w:val="nil"/>
+              <w:bottom w:val="single" w:sz="4" w:space="0" w:color="auto"/>
+              <w:right w:val="single" w:sz="4" w:space="0" w:color="auto"/>
+            </w:tcBorders>
+            <w:shd w:val="clear" w:color="auto" w:fill="auto"/>
+            <w:noWrap/>
+            <w:vAlign w:val="bottom"/>
+            <w:hideMark/>
+          </w:tcPr>
+          <w:p>
+            <w:pPr>
+              <w:spacing w:after="0" w:line="240" w:lineRule="auto"/>
+              <w:jc w:val="center"/>
+              <w:rPr>
+                <w:rFonts w:ascii="Arial" w:eastAsia="Times New Roman" w:hAnsi="Arial" w:cs="Arial"/>
+                <w:sz w:val="24"/>
+                <w:szCs w:val="24"/>
+                <w:lang w:eastAsia="es-CO"/>
+              </w:rPr>
+            </w:pPr>
+            <w:r>
+              <w:rPr>
+                <w:rFonts w:ascii="Arial" w:eastAsia="Times New Roman" w:hAnsi="Arial" w:cs="Arial"/>
+                <w:sz w:val="24"/>
+                <w:szCs w:val="24"/>
+                <w:lang w:eastAsia="es-CO"/>
+              </w:rPr>
+              <w:t>0,0952</w:t>
+            </w:r>
+          </w:p>
+        </w:tc>
+        <w:tc>
+          <w:tcPr>
+            <w:tcW w:w="2544" w:type="dxa"/>
+            <w:tcBorders>
+              <w:top w:val="single" w:sz="8" w:space="0" w:color="auto"/>
+              <w:left w:val="nil"/>
+              <w:bottom w:val="single" w:sz="4" w:space="0" w:color="auto"/>
+              <w:right w:val="single" w:sz="4" w:space="0" w:color="auto"/>
+            </w:tcBorders>
+            <w:shd w:val="clear" w:color="auto" w:fill="auto"/>
+            <w:noWrap/>
+            <w:vAlign w:val="bottom"/>
+            <w:hideMark/>
+          </w:tcPr>
+          <w:p>
+            <w:pPr>
+              <w:spacing w:after="0" w:line="240" w:lineRule="auto"/>
+              <w:jc w:val="center"/>
+              <w:rPr>
+                <w:rFonts w:ascii="Arial" w:eastAsia="Times New Roman" w:hAnsi="Arial" w:cs="Arial"/>
+                <w:color w:val="000000"/>
+                <w:sz w:val="24"/>
+                <w:szCs w:val="24"/>
+                <w:lang w:eastAsia="es-CO"/>
+              </w:rPr>
+            </w:pPr>
+            <w:r>
+              <w:rPr>
+                <w:rFonts w:ascii="Arial" w:eastAsia="Times New Roman" w:hAnsi="Arial" w:cs="Arial"/>
+                <w:color w:val="000000"/>
+                <w:sz w:val="24"/>
+                <w:szCs w:val="24"/>
+                <w:lang w:eastAsia="es-CO"/>
+              </w:rPr>
+              <w:t>0</w:t>
+            </w:r>
+          </w:p>
+        </w:tc>
+        <w:tc>
+          <w:tcPr>
+            <w:tcW w:w="1398" w:type="dxa"/>
+            <w:tcBorders>
+              <w:top w:val="nil"/>
+              <w:left w:val="nil"/>
+              <w:bottom w:val="single" w:sz="4" w:space="0" w:color="auto"/>
+              <w:right w:val="single" w:sz="8" w:space="0" w:color="auto"/>
+            </w:tcBorders>
+            <w:shd w:val="clear" w:color="auto" w:fill="auto"/>
+            <w:noWrap/>
+            <w:vAlign w:val="bottom"/>
+            <w:hideMark/>
+          </w:tcPr>
+          <w:p>
+            <w:pPr>
+              <w:spacing w:after="0" w:line="240" w:lineRule="auto"/>
+              <w:jc w:val="center"/>
+              <w:rPr>
+                <w:rFonts w:ascii="Arial" w:eastAsia="Times New Roman" w:hAnsi="Arial" w:cs="Arial"/>
+                <w:color w:val="000000"/>
+                <w:sz w:val="24"/>
+                <w:szCs w:val="24"/>
+                <w:lang w:eastAsia="es-CO"/>
+              </w:rPr>
+            </w:pPr>
+            <w:r>
+              <w:rPr>
+                <w:rFonts w:ascii="Arial" w:eastAsia="Times New Roman" w:hAnsi="Arial" w:cs="Arial"/>
+                <w:color w:val="000000"/>
+                <w:sz w:val="24"/>
+                <w:szCs w:val="24"/>
+                <w:lang w:eastAsia="es-CO"/>
+              </w:rPr>
+              <w:t>0</w:t>
+            </w:r>
+          </w:p>
+        </w:tc>
+      </w:tr>
+      <w:tr>
+        <w:trPr>
+          <w:trHeight w:val="300"/>
+          <w:jc w:val="center"/>
+        </w:trPr>
+        <w:tc>
+          <w:tcPr>
+            <w:tcW w:w="1940" w:type="dxa"/>
+            <w:tcBorders>
+              <w:top w:val="nil"/>
+              <w:left w:val="single" w:sz="8" w:space="0" w:color="auto"/>
+              <w:bottom w:val="single" w:sz="4" w:space="0" w:color="auto"/>
+              <w:right w:val="single" w:sz="8" w:space="0" w:color="auto"/>
+            </w:tcBorders>
+            <w:shd w:val="clear" w:color="auto" w:fill="auto"/>
+            <w:noWrap/>
+            <w:vAlign w:val="bottom"/>
+            <w:hideMark/>
+          </w:tcPr>
+          <w:p>
+            <w:pPr>
+              <w:spacing w:after="0" w:line="240" w:lineRule="auto"/>
+              <w:jc w:val="center"/>
+              <w:rPr>
+                <w:rFonts w:ascii="Arial" w:eastAsia="Times New Roman" w:hAnsi="Arial" w:cs="Arial"/>
+                <w:b/>
+                <w:bCs/>
+                <w:color w:val="000000"/>
+                <w:sz w:val="24"/>
+                <w:szCs w:val="24"/>
+                <w:lang w:eastAsia="es-CO"/>
+              </w:rPr>
+            </w:pPr>
+            <w:r>
+              <w:rPr>
+                <w:rFonts w:ascii="Arial" w:eastAsia="Times New Roman" w:hAnsi="Arial" w:cs="Arial"/>
+                <w:b/>
+                <w:bCs/>
+                <w:color w:val="000000"/>
+                <w:sz w:val="24"/>
+                <w:szCs w:val="24"/>
+                <w:lang w:eastAsia="es-CO"/>
+              </w:rPr>
+              <w:t>Crisis</w:t>
+            </w:r>
+          </w:p>
+        </w:tc>
+        <w:tc>
+          <w:tcPr>
+            <w:tcW w:w="1905" w:type="dxa"/>
+            <w:tcBorders>
+              <w:top w:val="nil"/>
+              <w:left w:val="nil"/>
+              <w:bottom w:val="single" w:sz="4" w:space="0" w:color="auto"/>
+              <w:right w:val="single" w:sz="4" w:space="0" w:color="auto"/>
+            </w:tcBorders>
+            <w:shd w:val="clear" w:color="auto" w:fill="auto"/>
+            <w:noWrap/>
+            <w:vAlign w:val="bottom"/>
+            <w:hideMark/>
+          </w:tcPr>
+          <w:p>
+            <w:pPr>
+              <w:spacing w:after="0" w:line="240" w:lineRule="auto"/>
+              <w:jc w:val="center"/>
+              <w:rPr>
+                <w:rFonts w:ascii="Arial" w:eastAsia="Times New Roman" w:hAnsi="Arial" w:cs="Arial"/>
+                <w:color w:val="000000"/>
+                <w:sz w:val="24"/>
+                <w:szCs w:val="24"/>
+                <w:lang w:eastAsia="es-CO"/>
+              </w:rPr>
+            </w:pPr>
+            <w:r>
+              <w:rPr>
+                <w:rFonts w:ascii="Arial" w:eastAsia="Times New Roman" w:hAnsi="Arial" w:cs="Arial"/>
+                <w:color w:val="000000"/>
+                <w:sz w:val="24"/>
+                <w:szCs w:val="24"/>
+                <w:lang w:eastAsia="es-CO"/>
+              </w:rPr>
+              <w:t>0</w:t>
+            </w:r>
+          </w:p>
+        </w:tc>
+        <w:tc>
+          <w:tcPr>
+            <w:tcW w:w="1254" w:type="dxa"/>
+            <w:tcBorders>
+              <w:top w:val="nil"/>
+              <w:left w:val="nil"/>
+              <w:bottom w:val="single" w:sz="4" w:space="0" w:color="auto"/>
+              <w:right w:val="single" w:sz="4" w:space="0" w:color="auto"/>
+            </w:tcBorders>
+            <w:shd w:val="clear" w:color="auto" w:fill="auto"/>
+            <w:noWrap/>
+            <w:vAlign w:val="bottom"/>
+            <w:hideMark/>
+          </w:tcPr>
+          <w:p>
+            <w:pPr>
+              <w:spacing w:after="0" w:line="240" w:lineRule="auto"/>
+              <w:jc w:val="center"/>
+              <w:rPr>
+                <w:rFonts w:ascii="Arial" w:eastAsia="Times New Roman" w:hAnsi="Arial" w:cs="Arial"/>
+                <w:sz w:val="24"/>
+                <w:szCs w:val="24"/>
+                <w:lang w:eastAsia="es-CO"/>
+              </w:rPr>
+            </w:pPr>
+            <w:r>
+              <w:rPr>
+                <w:rFonts w:ascii="Arial" w:eastAsia="Times New Roman" w:hAnsi="Arial" w:cs="Arial"/>
+                <w:color w:val="C45911" w:themeColor="accent2" w:themeShade="BF"/>
+                <w:sz w:val="24"/>
+                <w:szCs w:val="24"/>
+                <w:lang w:eastAsia="es-CO"/>
+              </w:rPr>
+              <w:t>0,7811</w:t>
+            </w:r>
+          </w:p>
+        </w:tc>
+        <w:tc>
+          <w:tcPr>
+            <w:tcW w:w="2544" w:type="dxa"/>
+            <w:tcBorders>
+              <w:top w:val="nil"/>
+              <w:left w:val="nil"/>
+              <w:bottom w:val="single" w:sz="4" w:space="0" w:color="auto"/>
+              <w:right w:val="single" w:sz="4" w:space="0" w:color="auto"/>
+            </w:tcBorders>
+            <w:shd w:val="clear" w:color="auto" w:fill="auto"/>
+            <w:noWrap/>
+            <w:vAlign w:val="bottom"/>
+            <w:hideMark/>
+          </w:tcPr>
+          <w:p>
+            <w:pPr>
+              <w:spacing w:after="0" w:line="240" w:lineRule="auto"/>
+              <w:jc w:val="center"/>
+              <w:rPr>
+                <w:rFonts w:ascii="Arial" w:eastAsia="Times New Roman" w:hAnsi="Arial" w:cs="Arial"/>
+                <w:color w:val="000000"/>
+                <w:sz w:val="24"/>
+                <w:szCs w:val="24"/>
+                <w:lang w:eastAsia="es-CO"/>
+              </w:rPr>
+            </w:pPr>
+            <w:r>
+              <w:rPr>
+                <w:rFonts w:ascii="Arial" w:eastAsia="Times New Roman" w:hAnsi="Arial" w:cs="Arial"/>
+                <w:color w:val="000000"/>
+                <w:sz w:val="24"/>
+                <w:szCs w:val="24"/>
+                <w:lang w:eastAsia="es-CO"/>
+              </w:rPr>
+              <w:t>0,0689</w:t>
+            </w:r>
+          </w:p>
+        </w:tc>
+        <w:tc>
+          <w:tcPr>
+            <w:tcW w:w="1398" w:type="dxa"/>
+            <w:tcBorders>
+              <w:top w:val="nil"/>
+              <w:left w:val="nil"/>
+              <w:bottom w:val="single" w:sz="4" w:space="0" w:color="auto"/>
+              <w:right w:val="single" w:sz="8" w:space="0" w:color="auto"/>
+            </w:tcBorders>
+            <w:shd w:val="clear" w:color="auto" w:fill="auto"/>
+            <w:noWrap/>
+            <w:vAlign w:val="bottom"/>
+            <w:hideMark/>
+          </w:tcPr>
+          <w:p>
+            <w:pPr>
+              <w:spacing w:after="0" w:line="240" w:lineRule="auto"/>
+              <w:jc w:val="center"/>
+              <w:rPr>
+                <w:rFonts w:ascii="Arial" w:eastAsia="Times New Roman" w:hAnsi="Arial" w:cs="Arial"/>
+                <w:color w:val="000000"/>
+                <w:sz w:val="24"/>
+                <w:szCs w:val="24"/>
+                <w:lang w:eastAsia="es-CO"/>
+              </w:rPr>
+            </w:pPr>
+            <w:r>
+              <w:rPr>
+                <w:rFonts w:ascii="Arial" w:eastAsia="Times New Roman" w:hAnsi="Arial" w:cs="Arial"/>
+                <w:color w:val="C45911" w:themeColor="accent2" w:themeShade="BF"/>
+                <w:sz w:val="24"/>
+                <w:szCs w:val="24"/>
+                <w:lang w:eastAsia="es-CO"/>
+              </w:rPr>
+              <w:t>0,15</w:t>
+            </w:r>
+          </w:p>
+        </w:tc>
+      </w:tr>
+      <w:tr>
+        <w:trPr>
+          <w:trHeight w:val="315"/>
+          <w:jc w:val="center"/>
+        </w:trPr>
+        <w:tc>
+          <w:tcPr>
+            <w:tcW w:w="1940" w:type="dxa"/>
+            <w:tcBorders>
+              <w:top w:val="nil"/>
+              <w:left w:val="single" w:sz="8" w:space="0" w:color="auto"/>
+              <w:bottom w:val="single" w:sz="4" w:space="0" w:color="auto"/>
+              <w:right w:val="single" w:sz="8" w:space="0" w:color="auto"/>
+            </w:tcBorders>
+            <w:shd w:val="clear" w:color="auto" w:fill="auto"/>
+            <w:noWrap/>
+            <w:vAlign w:val="bottom"/>
+            <w:hideMark/>
+          </w:tcPr>
+          <w:p>
+            <w:pPr>
+              <w:spacing w:after="0" w:line="240" w:lineRule="auto"/>
+              <w:jc w:val="center"/>
+              <w:rPr>
+                <w:rFonts w:ascii="Arial" w:eastAsia="Times New Roman" w:hAnsi="Arial" w:cs="Arial"/>
+                <w:b/>
+                <w:bCs/>
+                <w:color w:val="000000"/>
+                <w:sz w:val="24"/>
+                <w:szCs w:val="24"/>
+                <w:lang w:eastAsia="es-CO"/>
+              </w:rPr>
+            </w:pPr>
+            <w:r>
+              <w:rPr>
+                <w:rFonts w:ascii="Arial" w:eastAsia="Times New Roman" w:hAnsi="Arial" w:cs="Arial"/>
+                <w:b/>
+                <w:bCs/>
+                <w:color w:val="000000"/>
+                <w:sz w:val="24"/>
+                <w:szCs w:val="24"/>
+                <w:lang w:eastAsia="es-CO"/>
+              </w:rPr>
+              <w:t>Sobrevivencia</w:t>
+            </w:r>
+          </w:p>
+        </w:tc>
+        <w:tc>
+          <w:tcPr>
+            <w:tcW w:w="1905" w:type="dxa"/>
+            <w:tcBorders>
+              <w:top w:val="nil"/>
+              <w:left w:val="nil"/>
+              <w:bottom w:val="single" w:sz="4" w:space="0" w:color="auto"/>
+              <w:right w:val="single" w:sz="4" w:space="0" w:color="auto"/>
+            </w:tcBorders>
+            <w:shd w:val="clear" w:color="auto" w:fill="auto"/>
+            <w:noWrap/>
+            <w:vAlign w:val="bottom"/>
+            <w:hideMark/>
+          </w:tcPr>
+          <w:p>
+            <w:pPr>
+              <w:spacing w:after="0" w:line="240" w:lineRule="auto"/>
+              <w:jc w:val="center"/>
+              <w:rPr>
+                <w:rFonts w:ascii="Arial" w:eastAsia="Times New Roman" w:hAnsi="Arial" w:cs="Arial"/>
+                <w:color w:val="000000"/>
+                <w:sz w:val="24"/>
+                <w:szCs w:val="24"/>
+                <w:lang w:eastAsia="es-CO"/>
+              </w:rPr>
+            </w:pPr>
+            <w:r>
+              <w:rPr>
+                <w:rFonts w:ascii="Arial" w:eastAsia="Times New Roman" w:hAnsi="Arial" w:cs="Arial"/>
+                <w:color w:val="000000"/>
+                <w:sz w:val="24"/>
+                <w:szCs w:val="24"/>
+                <w:lang w:eastAsia="es-CO"/>
+              </w:rPr>
+              <w:t>0</w:t>
+            </w:r>
+          </w:p>
+        </w:tc>
+        <w:tc>
+          <w:tcPr>
+            <w:tcW w:w="1254" w:type="dxa"/>
+            <w:tcBorders>
+              <w:top w:val="nil"/>
+              <w:left w:val="nil"/>
+              <w:bottom w:val="single" w:sz="4" w:space="0" w:color="auto"/>
+              <w:right w:val="single" w:sz="4" w:space="0" w:color="auto"/>
+            </w:tcBorders>
+            <w:shd w:val="clear" w:color="auto" w:fill="auto"/>
+            <w:noWrap/>
+            <w:vAlign w:val="bottom"/>
+            <w:hideMark/>
+          </w:tcPr>
+          <w:p>
+            <w:pPr>
+              <w:spacing w:after="0" w:line="240" w:lineRule="auto"/>
+              <w:jc w:val="center"/>
+              <w:rPr>
+                <w:rFonts w:ascii="Arial" w:eastAsia="Times New Roman" w:hAnsi="Arial" w:cs="Arial"/>
+                <w:color w:val="000000"/>
+                <w:sz w:val="24"/>
+                <w:szCs w:val="24"/>
+                <w:lang w:eastAsia="es-CO"/>
+              </w:rPr>
+            </w:pPr>
+            <w:r>
+              <w:rPr>
+                <w:rFonts w:ascii="Arial" w:eastAsia="Times New Roman" w:hAnsi="Arial" w:cs="Arial"/>
+                <w:color w:val="000000"/>
+                <w:sz w:val="24"/>
+                <w:szCs w:val="24"/>
+                <w:lang w:eastAsia="es-CO"/>
+              </w:rPr>
+              <w:t>0</w:t>
+            </w:r>
+          </w:p>
+        </w:tc>
+        <w:tc>
+          <w:tcPr>
+            <w:tcW w:w="2544" w:type="dxa"/>
+            <w:tcBorders>
+              <w:top w:val="nil"/>
+              <w:left w:val="nil"/>
+              <w:bottom w:val="single" w:sz="4" w:space="0" w:color="auto"/>
+              <w:right w:val="single" w:sz="4" w:space="0" w:color="auto"/>
+            </w:tcBorders>
+            <w:shd w:val="clear" w:color="auto" w:fill="auto"/>
+            <w:noWrap/>
+            <w:vAlign w:val="bottom"/>
+            <w:hideMark/>
+          </w:tcPr>
+          <w:p>
+            <w:pPr>
+              <w:spacing w:after="0" w:line="240" w:lineRule="auto"/>
+              <w:jc w:val="center"/>
+              <w:rPr>
+                <w:rFonts w:ascii="Arial" w:eastAsia="Times New Roman" w:hAnsi="Arial" w:cs="Arial"/>
+                <w:color w:val="000000"/>
+                <w:sz w:val="24"/>
+                <w:szCs w:val="24"/>
+                <w:lang w:eastAsia="es-CO"/>
+              </w:rPr>
+            </w:pPr>
+            <w:r>
+              <w:rPr>
+                <w:rFonts w:ascii="Arial" w:eastAsia="Times New Roman" w:hAnsi="Arial" w:cs="Arial"/>
+                <w:color w:val="000000"/>
+                <w:sz w:val="24"/>
+                <w:szCs w:val="24"/>
+                <w:lang w:eastAsia="es-CO"/>
+              </w:rPr>
+              <w:t>0,9997</w:t>
+            </w:r>
+          </w:p>
+        </w:tc>
+        <w:tc>
+          <w:tcPr>
+            <w:tcW w:w="1398" w:type="dxa"/>
+            <w:tcBorders>
+              <w:top w:val="nil"/>
+              <w:left w:val="nil"/>
+              <w:bottom w:val="single" w:sz="4" w:space="0" w:color="auto"/>
+              <w:right w:val="single" w:sz="8" w:space="0" w:color="auto"/>
+            </w:tcBorders>
+            <w:shd w:val="clear" w:color="auto" w:fill="auto"/>
+            <w:noWrap/>
+            <w:vAlign w:val="bottom"/>
+            <w:hideMark/>
+          </w:tcPr>
+          <w:p>
+            <w:pPr>
+              <w:spacing w:after="0" w:line="240" w:lineRule="auto"/>
+              <w:jc w:val="center"/>
+              <w:rPr>
+                <w:rFonts w:ascii="Arial" w:eastAsia="Times New Roman" w:hAnsi="Arial" w:cs="Arial"/>
+                <w:color w:val="000000"/>
+                <w:sz w:val="24"/>
+                <w:szCs w:val="24"/>
+                <w:lang w:eastAsia="es-CO"/>
+              </w:rPr>
+            </w:pPr>
+            <w:r>
+              <w:rPr>
+                <w:rFonts w:ascii="Arial" w:eastAsia="Times New Roman" w:hAnsi="Arial" w:cs="Arial"/>
+                <w:color w:val="000000"/>
+                <w:sz w:val="24"/>
+                <w:szCs w:val="24"/>
+                <w:lang w:eastAsia="es-CO"/>
+              </w:rPr>
+              <w:t>0,0003</w:t>
+            </w:r>
+          </w:p>
+        </w:tc>
+      </w:tr>
+      <w:tr>
+        <w:trPr>
+          <w:trHeight w:val="315"/>
+          <w:jc w:val="center"/>
+        </w:trPr>
+        <w:tc>
+          <w:tcPr>
+            <w:tcW w:w="1940" w:type="dxa"/>
+            <w:tcBorders>
+              <w:top w:val="nil"/>
+              <w:left w:val="single" w:sz="8" w:space="0" w:color="auto"/>
+              <w:bottom w:val="single" w:sz="8" w:space="0" w:color="auto"/>
+              <w:right w:val="single" w:sz="8" w:space="0" w:color="auto"/>
+            </w:tcBorders>
+            <w:shd w:val="clear" w:color="auto" w:fill="auto"/>
+            <w:noWrap/>
+            <w:vAlign w:val="bottom"/>
+            <w:hideMark/>
+          </w:tcPr>
+          <w:p>
+            <w:pPr>
+              <w:spacing w:after="0" w:line="240" w:lineRule="auto"/>
+              <w:jc w:val="center"/>
+              <w:rPr>
+                <w:rFonts w:ascii="Arial" w:eastAsia="Times New Roman" w:hAnsi="Arial" w:cs="Arial"/>
+                <w:b/>
+                <w:bCs/>
+                <w:color w:val="000000"/>
+                <w:sz w:val="24"/>
+                <w:szCs w:val="24"/>
+                <w:lang w:eastAsia="es-CO"/>
+              </w:rPr>
+            </w:pPr>
+            <w:r>
+              <w:rPr>
+                <w:rFonts w:ascii="Arial" w:eastAsia="Times New Roman" w:hAnsi="Arial" w:cs="Arial"/>
+                <w:b/>
+                <w:bCs/>
+                <w:color w:val="000000"/>
+                <w:sz w:val="24"/>
+                <w:szCs w:val="24"/>
+                <w:lang w:eastAsia="es-CO"/>
+              </w:rPr>
+              <w:t>Muerte</w:t>
+            </w:r>
+          </w:p>
+        </w:tc>
+        <w:tc>
+          <w:tcPr>
+            <w:tcW w:w="1905" w:type="dxa"/>
+            <w:tcBorders>
+              <w:top w:val="nil"/>
+              <w:left w:val="nil"/>
+              <w:bottom w:val="single" w:sz="8" w:space="0" w:color="auto"/>
+              <w:right w:val="single" w:sz="4" w:space="0" w:color="auto"/>
+            </w:tcBorders>
+            <w:shd w:val="clear" w:color="auto" w:fill="auto"/>
+            <w:noWrap/>
+            <w:vAlign w:val="bottom"/>
+            <w:hideMark/>
+          </w:tcPr>
+          <w:p>
+            <w:pPr>
+              <w:spacing w:after="0" w:line="240" w:lineRule="auto"/>
+              <w:jc w:val="center"/>
+              <w:rPr>
+                <w:rFonts w:ascii="Arial" w:eastAsia="Times New Roman" w:hAnsi="Arial" w:cs="Arial"/>
+                <w:color w:val="000000"/>
+                <w:sz w:val="24"/>
+                <w:szCs w:val="24"/>
+                <w:lang w:eastAsia="es-CO"/>
+              </w:rPr>
+            </w:pPr>
+            <w:r>
+              <w:rPr>
+                <w:rFonts w:ascii="Arial" w:eastAsia="Times New Roman" w:hAnsi="Arial" w:cs="Arial"/>
+                <w:color w:val="000000"/>
+                <w:sz w:val="24"/>
+                <w:szCs w:val="24"/>
+                <w:lang w:eastAsia="es-CO"/>
+              </w:rPr>
+              <w:t>0</w:t>
+            </w:r>
+          </w:p>
+        </w:tc>
+        <w:tc>
+          <w:tcPr>
+            <w:tcW w:w="1254" w:type="dxa"/>
+            <w:tcBorders>
+              <w:top w:val="nil"/>
+              <w:left w:val="nil"/>
+              <w:bottom w:val="single" w:sz="8" w:space="0" w:color="auto"/>
+              <w:right w:val="single" w:sz="4" w:space="0" w:color="auto"/>
+            </w:tcBorders>
+            <w:shd w:val="clear" w:color="auto" w:fill="auto"/>
+            <w:noWrap/>
+            <w:vAlign w:val="bottom"/>
+            <w:hideMark/>
+          </w:tcPr>
+          <w:p>
+            <w:pPr>
+              <w:spacing w:after="0" w:line="240" w:lineRule="auto"/>
+              <w:jc w:val="center"/>
+              <w:rPr>
+                <w:rFonts w:ascii="Arial" w:eastAsia="Times New Roman" w:hAnsi="Arial" w:cs="Arial"/>
+                <w:color w:val="000000"/>
+                <w:sz w:val="24"/>
+                <w:szCs w:val="24"/>
+                <w:lang w:eastAsia="es-CO"/>
+              </w:rPr>
+            </w:pPr>
+            <w:r>
+              <w:rPr>
+                <w:rFonts w:ascii="Arial" w:eastAsia="Times New Roman" w:hAnsi="Arial" w:cs="Arial"/>
+                <w:color w:val="000000"/>
+                <w:sz w:val="24"/>
+                <w:szCs w:val="24"/>
+                <w:lang w:eastAsia="es-CO"/>
+              </w:rPr>
+              <w:t>0</w:t>
+            </w:r>
+          </w:p>
+        </w:tc>
+        <w:tc>
+          <w:tcPr>
+            <w:tcW w:w="2544" w:type="dxa"/>
+            <w:tcBorders>
+              <w:top w:val="nil"/>
+              <w:left w:val="nil"/>
+              <w:bottom w:val="single" w:sz="8" w:space="0" w:color="auto"/>
+              <w:right w:val="single" w:sz="4" w:space="0" w:color="auto"/>
+            </w:tcBorders>
+            <w:shd w:val="clear" w:color="auto" w:fill="auto"/>
+            <w:noWrap/>
+            <w:vAlign w:val="bottom"/>
+            <w:hideMark/>
+          </w:tcPr>
+          <w:p>
+            <w:pPr>
+              <w:spacing w:after="0" w:line="240" w:lineRule="auto"/>
+              <w:jc w:val="center"/>
+              <w:rPr>
+                <w:rFonts w:ascii="Arial" w:eastAsia="Times New Roman" w:hAnsi="Arial" w:cs="Arial"/>
+                <w:color w:val="000000"/>
+                <w:sz w:val="24"/>
+                <w:szCs w:val="24"/>
+                <w:lang w:eastAsia="es-CO"/>
+              </w:rPr>
+            </w:pPr>
+            <w:r>
+              <w:rPr>
+                <w:rFonts w:ascii="Arial" w:eastAsia="Times New Roman" w:hAnsi="Arial" w:cs="Arial"/>
+                <w:color w:val="000000"/>
+                <w:sz w:val="24"/>
+                <w:szCs w:val="24"/>
+                <w:lang w:eastAsia="es-CO"/>
+              </w:rPr>
+              <w:t>0</w:t>
+            </w:r>
+          </w:p>
+        </w:tc>
+        <w:tc>
+          <w:tcPr>
+            <w:tcW w:w="1398" w:type="dxa"/>
+            <w:tcBorders>
+              <w:top w:val="nil"/>
+              <w:left w:val="nil"/>
+              <w:bottom w:val="single" w:sz="8" w:space="0" w:color="auto"/>
+              <w:right w:val="single" w:sz="8" w:space="0" w:color="auto"/>
+            </w:tcBorders>
+            <w:shd w:val="clear" w:color="auto" w:fill="auto"/>
+            <w:noWrap/>
+            <w:vAlign w:val="bottom"/>
+            <w:hideMark/>
+          </w:tcPr>
+          <w:p>
+            <w:pPr>
+              <w:keepNext/>
+              <w:spacing w:after="0" w:line="240" w:lineRule="auto"/>
+              <w:jc w:val="center"/>
+              <w:rPr>
+                <w:rFonts w:ascii="Arial" w:eastAsia="Times New Roman" w:hAnsi="Arial" w:cs="Arial"/>
+                <w:color w:val="000000"/>
+                <w:sz w:val="24"/>
+                <w:szCs w:val="24"/>
+                <w:lang w:eastAsia="es-CO"/>
+              </w:rPr>
+            </w:pPr>
+            <w:r>
+              <w:rPr>
+                <w:rFonts w:ascii="Arial" w:eastAsia="Times New Roman" w:hAnsi="Arial" w:cs="Arial"/>
+                <w:color w:val="000000"/>
+                <w:sz w:val="24"/>
+                <w:szCs w:val="24"/>
+                <w:lang w:eastAsia="es-CO"/>
+              </w:rPr>
+              <w:t>1</w:t>
+            </w:r>
+          </w:p>
+        </w:tc>
+      </w:tr>
+    </w:tbl>
+    <w:p>
+      <w:pPr>
+        <w:pStyle w:val="Descripcin"/>
+        <w:ind w:left="3540" w:firstLine="708"/>
+        <w:rPr>
+          <w:rFonts w:ascii="Arial" w:hAnsi="Arial" w:cs="Arial"/>
+          <w:sz w:val="24"/>
+          <w:szCs w:val="24"/>
+        </w:rPr>
+      </w:pPr>
+      <w:r>
+        <w:rPr>
+          <w:rFonts w:ascii="Arial" w:hAnsi="Arial" w:cs="Arial"/>
+        </w:rPr>
+        <w:t xml:space="preserve">Tabla </w:t>
+      </w:r>
+      <w:r>
+        <w:rPr>
+          <w:rFonts w:ascii="Arial" w:hAnsi="Arial" w:cs="Arial"/>
+        </w:rPr>
+        <w:fldChar w:fldCharType="begin"/>
+      </w:r>
+      <w:r>
+        <w:rPr>
+          <w:rFonts w:ascii="Arial" w:hAnsi="Arial" w:cs="Arial"/>
+        </w:rPr>
+        <w:instrText xml:space="preserve"> SEQ Tabla \* ARABIC </w:instrText>
+      </w:r>
+      <w:r>
+        <w:rPr>
+          <w:rFonts w:ascii="Arial" w:hAnsi="Arial" w:cs="Arial"/>
+        </w:rPr>
+        <w:fldChar w:fldCharType="separate"/>
+      </w:r>
+      <w:r>
+        <w:rPr>
+          <w:rFonts w:ascii="Arial" w:hAnsi="Arial" w:cs="Arial"/>
+        </w:rPr>
+        <w:t>3</w:t>
+      </w:r>
+      <w:r>
+        <w:rPr>
+          <w:rFonts w:ascii="Arial" w:hAnsi="Arial" w:cs="Arial"/>
+        </w:rPr>
+        <w:fldChar w:fldCharType="end"/>
+      </w:r>
+      <w:r>
+        <w:rPr>
+          <w:rFonts w:ascii="Arial" w:hAnsi="Arial" w:cs="Arial"/>
+        </w:rPr>
+        <w:t>. Matriz de transición para el Tratamiento 2.</w:t>
+      </w:r>
     </w:p>
     <w:p>
       <w:pPr>
@@ -4270,25 +4713,23 @@
     </w:p>
     <w:p>
       <w:pPr>
+        <w:keepNext/>
         <w:spacing w:line="240" w:lineRule="auto"/>
         <w:jc w:val="center"/>
         <w:rPr>
           <w:rFonts w:ascii="Arial" w:hAnsi="Arial" w:cs="Arial"/>
-          <w:sz w:val="24"/>
-          <w:szCs w:val="24"/>
         </w:rPr>
       </w:pPr>
       <w:r>
         <w:rPr>
           <w:rFonts w:ascii="Arial" w:hAnsi="Arial" w:cs="Arial"/>
-          <w:noProof/>
           <w:sz w:val="24"/>
           <w:szCs w:val="24"/>
         </w:rPr>
         <w:drawing>
-          <wp:inline distT="0" distB="0" distL="0" distR="0" wp14:anchorId="0BC57FB9" wp14:editId="2463B4CC">
-            <wp:extent cx="3472130" cy="3375498"/>
-            <wp:effectExtent l="0" t="0" r="0" b="0"/>
+          <wp:inline distT="0" distB="0" distL="0" distR="0" wp14:anchorId="0BC57FB9" wp14:editId="3B7EC29F">
+            <wp:extent cx="2598050" cy="2525743"/>
+            <wp:effectExtent l="19050" t="19050" r="12065" b="27305"/>
             <wp:docPr id="1" name="Imagen 1"/>
             <wp:cNvGraphicFramePr>
               <a:graphicFrameLocks xmlns:a="http://schemas.openxmlformats.org/drawingml/2006/main" noChangeAspect="1"/>
@@ -4301,7 +4742,7 @@
                     <pic:cNvPicPr/>
                   </pic:nvPicPr>
                   <pic:blipFill rotWithShape="1">
-                    <a:blip r:embed="rId6">
+                    <a:blip r:embed="rId8">
                       <a:extLst>
                         <a:ext uri="{28A0092B-C50C-407E-A947-70E740481C1C}">
                           <a14:useLocalDpi xmlns:a14="http://schemas.microsoft.com/office/drawing/2010/main" val="0"/>
@@ -4314,13 +4755,15 @@
                   <pic:spPr bwMode="auto">
                     <a:xfrm>
                       <a:off x="0" y="0"/>
-                      <a:ext cx="3472130" cy="3375498"/>
+                      <a:ext cx="2643059" cy="2569499"/>
                     </a:xfrm>
                     <a:prstGeom prst="rect">
                       <a:avLst/>
                     </a:prstGeom>
                     <a:ln>
-                      <a:noFill/>
+                      <a:solidFill>
+                        <a:schemeClr val="tx1"/>
+                      </a:solidFill>
                     </a:ln>
                     <a:extLst>
                       <a:ext uri="{53640926-AAD7-44D8-BBD7-CCE9431645EC}">
@@ -4337,36 +4780,74 @@
     </w:p>
     <w:p>
       <w:pPr>
-        <w:spacing w:line="240" w:lineRule="auto"/>
+        <w:pStyle w:val="Descripcin"/>
         <w:jc w:val="center"/>
         <w:rPr>
           <w:rFonts w:ascii="Arial" w:hAnsi="Arial" w:cs="Arial"/>
-          <w:sz w:val="24"/>
-          <w:szCs w:val="24"/>
         </w:rPr>
       </w:pPr>
+      <w:r>
+        <w:rPr>
+          <w:rFonts w:ascii="Arial" w:hAnsi="Arial" w:cs="Arial"/>
+        </w:rPr>
+        <w:t xml:space="preserve">Ilustración </w:t>
+      </w:r>
+      <w:r>
+        <w:rPr>
+          <w:rFonts w:ascii="Arial" w:hAnsi="Arial" w:cs="Arial"/>
+        </w:rPr>
+        <w:fldChar w:fldCharType="begin"/>
+      </w:r>
+      <w:r>
+        <w:rPr>
+          <w:rFonts w:ascii="Arial" w:hAnsi="Arial" w:cs="Arial"/>
+        </w:rPr>
+        <w:instrText xml:space="preserve"> SEQ Ilustración \* ARABIC </w:instrText>
+      </w:r>
+      <w:r>
+        <w:rPr>
+          <w:rFonts w:ascii="Arial" w:hAnsi="Arial" w:cs="Arial"/>
+        </w:rPr>
+        <w:fldChar w:fldCharType="separate"/>
+      </w:r>
+      <w:r>
+        <w:rPr>
+          <w:rFonts w:ascii="Arial" w:hAnsi="Arial" w:cs="Arial"/>
+        </w:rPr>
+        <w:t>1</w:t>
+      </w:r>
+      <w:r>
+        <w:rPr>
+          <w:rFonts w:ascii="Arial" w:hAnsi="Arial" w:cs="Arial"/>
+        </w:rPr>
+        <w:fldChar w:fldCharType="end"/>
+      </w:r>
+      <w:r>
+        <w:rPr>
+          <w:rFonts w:ascii="Arial" w:hAnsi="Arial" w:cs="Arial"/>
+        </w:rPr>
+        <w:t>. Grafo asociado al modelo con el Tratamiento 1</w:t>
+      </w:r>
     </w:p>
     <w:p>
       <w:pPr>
+        <w:keepNext/>
         <w:spacing w:line="240" w:lineRule="auto"/>
         <w:jc w:val="center"/>
         <w:rPr>
           <w:rFonts w:ascii="Arial" w:hAnsi="Arial" w:cs="Arial"/>
-          <w:sz w:val="24"/>
-          <w:szCs w:val="24"/>
         </w:rPr>
       </w:pPr>
       <w:r>
         <w:rPr>
           <w:rFonts w:ascii="Arial" w:hAnsi="Arial" w:cs="Arial"/>
-          <w:noProof/>
           <w:sz w:val="24"/>
           <w:szCs w:val="24"/>
         </w:rPr>
         <w:drawing>
-          <wp:inline distT="0" distB="0" distL="0" distR="0" wp14:anchorId="2D3C6E7D" wp14:editId="4ADFEF47">
-            <wp:extent cx="3441313" cy="3376800"/>
-            <wp:effectExtent l="0" t="0" r="6985" b="0"/>
+          <wp:inline distT="0" distB="0" distL="0" distR="0" wp14:anchorId="2D3C6E7D" wp14:editId="13D32B5B">
+            <wp:extent cx="2632291" cy="2582943"/>
+            <wp:effectExtent l="19050" t="19050" r="15875" b="27305"/>
             <wp:docPr id="2" name="Imagen 2"/>
             <wp:cNvGraphicFramePr>
               <a:graphicFrameLocks xmlns:a="http://schemas.openxmlformats.org/drawingml/2006/main" noChangeAspect="1"/>
@@ -4379,7 +4860,7 @@
                     <pic:cNvPicPr/>
                   </pic:nvPicPr>
                   <pic:blipFill rotWithShape="1">
-                    <a:blip r:embed="rId7">
+                    <a:blip r:embed="rId9">
                       <a:extLst>
                         <a:ext uri="{28A0092B-C50C-407E-A947-70E740481C1C}">
                           <a14:useLocalDpi xmlns:a14="http://schemas.microsoft.com/office/drawing/2010/main" val="0"/>
@@ -4392,13 +4873,15 @@
                   <pic:spPr bwMode="auto">
                     <a:xfrm>
                       <a:off x="0" y="0"/>
-                      <a:ext cx="3441313" cy="3376800"/>
+                      <a:ext cx="2657925" cy="2608097"/>
                     </a:xfrm>
                     <a:prstGeom prst="rect">
                       <a:avLst/>
                     </a:prstGeom>
                     <a:ln>
-                      <a:noFill/>
+                      <a:solidFill>
+                        <a:schemeClr val="tx1"/>
+                      </a:solidFill>
                     </a:ln>
                     <a:extLst>
                       <a:ext uri="{53640926-AAD7-44D8-BBD7-CCE9431645EC}">
@@ -4415,7 +4898,8 @@
     </w:p>
     <w:p>
       <w:pPr>
-        <w:spacing w:line="240" w:lineRule="auto"/>
+        <w:pStyle w:val="Descripcin"/>
+        <w:jc w:val="center"/>
         <w:rPr>
           <w:rFonts w:ascii="Arial" w:hAnsi="Arial" w:cs="Arial"/>
           <w:sz w:val="24"/>
@@ -4425,869 +4909,50 @@
       <w:r>
         <w:rPr>
           <w:rFonts w:ascii="Arial" w:hAnsi="Arial" w:cs="Arial"/>
-          <w:sz w:val="24"/>
-          <w:szCs w:val="24"/>
-        </w:rPr>
-        <w:lastRenderedPageBreak/>
-        <w:t xml:space="preserve">Luego de tener </w:t>
-      </w:r>
-      <w:r>
-        <w:rPr>
-          <w:rFonts w:ascii="Arial" w:hAnsi="Arial" w:cs="Arial"/>
-          <w:sz w:val="24"/>
-          <w:szCs w:val="24"/>
-        </w:rPr>
-        <w:t>las matrices de transición,</w:t>
-      </w:r>
-      <w:r>
-        <w:rPr>
-          <w:rFonts w:ascii="Arial" w:hAnsi="Arial" w:cs="Arial"/>
-          <w:sz w:val="24"/>
-          <w:szCs w:val="24"/>
-        </w:rPr>
-        <w:t xml:space="preserve"> se definieron</w:t>
-      </w:r>
-      <w:r>
-        <w:rPr>
-          <w:rFonts w:ascii="Arial" w:hAnsi="Arial" w:cs="Arial"/>
-          <w:sz w:val="24"/>
-          <w:szCs w:val="24"/>
-        </w:rPr>
-        <w:t xml:space="preserve"> los estados y estrategias </w:t>
-      </w:r>
-      <w:r>
-        <w:rPr>
-          <w:rFonts w:ascii="Arial" w:hAnsi="Arial" w:cs="Arial"/>
-          <w:sz w:val="24"/>
-          <w:szCs w:val="24"/>
-        </w:rPr>
-        <w:t>con base en la información de cómo cambia la calidad de vida con cada tratamiento</w:t>
-      </w:r>
-      <w:r>
-        <w:rPr>
-          <w:rFonts w:ascii="Arial" w:hAnsi="Arial" w:cs="Arial"/>
-          <w:sz w:val="24"/>
-          <w:szCs w:val="24"/>
-        </w:rPr>
-        <w:t>, siendo inicialmente del 100%.</w:t>
-      </w:r>
-    </w:p>
-    <w:tbl>
-      <w:tblPr>
-        <w:tblW w:w="5820" w:type="dxa"/>
-        <w:jc w:val="center"/>
-        <w:tblCellMar>
-          <w:left w:w="70" w:type="dxa"/>
-          <w:right w:w="70" w:type="dxa"/>
-        </w:tblCellMar>
-        <w:tblLook w:val="04A0" w:firstRow="1" w:lastRow="0" w:firstColumn="1" w:lastColumn="0" w:noHBand="0" w:noVBand="1"/>
-      </w:tblPr>
-      <w:tblGrid>
-        <w:gridCol w:w="1840"/>
-        <w:gridCol w:w="1960"/>
-        <w:gridCol w:w="2020"/>
-      </w:tblGrid>
-      <w:tr>
-        <w:trPr>
-          <w:trHeight w:val="315"/>
-          <w:jc w:val="center"/>
-        </w:trPr>
-        <w:tc>
-          <w:tcPr>
-            <w:tcW w:w="1840" w:type="dxa"/>
-            <w:tcBorders>
-              <w:top w:val="nil"/>
-              <w:left w:val="nil"/>
-              <w:bottom w:val="nil"/>
-              <w:right w:val="nil"/>
-            </w:tcBorders>
-            <w:shd w:val="clear" w:color="auto" w:fill="auto"/>
-            <w:noWrap/>
-            <w:vAlign w:val="bottom"/>
-            <w:hideMark/>
-          </w:tcPr>
-          <w:p>
-            <w:pPr>
-              <w:spacing w:after="0" w:line="240" w:lineRule="auto"/>
-              <w:rPr>
-                <w:rFonts w:ascii="Times New Roman" w:eastAsia="Times New Roman" w:hAnsi="Times New Roman" w:cs="Times New Roman"/>
-                <w:sz w:val="24"/>
-                <w:szCs w:val="24"/>
-                <w:lang w:eastAsia="es-CO"/>
-              </w:rPr>
-            </w:pPr>
-          </w:p>
-        </w:tc>
-        <w:tc>
-          <w:tcPr>
-            <w:tcW w:w="1960" w:type="dxa"/>
-            <w:tcBorders>
-              <w:top w:val="nil"/>
-              <w:left w:val="nil"/>
-              <w:bottom w:val="nil"/>
-              <w:right w:val="nil"/>
-            </w:tcBorders>
-            <w:shd w:val="clear" w:color="auto" w:fill="auto"/>
-            <w:noWrap/>
-            <w:vAlign w:val="bottom"/>
-            <w:hideMark/>
-          </w:tcPr>
-          <w:p>
-            <w:pPr>
-              <w:spacing w:after="0" w:line="240" w:lineRule="auto"/>
-              <w:rPr>
-                <w:rFonts w:ascii="Times New Roman" w:eastAsia="Times New Roman" w:hAnsi="Times New Roman" w:cs="Times New Roman"/>
-                <w:sz w:val="20"/>
-                <w:szCs w:val="20"/>
-                <w:lang w:eastAsia="es-CO"/>
-              </w:rPr>
-            </w:pPr>
-          </w:p>
-        </w:tc>
-        <w:tc>
-          <w:tcPr>
-            <w:tcW w:w="2020" w:type="dxa"/>
-            <w:tcBorders>
-              <w:top w:val="nil"/>
-              <w:left w:val="nil"/>
-              <w:bottom w:val="nil"/>
-              <w:right w:val="nil"/>
-            </w:tcBorders>
-            <w:shd w:val="clear" w:color="auto" w:fill="auto"/>
-            <w:noWrap/>
-            <w:vAlign w:val="bottom"/>
-            <w:hideMark/>
-          </w:tcPr>
-          <w:p>
-            <w:pPr>
-              <w:spacing w:after="0" w:line="240" w:lineRule="auto"/>
-              <w:rPr>
-                <w:rFonts w:ascii="Times New Roman" w:eastAsia="Times New Roman" w:hAnsi="Times New Roman" w:cs="Times New Roman"/>
-                <w:sz w:val="20"/>
-                <w:szCs w:val="20"/>
-                <w:lang w:eastAsia="es-CO"/>
-              </w:rPr>
-            </w:pPr>
-          </w:p>
-        </w:tc>
-      </w:tr>
-      <w:tr>
-        <w:trPr>
-          <w:trHeight w:val="330"/>
-          <w:jc w:val="center"/>
-        </w:trPr>
-        <w:tc>
-          <w:tcPr>
-            <w:tcW w:w="1840" w:type="dxa"/>
-            <w:tcBorders>
-              <w:top w:val="nil"/>
-              <w:left w:val="nil"/>
-              <w:bottom w:val="nil"/>
-              <w:right w:val="nil"/>
-            </w:tcBorders>
-            <w:shd w:val="clear" w:color="auto" w:fill="auto"/>
-            <w:noWrap/>
-            <w:vAlign w:val="bottom"/>
-            <w:hideMark/>
-          </w:tcPr>
-          <w:p>
-            <w:pPr>
-              <w:spacing w:after="0" w:line="240" w:lineRule="auto"/>
-              <w:rPr>
-                <w:rFonts w:ascii="Times New Roman" w:eastAsia="Times New Roman" w:hAnsi="Times New Roman" w:cs="Times New Roman"/>
-                <w:sz w:val="20"/>
-                <w:szCs w:val="20"/>
-                <w:lang w:eastAsia="es-CO"/>
-              </w:rPr>
-            </w:pPr>
-          </w:p>
-        </w:tc>
-        <w:tc>
-          <w:tcPr>
-            <w:tcW w:w="3980" w:type="dxa"/>
-            <w:gridSpan w:val="2"/>
-            <w:tcBorders>
-              <w:top w:val="single" w:sz="8" w:space="0" w:color="auto"/>
-              <w:left w:val="single" w:sz="8" w:space="0" w:color="auto"/>
-              <w:bottom w:val="single" w:sz="8" w:space="0" w:color="auto"/>
-              <w:right w:val="single" w:sz="8" w:space="0" w:color="000000"/>
-            </w:tcBorders>
-            <w:shd w:val="clear" w:color="auto" w:fill="auto"/>
-            <w:noWrap/>
-            <w:vAlign w:val="center"/>
-            <w:hideMark/>
-          </w:tcPr>
-          <w:p>
-            <w:pPr>
-              <w:spacing w:after="0" w:line="240" w:lineRule="auto"/>
-              <w:jc w:val="center"/>
-              <w:rPr>
-                <w:rFonts w:ascii="Arial" w:eastAsia="Times New Roman" w:hAnsi="Arial" w:cs="Arial"/>
-                <w:b/>
-                <w:bCs/>
-                <w:color w:val="000000"/>
-                <w:sz w:val="24"/>
-                <w:szCs w:val="24"/>
-                <w:lang w:eastAsia="es-CO"/>
-              </w:rPr>
-            </w:pPr>
-            <w:r>
-              <w:rPr>
-                <w:rFonts w:ascii="Arial" w:eastAsia="Times New Roman" w:hAnsi="Arial" w:cs="Arial"/>
-                <w:b/>
-                <w:bCs/>
-                <w:color w:val="000000"/>
-                <w:sz w:val="24"/>
-                <w:szCs w:val="24"/>
-                <w:lang w:eastAsia="es-CO"/>
-              </w:rPr>
-              <w:t>Detrimento Calidad de Vida</w:t>
-            </w:r>
-            <w:r>
-              <w:rPr>
-                <w:rFonts w:ascii="Arial" w:eastAsia="Times New Roman" w:hAnsi="Arial" w:cs="Arial"/>
-                <w:b/>
-                <w:bCs/>
-                <w:color w:val="000000"/>
-                <w:sz w:val="24"/>
-                <w:szCs w:val="24"/>
-                <w:lang w:eastAsia="es-CO"/>
-              </w:rPr>
-              <w:t xml:space="preserve"> (%)</w:t>
-            </w:r>
-          </w:p>
-        </w:tc>
-      </w:tr>
-      <w:tr>
-        <w:trPr>
-          <w:trHeight w:val="330"/>
-          <w:jc w:val="center"/>
-        </w:trPr>
-        <w:tc>
-          <w:tcPr>
-            <w:tcW w:w="1840" w:type="dxa"/>
-            <w:tcBorders>
-              <w:top w:val="nil"/>
-              <w:left w:val="nil"/>
-              <w:bottom w:val="nil"/>
-              <w:right w:val="nil"/>
-            </w:tcBorders>
-            <w:shd w:val="clear" w:color="auto" w:fill="auto"/>
-            <w:noWrap/>
-            <w:vAlign w:val="bottom"/>
-            <w:hideMark/>
-          </w:tcPr>
-          <w:p>
-            <w:pPr>
-              <w:spacing w:after="0" w:line="240" w:lineRule="auto"/>
-              <w:jc w:val="center"/>
-              <w:rPr>
-                <w:rFonts w:ascii="Arial" w:eastAsia="Times New Roman" w:hAnsi="Arial" w:cs="Arial"/>
-                <w:b/>
-                <w:bCs/>
-                <w:color w:val="000000"/>
-                <w:sz w:val="24"/>
-                <w:szCs w:val="24"/>
-                <w:lang w:eastAsia="es-CO"/>
-              </w:rPr>
-            </w:pPr>
-          </w:p>
-        </w:tc>
-        <w:tc>
-          <w:tcPr>
-            <w:tcW w:w="1960" w:type="dxa"/>
-            <w:tcBorders>
-              <w:top w:val="nil"/>
-              <w:left w:val="single" w:sz="8" w:space="0" w:color="auto"/>
-              <w:bottom w:val="single" w:sz="8" w:space="0" w:color="auto"/>
-              <w:right w:val="single" w:sz="8" w:space="0" w:color="auto"/>
-            </w:tcBorders>
-            <w:shd w:val="clear" w:color="auto" w:fill="auto"/>
-            <w:noWrap/>
-            <w:vAlign w:val="center"/>
-            <w:hideMark/>
-          </w:tcPr>
-          <w:p>
-            <w:pPr>
-              <w:spacing w:after="0" w:line="240" w:lineRule="auto"/>
-              <w:jc w:val="center"/>
-              <w:rPr>
-                <w:rFonts w:ascii="Arial" w:eastAsia="Times New Roman" w:hAnsi="Arial" w:cs="Arial"/>
-                <w:b/>
-                <w:bCs/>
-                <w:color w:val="000000"/>
-                <w:sz w:val="24"/>
-                <w:szCs w:val="24"/>
-                <w:lang w:eastAsia="es-CO"/>
-              </w:rPr>
-            </w:pPr>
-            <w:r>
-              <w:rPr>
-                <w:rFonts w:ascii="Arial" w:eastAsia="Times New Roman" w:hAnsi="Arial" w:cs="Arial"/>
-                <w:b/>
-                <w:bCs/>
-                <w:color w:val="000000"/>
-                <w:sz w:val="24"/>
-                <w:szCs w:val="24"/>
-                <w:lang w:eastAsia="es-CO"/>
-              </w:rPr>
-              <w:t>Tratamiento 1</w:t>
-            </w:r>
-          </w:p>
-        </w:tc>
-        <w:tc>
-          <w:tcPr>
-            <w:tcW w:w="2020" w:type="dxa"/>
-            <w:tcBorders>
-              <w:top w:val="nil"/>
-              <w:left w:val="nil"/>
-              <w:bottom w:val="single" w:sz="8" w:space="0" w:color="auto"/>
-              <w:right w:val="single" w:sz="8" w:space="0" w:color="auto"/>
-            </w:tcBorders>
-            <w:shd w:val="clear" w:color="auto" w:fill="auto"/>
-            <w:noWrap/>
-            <w:vAlign w:val="center"/>
-            <w:hideMark/>
-          </w:tcPr>
-          <w:p>
-            <w:pPr>
-              <w:spacing w:after="0" w:line="240" w:lineRule="auto"/>
-              <w:jc w:val="center"/>
-              <w:rPr>
-                <w:rFonts w:ascii="Arial" w:eastAsia="Times New Roman" w:hAnsi="Arial" w:cs="Arial"/>
-                <w:b/>
-                <w:bCs/>
-                <w:color w:val="000000"/>
-                <w:sz w:val="24"/>
-                <w:szCs w:val="24"/>
-                <w:lang w:eastAsia="es-CO"/>
-              </w:rPr>
-            </w:pPr>
-            <w:r>
-              <w:rPr>
-                <w:rFonts w:ascii="Arial" w:eastAsia="Times New Roman" w:hAnsi="Arial" w:cs="Arial"/>
-                <w:b/>
-                <w:bCs/>
-                <w:color w:val="000000"/>
-                <w:sz w:val="24"/>
-                <w:szCs w:val="24"/>
-                <w:lang w:eastAsia="es-CO"/>
-              </w:rPr>
-              <w:t>Tratamiento 2</w:t>
-            </w:r>
-          </w:p>
-        </w:tc>
-      </w:tr>
-      <w:tr>
-        <w:trPr>
-          <w:trHeight w:val="330"/>
-          <w:jc w:val="center"/>
-        </w:trPr>
-        <w:tc>
-          <w:tcPr>
-            <w:tcW w:w="1840" w:type="dxa"/>
-            <w:tcBorders>
-              <w:top w:val="single" w:sz="8" w:space="0" w:color="auto"/>
-              <w:left w:val="single" w:sz="8" w:space="0" w:color="auto"/>
-              <w:bottom w:val="single" w:sz="8" w:space="0" w:color="auto"/>
-              <w:right w:val="single" w:sz="8" w:space="0" w:color="auto"/>
-            </w:tcBorders>
-            <w:shd w:val="clear" w:color="auto" w:fill="auto"/>
-            <w:noWrap/>
-            <w:vAlign w:val="center"/>
-            <w:hideMark/>
-          </w:tcPr>
-          <w:p>
-            <w:pPr>
-              <w:spacing w:after="0" w:line="240" w:lineRule="auto"/>
-              <w:jc w:val="center"/>
-              <w:rPr>
-                <w:rFonts w:ascii="Arial" w:eastAsia="Times New Roman" w:hAnsi="Arial" w:cs="Arial"/>
-                <w:b/>
-                <w:bCs/>
-                <w:color w:val="000000"/>
-                <w:sz w:val="24"/>
-                <w:szCs w:val="24"/>
-                <w:lang w:eastAsia="es-CO"/>
-              </w:rPr>
-            </w:pPr>
-            <w:r>
-              <w:rPr>
-                <w:rFonts w:ascii="Arial" w:eastAsia="Times New Roman" w:hAnsi="Arial" w:cs="Arial"/>
-                <w:b/>
-                <w:bCs/>
-                <w:color w:val="000000"/>
-                <w:sz w:val="24"/>
-                <w:szCs w:val="24"/>
-                <w:lang w:eastAsia="es-CO"/>
-              </w:rPr>
-              <w:t>Desarrollo</w:t>
-            </w:r>
-          </w:p>
-        </w:tc>
-        <w:tc>
-          <w:tcPr>
-            <w:tcW w:w="1960" w:type="dxa"/>
-            <w:tcBorders>
-              <w:top w:val="nil"/>
-              <w:left w:val="nil"/>
-              <w:bottom w:val="single" w:sz="8" w:space="0" w:color="auto"/>
-              <w:right w:val="single" w:sz="8" w:space="0" w:color="auto"/>
-            </w:tcBorders>
-            <w:shd w:val="clear" w:color="auto" w:fill="auto"/>
-            <w:noWrap/>
-            <w:vAlign w:val="center"/>
-            <w:hideMark/>
-          </w:tcPr>
-          <w:p>
-            <w:pPr>
-              <w:spacing w:after="0" w:line="240" w:lineRule="auto"/>
-              <w:jc w:val="center"/>
-              <w:rPr>
-                <w:rFonts w:ascii="Arial" w:eastAsia="Times New Roman" w:hAnsi="Arial" w:cs="Arial"/>
-                <w:color w:val="000000"/>
-                <w:sz w:val="24"/>
-                <w:szCs w:val="24"/>
-                <w:lang w:eastAsia="es-CO"/>
-              </w:rPr>
-            </w:pPr>
-            <w:r>
-              <w:rPr>
-                <w:rFonts w:ascii="Arial" w:eastAsia="Times New Roman" w:hAnsi="Arial" w:cs="Arial"/>
-                <w:color w:val="000000"/>
-                <w:sz w:val="24"/>
-                <w:szCs w:val="24"/>
-                <w:lang w:eastAsia="es-CO"/>
-              </w:rPr>
-              <w:t>0</w:t>
-            </w:r>
-          </w:p>
-        </w:tc>
-        <w:tc>
-          <w:tcPr>
-            <w:tcW w:w="2020" w:type="dxa"/>
-            <w:tcBorders>
-              <w:top w:val="nil"/>
-              <w:left w:val="nil"/>
-              <w:bottom w:val="single" w:sz="8" w:space="0" w:color="auto"/>
-              <w:right w:val="single" w:sz="8" w:space="0" w:color="auto"/>
-            </w:tcBorders>
-            <w:shd w:val="clear" w:color="auto" w:fill="auto"/>
-            <w:noWrap/>
-            <w:vAlign w:val="center"/>
-            <w:hideMark/>
-          </w:tcPr>
-          <w:p>
-            <w:pPr>
-              <w:spacing w:after="0" w:line="240" w:lineRule="auto"/>
-              <w:jc w:val="center"/>
-              <w:rPr>
-                <w:rFonts w:ascii="Arial" w:eastAsia="Times New Roman" w:hAnsi="Arial" w:cs="Arial"/>
-                <w:color w:val="000000"/>
-                <w:sz w:val="24"/>
-                <w:szCs w:val="24"/>
-                <w:lang w:eastAsia="es-CO"/>
-              </w:rPr>
-            </w:pPr>
-            <w:r>
-              <w:rPr>
-                <w:rFonts w:ascii="Arial" w:eastAsia="Times New Roman" w:hAnsi="Arial" w:cs="Arial"/>
-                <w:color w:val="000000"/>
-                <w:sz w:val="24"/>
-                <w:szCs w:val="24"/>
-                <w:lang w:eastAsia="es-CO"/>
-              </w:rPr>
-              <w:t>0</w:t>
-            </w:r>
-          </w:p>
-        </w:tc>
-      </w:tr>
-      <w:tr>
-        <w:trPr>
-          <w:trHeight w:val="330"/>
-          <w:jc w:val="center"/>
-        </w:trPr>
-        <w:tc>
-          <w:tcPr>
-            <w:tcW w:w="1840" w:type="dxa"/>
-            <w:tcBorders>
-              <w:top w:val="nil"/>
-              <w:left w:val="single" w:sz="8" w:space="0" w:color="auto"/>
-              <w:bottom w:val="single" w:sz="8" w:space="0" w:color="auto"/>
-              <w:right w:val="single" w:sz="8" w:space="0" w:color="auto"/>
-            </w:tcBorders>
-            <w:shd w:val="clear" w:color="auto" w:fill="auto"/>
-            <w:noWrap/>
-            <w:vAlign w:val="center"/>
-            <w:hideMark/>
-          </w:tcPr>
-          <w:p>
-            <w:pPr>
-              <w:spacing w:after="0" w:line="240" w:lineRule="auto"/>
-              <w:jc w:val="center"/>
-              <w:rPr>
-                <w:rFonts w:ascii="Arial" w:eastAsia="Times New Roman" w:hAnsi="Arial" w:cs="Arial"/>
-                <w:b/>
-                <w:bCs/>
-                <w:color w:val="000000"/>
-                <w:sz w:val="24"/>
-                <w:szCs w:val="24"/>
-                <w:lang w:eastAsia="es-CO"/>
-              </w:rPr>
-            </w:pPr>
-            <w:r>
-              <w:rPr>
-                <w:rFonts w:ascii="Arial" w:eastAsia="Times New Roman" w:hAnsi="Arial" w:cs="Arial"/>
-                <w:b/>
-                <w:bCs/>
-                <w:color w:val="000000"/>
-                <w:sz w:val="24"/>
-                <w:szCs w:val="24"/>
-                <w:lang w:eastAsia="es-CO"/>
-              </w:rPr>
-              <w:t>Crisis</w:t>
-            </w:r>
-          </w:p>
-        </w:tc>
-        <w:tc>
-          <w:tcPr>
-            <w:tcW w:w="1960" w:type="dxa"/>
-            <w:tcBorders>
-              <w:top w:val="nil"/>
-              <w:left w:val="nil"/>
-              <w:bottom w:val="single" w:sz="8" w:space="0" w:color="auto"/>
-              <w:right w:val="single" w:sz="8" w:space="0" w:color="auto"/>
-            </w:tcBorders>
-            <w:shd w:val="clear" w:color="auto" w:fill="auto"/>
-            <w:noWrap/>
-            <w:vAlign w:val="center"/>
-            <w:hideMark/>
-          </w:tcPr>
-          <w:p>
-            <w:pPr>
-              <w:spacing w:after="0" w:line="240" w:lineRule="auto"/>
-              <w:jc w:val="center"/>
-              <w:rPr>
-                <w:rFonts w:ascii="Arial" w:eastAsia="Times New Roman" w:hAnsi="Arial" w:cs="Arial"/>
-                <w:color w:val="000000"/>
-                <w:sz w:val="24"/>
-                <w:szCs w:val="24"/>
-                <w:lang w:eastAsia="es-CO"/>
-              </w:rPr>
-            </w:pPr>
-            <w:r>
-              <w:rPr>
-                <w:rFonts w:ascii="Arial" w:eastAsia="Times New Roman" w:hAnsi="Arial" w:cs="Arial"/>
-                <w:color w:val="000000"/>
-                <w:sz w:val="24"/>
-                <w:szCs w:val="24"/>
-                <w:lang w:eastAsia="es-CO"/>
-              </w:rPr>
-              <w:t>12%</w:t>
-            </w:r>
-          </w:p>
-        </w:tc>
-        <w:tc>
-          <w:tcPr>
-            <w:tcW w:w="2020" w:type="dxa"/>
-            <w:tcBorders>
-              <w:top w:val="nil"/>
-              <w:left w:val="nil"/>
-              <w:bottom w:val="single" w:sz="8" w:space="0" w:color="auto"/>
-              <w:right w:val="single" w:sz="8" w:space="0" w:color="auto"/>
-            </w:tcBorders>
-            <w:shd w:val="clear" w:color="auto" w:fill="auto"/>
-            <w:noWrap/>
-            <w:vAlign w:val="center"/>
-            <w:hideMark/>
-          </w:tcPr>
-          <w:p>
-            <w:pPr>
-              <w:spacing w:after="0" w:line="240" w:lineRule="auto"/>
-              <w:jc w:val="center"/>
-              <w:rPr>
-                <w:rFonts w:ascii="Arial" w:eastAsia="Times New Roman" w:hAnsi="Arial" w:cs="Arial"/>
-                <w:color w:val="000000"/>
-                <w:sz w:val="24"/>
-                <w:szCs w:val="24"/>
-                <w:lang w:eastAsia="es-CO"/>
-              </w:rPr>
-            </w:pPr>
-            <w:r>
-              <w:rPr>
-                <w:rFonts w:ascii="Arial" w:eastAsia="Times New Roman" w:hAnsi="Arial" w:cs="Arial"/>
-                <w:color w:val="000000"/>
-                <w:sz w:val="24"/>
-                <w:szCs w:val="24"/>
-                <w:lang w:eastAsia="es-CO"/>
-              </w:rPr>
-              <w:t>50%</w:t>
-            </w:r>
-          </w:p>
-        </w:tc>
-      </w:tr>
-      <w:tr>
-        <w:trPr>
-          <w:trHeight w:val="330"/>
-          <w:jc w:val="center"/>
-        </w:trPr>
-        <w:tc>
-          <w:tcPr>
-            <w:tcW w:w="1840" w:type="dxa"/>
-            <w:tcBorders>
-              <w:top w:val="nil"/>
-              <w:left w:val="single" w:sz="8" w:space="0" w:color="auto"/>
-              <w:bottom w:val="single" w:sz="8" w:space="0" w:color="auto"/>
-              <w:right w:val="single" w:sz="8" w:space="0" w:color="auto"/>
-            </w:tcBorders>
-            <w:shd w:val="clear" w:color="auto" w:fill="auto"/>
-            <w:noWrap/>
-            <w:vAlign w:val="center"/>
-            <w:hideMark/>
-          </w:tcPr>
-          <w:p>
-            <w:pPr>
-              <w:spacing w:after="0" w:line="240" w:lineRule="auto"/>
-              <w:jc w:val="center"/>
-              <w:rPr>
-                <w:rFonts w:ascii="Arial" w:eastAsia="Times New Roman" w:hAnsi="Arial" w:cs="Arial"/>
-                <w:b/>
-                <w:bCs/>
-                <w:color w:val="000000"/>
-                <w:sz w:val="24"/>
-                <w:szCs w:val="24"/>
-                <w:lang w:eastAsia="es-CO"/>
-              </w:rPr>
-            </w:pPr>
-            <w:r>
-              <w:rPr>
-                <w:rFonts w:ascii="Arial" w:eastAsia="Times New Roman" w:hAnsi="Arial" w:cs="Arial"/>
-                <w:b/>
-                <w:bCs/>
-                <w:color w:val="000000"/>
-                <w:sz w:val="24"/>
-                <w:szCs w:val="24"/>
-                <w:lang w:eastAsia="es-CO"/>
-              </w:rPr>
-              <w:t>Sobreviviente</w:t>
-            </w:r>
-          </w:p>
-        </w:tc>
-        <w:tc>
-          <w:tcPr>
-            <w:tcW w:w="1960" w:type="dxa"/>
-            <w:tcBorders>
-              <w:top w:val="nil"/>
-              <w:left w:val="nil"/>
-              <w:bottom w:val="single" w:sz="8" w:space="0" w:color="auto"/>
-              <w:right w:val="single" w:sz="8" w:space="0" w:color="auto"/>
-            </w:tcBorders>
-            <w:shd w:val="clear" w:color="auto" w:fill="auto"/>
-            <w:noWrap/>
-            <w:vAlign w:val="center"/>
-            <w:hideMark/>
-          </w:tcPr>
-          <w:p>
-            <w:pPr>
-              <w:spacing w:after="0" w:line="240" w:lineRule="auto"/>
-              <w:jc w:val="center"/>
-              <w:rPr>
-                <w:rFonts w:ascii="Arial" w:eastAsia="Times New Roman" w:hAnsi="Arial" w:cs="Arial"/>
-                <w:color w:val="000000"/>
-                <w:sz w:val="24"/>
-                <w:szCs w:val="24"/>
-                <w:lang w:eastAsia="es-CO"/>
-              </w:rPr>
-            </w:pPr>
-            <w:r>
-              <w:rPr>
-                <w:rFonts w:ascii="Arial" w:eastAsia="Times New Roman" w:hAnsi="Arial" w:cs="Arial"/>
-                <w:color w:val="000000"/>
-                <w:sz w:val="24"/>
-                <w:szCs w:val="24"/>
-                <w:lang w:eastAsia="es-CO"/>
-              </w:rPr>
-              <w:t>12%</w:t>
-            </w:r>
-          </w:p>
-        </w:tc>
-        <w:tc>
-          <w:tcPr>
-            <w:tcW w:w="2020" w:type="dxa"/>
-            <w:tcBorders>
-              <w:top w:val="nil"/>
-              <w:left w:val="nil"/>
-              <w:bottom w:val="single" w:sz="8" w:space="0" w:color="auto"/>
-              <w:right w:val="single" w:sz="8" w:space="0" w:color="auto"/>
-            </w:tcBorders>
-            <w:shd w:val="clear" w:color="auto" w:fill="auto"/>
-            <w:noWrap/>
-            <w:vAlign w:val="center"/>
-            <w:hideMark/>
-          </w:tcPr>
-          <w:p>
-            <w:pPr>
-              <w:spacing w:after="0" w:line="240" w:lineRule="auto"/>
-              <w:jc w:val="center"/>
-              <w:rPr>
-                <w:rFonts w:ascii="Arial" w:eastAsia="Times New Roman" w:hAnsi="Arial" w:cs="Arial"/>
-                <w:color w:val="000000"/>
-                <w:sz w:val="24"/>
-                <w:szCs w:val="24"/>
-                <w:lang w:eastAsia="es-CO"/>
-              </w:rPr>
-            </w:pPr>
-            <w:r>
-              <w:rPr>
-                <w:rFonts w:ascii="Arial" w:eastAsia="Times New Roman" w:hAnsi="Arial" w:cs="Arial"/>
-                <w:color w:val="000000"/>
-                <w:sz w:val="24"/>
-                <w:szCs w:val="24"/>
-                <w:lang w:eastAsia="es-CO"/>
-              </w:rPr>
-              <w:t>4%</w:t>
-            </w:r>
-          </w:p>
-        </w:tc>
-      </w:tr>
-      <w:tr>
-        <w:trPr>
-          <w:trHeight w:val="330"/>
-          <w:jc w:val="center"/>
-        </w:trPr>
-        <w:tc>
-          <w:tcPr>
-            <w:tcW w:w="1840" w:type="dxa"/>
-            <w:tcBorders>
-              <w:top w:val="nil"/>
-              <w:left w:val="single" w:sz="8" w:space="0" w:color="auto"/>
-              <w:bottom w:val="single" w:sz="8" w:space="0" w:color="auto"/>
-              <w:right w:val="single" w:sz="8" w:space="0" w:color="auto"/>
-            </w:tcBorders>
-            <w:shd w:val="clear" w:color="auto" w:fill="auto"/>
-            <w:noWrap/>
-            <w:vAlign w:val="center"/>
-            <w:hideMark/>
-          </w:tcPr>
-          <w:p>
-            <w:pPr>
-              <w:spacing w:after="0" w:line="240" w:lineRule="auto"/>
-              <w:jc w:val="center"/>
-              <w:rPr>
-                <w:rFonts w:ascii="Arial" w:eastAsia="Times New Roman" w:hAnsi="Arial" w:cs="Arial"/>
-                <w:b/>
-                <w:bCs/>
-                <w:color w:val="000000"/>
-                <w:sz w:val="24"/>
-                <w:szCs w:val="24"/>
-                <w:lang w:eastAsia="es-CO"/>
-              </w:rPr>
-            </w:pPr>
-            <w:r>
-              <w:rPr>
-                <w:rFonts w:ascii="Arial" w:eastAsia="Times New Roman" w:hAnsi="Arial" w:cs="Arial"/>
-                <w:b/>
-                <w:bCs/>
-                <w:color w:val="000000"/>
-                <w:sz w:val="24"/>
-                <w:szCs w:val="24"/>
-                <w:lang w:eastAsia="es-CO"/>
-              </w:rPr>
-              <w:t>Muerte</w:t>
-            </w:r>
-          </w:p>
-        </w:tc>
-        <w:tc>
-          <w:tcPr>
-            <w:tcW w:w="1960" w:type="dxa"/>
-            <w:tcBorders>
-              <w:top w:val="nil"/>
-              <w:left w:val="nil"/>
-              <w:bottom w:val="single" w:sz="8" w:space="0" w:color="auto"/>
-              <w:right w:val="single" w:sz="8" w:space="0" w:color="auto"/>
-            </w:tcBorders>
-            <w:shd w:val="clear" w:color="auto" w:fill="auto"/>
-            <w:noWrap/>
-            <w:vAlign w:val="center"/>
-            <w:hideMark/>
-          </w:tcPr>
-          <w:p>
-            <w:pPr>
-              <w:spacing w:after="0" w:line="240" w:lineRule="auto"/>
-              <w:jc w:val="center"/>
-              <w:rPr>
-                <w:rFonts w:ascii="Arial" w:eastAsia="Times New Roman" w:hAnsi="Arial" w:cs="Arial"/>
-                <w:color w:val="000000"/>
-                <w:sz w:val="24"/>
-                <w:szCs w:val="24"/>
-                <w:lang w:eastAsia="es-CO"/>
-              </w:rPr>
-            </w:pPr>
-            <w:r>
-              <w:rPr>
-                <w:rFonts w:ascii="Arial" w:eastAsia="Times New Roman" w:hAnsi="Arial" w:cs="Arial"/>
-                <w:color w:val="000000"/>
-                <w:sz w:val="24"/>
-                <w:szCs w:val="24"/>
-                <w:lang w:eastAsia="es-CO"/>
-              </w:rPr>
-              <w:t>1</w:t>
-            </w:r>
-          </w:p>
-        </w:tc>
-        <w:tc>
-          <w:tcPr>
-            <w:tcW w:w="2020" w:type="dxa"/>
-            <w:tcBorders>
-              <w:top w:val="nil"/>
-              <w:left w:val="nil"/>
-              <w:bottom w:val="single" w:sz="8" w:space="0" w:color="auto"/>
-              <w:right w:val="single" w:sz="8" w:space="0" w:color="auto"/>
-            </w:tcBorders>
-            <w:shd w:val="clear" w:color="auto" w:fill="auto"/>
-            <w:noWrap/>
-            <w:vAlign w:val="center"/>
-            <w:hideMark/>
-          </w:tcPr>
-          <w:p>
-            <w:pPr>
-              <w:spacing w:after="0" w:line="240" w:lineRule="auto"/>
-              <w:jc w:val="center"/>
-              <w:rPr>
-                <w:rFonts w:ascii="Arial" w:eastAsia="Times New Roman" w:hAnsi="Arial" w:cs="Arial"/>
-                <w:color w:val="000000"/>
-                <w:sz w:val="24"/>
-                <w:szCs w:val="24"/>
-                <w:lang w:eastAsia="es-CO"/>
-              </w:rPr>
-            </w:pPr>
-            <w:r>
-              <w:rPr>
-                <w:rFonts w:ascii="Arial" w:eastAsia="Times New Roman" w:hAnsi="Arial" w:cs="Arial"/>
-                <w:color w:val="000000"/>
-                <w:sz w:val="24"/>
-                <w:szCs w:val="24"/>
-                <w:lang w:eastAsia="es-CO"/>
-              </w:rPr>
-              <w:t>1</w:t>
-            </w:r>
-          </w:p>
-        </w:tc>
-      </w:tr>
-    </w:tbl>
-    <w:p>
-      <w:pPr>
-        <w:spacing w:line="240" w:lineRule="auto"/>
-        <w:rPr>
-          <w:rFonts w:ascii="Arial" w:hAnsi="Arial" w:cs="Arial"/>
-          <w:sz w:val="24"/>
-          <w:szCs w:val="24"/>
-        </w:rPr>
-      </w:pPr>
+        </w:rPr>
+        <w:t xml:space="preserve">Ilustración </w:t>
+      </w:r>
+      <w:r>
+        <w:rPr>
+          <w:rFonts w:ascii="Arial" w:hAnsi="Arial" w:cs="Arial"/>
+        </w:rPr>
+        <w:fldChar w:fldCharType="begin"/>
+      </w:r>
+      <w:r>
+        <w:rPr>
+          <w:rFonts w:ascii="Arial" w:hAnsi="Arial" w:cs="Arial"/>
+        </w:rPr>
+        <w:instrText xml:space="preserve"> SEQ Ilustración \* ARABIC </w:instrText>
+      </w:r>
+      <w:r>
+        <w:rPr>
+          <w:rFonts w:ascii="Arial" w:hAnsi="Arial" w:cs="Arial"/>
+        </w:rPr>
+        <w:fldChar w:fldCharType="separate"/>
+      </w:r>
+      <w:r>
+        <w:rPr>
+          <w:rFonts w:ascii="Arial" w:hAnsi="Arial" w:cs="Arial"/>
+        </w:rPr>
+        <w:t>2</w:t>
+      </w:r>
+      <w:r>
+        <w:rPr>
+          <w:rFonts w:ascii="Arial" w:hAnsi="Arial" w:cs="Arial"/>
+        </w:rPr>
+        <w:fldChar w:fldCharType="end"/>
+      </w:r>
+      <w:r>
+        <w:rPr>
+          <w:rFonts w:ascii="Arial" w:hAnsi="Arial" w:cs="Arial"/>
+        </w:rPr>
+        <w:t>. Grafo asociado al modelo con el Tratamiento 2</w:t>
+      </w:r>
     </w:p>
     <w:p>
       <w:pPr>
         <w:spacing w:line="240" w:lineRule="auto"/>
+        <w:jc w:val="both"/>
         <w:rPr>
           <w:rFonts w:ascii="Arial" w:hAnsi="Arial" w:cs="Arial"/>
           <w:sz w:val="24"/>
@@ -5300,351 +4965,80 @@
           <w:sz w:val="24"/>
           <w:szCs w:val="24"/>
         </w:rPr>
-        <w:t>Así entonces,</w:t>
-      </w:r>
-      <w:r>
-        <w:rPr>
-          <w:rFonts w:ascii="Arial" w:hAnsi="Arial" w:cs="Arial"/>
-          <w:sz w:val="24"/>
-          <w:szCs w:val="24"/>
-        </w:rPr>
-        <w:t xml:space="preserve"> se corrió el modelo</w:t>
-      </w:r>
-      <w:r>
-        <w:rPr>
-          <w:rFonts w:ascii="Arial" w:hAnsi="Arial" w:cs="Arial"/>
-          <w:sz w:val="24"/>
-          <w:szCs w:val="24"/>
-        </w:rPr>
-        <w:t>, cuyos resultados se presentan a continuación:</w:t>
-      </w:r>
-    </w:p>
-    <w:p>
-      <w:pPr>
-        <w:spacing w:line="240" w:lineRule="auto"/>
-        <w:jc w:val="center"/>
-        <w:rPr>
-          <w:rFonts w:ascii="Arial" w:hAnsi="Arial" w:cs="Arial"/>
-          <w:sz w:val="24"/>
-          <w:szCs w:val="24"/>
-        </w:rPr>
-      </w:pPr>
-      <w:r>
-        <w:rPr>
-          <w:rFonts w:ascii="Arial" w:hAnsi="Arial" w:cs="Arial"/>
-          <w:noProof/>
-          <w:sz w:val="24"/>
-          <w:szCs w:val="24"/>
-        </w:rPr>
-        <w:drawing>
-          <wp:inline distT="0" distB="0" distL="0" distR="0" wp14:anchorId="3E4B99EF" wp14:editId="6325A9F7">
-            <wp:extent cx="5557652" cy="3705101"/>
-            <wp:effectExtent l="0" t="0" r="5080" b="0"/>
-            <wp:docPr id="3" name="Imagen 3"/>
-            <wp:cNvGraphicFramePr>
-              <a:graphicFrameLocks xmlns:a="http://schemas.openxmlformats.org/drawingml/2006/main" noChangeAspect="1"/>
-            </wp:cNvGraphicFramePr>
-            <a:graphic xmlns:a="http://schemas.openxmlformats.org/drawingml/2006/main">
-              <a:graphicData uri="http://schemas.openxmlformats.org/drawingml/2006/picture">
-                <pic:pic xmlns:pic="http://schemas.openxmlformats.org/drawingml/2006/picture">
-                  <pic:nvPicPr>
-                    <pic:cNvPr id="3" name="02_life_quality.png"/>
-                    <pic:cNvPicPr/>
-                  </pic:nvPicPr>
-                  <pic:blipFill>
-                    <a:blip r:embed="rId8">
-                      <a:extLst>
-                        <a:ext uri="{28A0092B-C50C-407E-A947-70E740481C1C}">
-                          <a14:useLocalDpi xmlns:a14="http://schemas.microsoft.com/office/drawing/2010/main" val="0"/>
-                        </a:ext>
-                      </a:extLst>
-                    </a:blip>
-                    <a:stretch>
-                      <a:fillRect/>
-                    </a:stretch>
-                  </pic:blipFill>
-                  <pic:spPr>
-                    <a:xfrm>
-                      <a:off x="0" y="0"/>
-                      <a:ext cx="5564328" cy="3709552"/>
-                    </a:xfrm>
-                    <a:prstGeom prst="rect">
-                      <a:avLst/>
-                    </a:prstGeom>
-                  </pic:spPr>
-                </pic:pic>
-              </a:graphicData>
-            </a:graphic>
-          </wp:inline>
-        </w:drawing>
-      </w:r>
-    </w:p>
-    <w:p>
-      <w:pPr>
-        <w:spacing w:line="240" w:lineRule="auto"/>
-        <w:rPr>
-          <w:rFonts w:ascii="Arial" w:hAnsi="Arial" w:cs="Arial"/>
-          <w:sz w:val="24"/>
-          <w:szCs w:val="24"/>
-        </w:rPr>
-      </w:pPr>
-    </w:p>
-    <w:p>
-      <w:pPr>
-        <w:spacing w:line="240" w:lineRule="auto"/>
-        <w:rPr>
-          <w:rFonts w:ascii="Arial" w:hAnsi="Arial" w:cs="Arial"/>
-          <w:sz w:val="24"/>
-          <w:szCs w:val="24"/>
-        </w:rPr>
-      </w:pPr>
-    </w:p>
-    <w:p>
-      <w:pPr>
-        <w:spacing w:line="240" w:lineRule="auto"/>
-        <w:rPr>
-          <w:rFonts w:ascii="Arial" w:hAnsi="Arial" w:cs="Arial"/>
-          <w:sz w:val="24"/>
-          <w:szCs w:val="24"/>
-        </w:rPr>
-      </w:pPr>
-    </w:p>
-    <w:p>
-      <w:pPr>
-        <w:spacing w:line="240" w:lineRule="auto"/>
-        <w:jc w:val="center"/>
-        <w:rPr>
-          <w:rFonts w:ascii="Arial" w:hAnsi="Arial" w:cs="Arial"/>
-          <w:sz w:val="24"/>
-          <w:szCs w:val="24"/>
-        </w:rPr>
-      </w:pPr>
-      <w:r>
-        <w:rPr>
-          <w:rFonts w:ascii="Arial" w:hAnsi="Arial" w:cs="Arial"/>
-          <w:noProof/>
-          <w:sz w:val="24"/>
-          <w:szCs w:val="24"/>
-        </w:rPr>
         <w:lastRenderedPageBreak/>
-        <w:drawing>
-          <wp:inline distT="0" distB="0" distL="0" distR="0" wp14:anchorId="37F8F8EE" wp14:editId="74D70CE1">
-            <wp:extent cx="5628903" cy="3752602"/>
-            <wp:effectExtent l="0" t="0" r="0" b="635"/>
-            <wp:docPr id="4" name="Imagen 4"/>
-            <wp:cNvGraphicFramePr>
-              <a:graphicFrameLocks xmlns:a="http://schemas.openxmlformats.org/drawingml/2006/main" noChangeAspect="1"/>
-            </wp:cNvGraphicFramePr>
-            <a:graphic xmlns:a="http://schemas.openxmlformats.org/drawingml/2006/main">
-              <a:graphicData uri="http://schemas.openxmlformats.org/drawingml/2006/picture">
-                <pic:pic xmlns:pic="http://schemas.openxmlformats.org/drawingml/2006/picture">
-                  <pic:nvPicPr>
-                    <pic:cNvPr id="4" name="02_states_pop.png"/>
-                    <pic:cNvPicPr/>
-                  </pic:nvPicPr>
-                  <pic:blipFill>
-                    <a:blip r:embed="rId9">
-                      <a:extLst>
-                        <a:ext uri="{28A0092B-C50C-407E-A947-70E740481C1C}">
-                          <a14:useLocalDpi xmlns:a14="http://schemas.microsoft.com/office/drawing/2010/main" val="0"/>
-                        </a:ext>
-                      </a:extLst>
-                    </a:blip>
-                    <a:stretch>
-                      <a:fillRect/>
-                    </a:stretch>
-                  </pic:blipFill>
-                  <pic:spPr>
-                    <a:xfrm>
-                      <a:off x="0" y="0"/>
-                      <a:ext cx="5657887" cy="3771925"/>
-                    </a:xfrm>
-                    <a:prstGeom prst="rect">
-                      <a:avLst/>
-                    </a:prstGeom>
-                  </pic:spPr>
-                </pic:pic>
-              </a:graphicData>
-            </a:graphic>
-          </wp:inline>
-        </w:drawing>
-      </w:r>
-    </w:p>
-    <w:p>
-      <w:pPr>
-        <w:spacing w:line="240" w:lineRule="auto"/>
-        <w:rPr>
-          <w:rFonts w:ascii="Arial" w:hAnsi="Arial" w:cs="Arial"/>
-          <w:sz w:val="24"/>
-          <w:szCs w:val="24"/>
-        </w:rPr>
-      </w:pPr>
-    </w:p>
-    <w:p>
-      <w:pPr>
-        <w:spacing w:line="240" w:lineRule="auto"/>
-        <w:jc w:val="center"/>
-        <w:rPr>
-          <w:rFonts w:ascii="Arial" w:hAnsi="Arial" w:cs="Arial"/>
-          <w:sz w:val="24"/>
-          <w:szCs w:val="24"/>
-        </w:rPr>
-      </w:pPr>
-      <w:r>
-        <w:rPr>
-          <w:rFonts w:ascii="Arial" w:hAnsi="Arial" w:cs="Arial"/>
-          <w:noProof/>
-          <w:sz w:val="24"/>
-          <w:szCs w:val="24"/>
-        </w:rPr>
-        <w:drawing>
-          <wp:inline distT="0" distB="0" distL="0" distR="0" wp14:anchorId="074A2422" wp14:editId="52182759">
-            <wp:extent cx="5715000" cy="3810000"/>
-            <wp:effectExtent l="0" t="0" r="0" b="0"/>
-            <wp:docPr id="5" name="Imagen 5"/>
-            <wp:cNvGraphicFramePr>
-              <a:graphicFrameLocks xmlns:a="http://schemas.openxmlformats.org/drawingml/2006/main" noChangeAspect="1"/>
-            </wp:cNvGraphicFramePr>
-            <a:graphic xmlns:a="http://schemas.openxmlformats.org/drawingml/2006/main">
-              <a:graphicData uri="http://schemas.openxmlformats.org/drawingml/2006/picture">
-                <pic:pic xmlns:pic="http://schemas.openxmlformats.org/drawingml/2006/picture">
-                  <pic:nvPicPr>
-                    <pic:cNvPr id="5" name="02_states_pop_zoom.png"/>
-                    <pic:cNvPicPr/>
-                  </pic:nvPicPr>
-                  <pic:blipFill>
-                    <a:blip r:embed="rId10">
-                      <a:extLst>
-                        <a:ext uri="{28A0092B-C50C-407E-A947-70E740481C1C}">
-                          <a14:useLocalDpi xmlns:a14="http://schemas.microsoft.com/office/drawing/2010/main" val="0"/>
-                        </a:ext>
-                      </a:extLst>
-                    </a:blip>
-                    <a:stretch>
-                      <a:fillRect/>
-                    </a:stretch>
-                  </pic:blipFill>
-                  <pic:spPr>
-                    <a:xfrm>
-                      <a:off x="0" y="0"/>
-                      <a:ext cx="5715000" cy="3810000"/>
-                    </a:xfrm>
-                    <a:prstGeom prst="rect">
-                      <a:avLst/>
-                    </a:prstGeom>
-                  </pic:spPr>
-                </pic:pic>
-              </a:graphicData>
-            </a:graphic>
-          </wp:inline>
-        </w:drawing>
-      </w:r>
-    </w:p>
-    <w:p>
-      <w:pPr>
-        <w:spacing w:line="240" w:lineRule="auto"/>
-        <w:rPr>
-          <w:rFonts w:ascii="Arial" w:hAnsi="Arial" w:cs="Arial"/>
-          <w:sz w:val="24"/>
-          <w:szCs w:val="24"/>
-        </w:rPr>
-      </w:pPr>
-    </w:p>
-    <w:p>
-      <w:pPr>
-        <w:spacing w:line="240" w:lineRule="auto"/>
-        <w:rPr>
-          <w:rFonts w:ascii="Arial" w:hAnsi="Arial" w:cs="Arial"/>
-          <w:sz w:val="24"/>
-          <w:szCs w:val="24"/>
-        </w:rPr>
-      </w:pPr>
-    </w:p>
-    <w:p>
-      <w:pPr>
-        <w:spacing w:line="240" w:lineRule="auto"/>
-        <w:rPr>
-          <w:rFonts w:ascii="Arial" w:hAnsi="Arial" w:cs="Arial"/>
-          <w:sz w:val="24"/>
-          <w:szCs w:val="24"/>
-        </w:rPr>
-      </w:pPr>
-    </w:p>
-    <w:p>
-      <w:pPr>
-        <w:spacing w:line="240" w:lineRule="auto"/>
-        <w:rPr>
-          <w:rFonts w:ascii="Arial" w:hAnsi="Arial" w:cs="Arial"/>
-          <w:sz w:val="24"/>
-          <w:szCs w:val="24"/>
-        </w:rPr>
-      </w:pPr>
-    </w:p>
-    <w:p>
-      <w:pPr>
-        <w:spacing w:line="240" w:lineRule="auto"/>
-        <w:rPr>
-          <w:rFonts w:ascii="Arial" w:hAnsi="Arial" w:cs="Arial"/>
-          <w:sz w:val="24"/>
-          <w:szCs w:val="24"/>
-        </w:rPr>
-      </w:pPr>
-      <w:r>
-        <w:rPr>
-          <w:rFonts w:ascii="Arial" w:hAnsi="Arial" w:cs="Arial"/>
-          <w:sz w:val="24"/>
-          <w:szCs w:val="24"/>
-        </w:rPr>
-        <w:lastRenderedPageBreak/>
-        <w:t xml:space="preserve">Después, se desarrolló el análisis de sensibilidad </w:t>
-      </w:r>
-      <w:r>
-        <w:rPr>
-          <w:rFonts w:ascii="Arial" w:hAnsi="Arial" w:cs="Arial"/>
-          <w:sz w:val="24"/>
-          <w:szCs w:val="24"/>
-        </w:rPr>
-        <w:t xml:space="preserve">determinístico (ASD) </w:t>
-      </w:r>
-      <w:r>
-        <w:rPr>
-          <w:rFonts w:ascii="Arial" w:hAnsi="Arial" w:cs="Arial"/>
-          <w:sz w:val="24"/>
-          <w:szCs w:val="24"/>
-        </w:rPr>
-        <w:t>para las siguientes variables</w:t>
-      </w:r>
-      <w:r>
-        <w:rPr>
-          <w:rFonts w:ascii="Arial" w:hAnsi="Arial" w:cs="Arial"/>
-          <w:sz w:val="24"/>
-          <w:szCs w:val="24"/>
-        </w:rPr>
-        <w:t xml:space="preserve">, teniendo como valor inferior y superior la variación de -10% </w:t>
-      </w:r>
-      <w:r>
-        <w:rPr>
-          <w:rFonts w:ascii="Arial" w:hAnsi="Arial" w:cs="Arial"/>
-          <w:sz w:val="24"/>
-          <w:szCs w:val="24"/>
-        </w:rPr>
-        <w:t xml:space="preserve">y +10% </w:t>
-      </w:r>
-      <w:r>
-        <w:rPr>
-          <w:rFonts w:ascii="Arial" w:hAnsi="Arial" w:cs="Arial"/>
-          <w:sz w:val="24"/>
-          <w:szCs w:val="24"/>
-        </w:rPr>
-        <w:t>de los valores</w:t>
-      </w:r>
-      <w:r>
-        <w:rPr>
-          <w:rFonts w:ascii="Arial" w:hAnsi="Arial" w:cs="Arial"/>
-          <w:sz w:val="24"/>
-          <w:szCs w:val="24"/>
-        </w:rPr>
-        <w:t>, respectivamente.</w:t>
+        <w:t xml:space="preserve">Luego de tener </w:t>
+      </w:r>
+      <w:r>
+        <w:rPr>
+          <w:rFonts w:ascii="Arial" w:hAnsi="Arial" w:cs="Arial"/>
+          <w:sz w:val="24"/>
+          <w:szCs w:val="24"/>
+        </w:rPr>
+        <w:t>las matrices de transición,</w:t>
+      </w:r>
+      <w:r>
+        <w:rPr>
+          <w:rFonts w:ascii="Arial" w:hAnsi="Arial" w:cs="Arial"/>
+          <w:sz w:val="24"/>
+          <w:szCs w:val="24"/>
+        </w:rPr>
+        <w:t xml:space="preserve"> se definieron</w:t>
+      </w:r>
+      <w:r>
+        <w:rPr>
+          <w:rFonts w:ascii="Arial" w:hAnsi="Arial" w:cs="Arial"/>
+          <w:sz w:val="24"/>
+          <w:szCs w:val="24"/>
+        </w:rPr>
+        <w:t xml:space="preserve"> los estados y estrategias </w:t>
+      </w:r>
+      <w:r>
+        <w:rPr>
+          <w:rFonts w:ascii="Arial" w:hAnsi="Arial" w:cs="Arial"/>
+          <w:sz w:val="24"/>
+          <w:szCs w:val="24"/>
+        </w:rPr>
+        <w:t>con base en la información de cómo cambia</w:t>
+      </w:r>
+      <w:r>
+        <w:rPr>
+          <w:rFonts w:ascii="Arial" w:hAnsi="Arial" w:cs="Arial"/>
+          <w:sz w:val="24"/>
+          <w:szCs w:val="24"/>
+        </w:rPr>
+        <w:t xml:space="preserve"> el detrimento de</w:t>
+      </w:r>
+      <w:r>
+        <w:rPr>
+          <w:rFonts w:ascii="Arial" w:hAnsi="Arial" w:cs="Arial"/>
+          <w:sz w:val="24"/>
+          <w:szCs w:val="24"/>
+        </w:rPr>
+        <w:t xml:space="preserve"> la calidad de vida con cada tratamiento</w:t>
+      </w:r>
+      <w:r>
+        <w:rPr>
+          <w:rFonts w:ascii="Arial" w:hAnsi="Arial" w:cs="Arial"/>
+          <w:sz w:val="24"/>
+          <w:szCs w:val="24"/>
+        </w:rPr>
+        <w:t xml:space="preserve">, siendo inicialmente del </w:t>
+      </w:r>
+      <w:r>
+        <w:rPr>
+          <w:rFonts w:ascii="Arial" w:hAnsi="Arial" w:cs="Arial"/>
+          <w:sz w:val="24"/>
+          <w:szCs w:val="24"/>
+        </w:rPr>
+        <w:t>0</w:t>
+      </w:r>
+      <w:r>
+        <w:rPr>
+          <w:rFonts w:ascii="Arial" w:hAnsi="Arial" w:cs="Arial"/>
+          <w:sz w:val="24"/>
+          <w:szCs w:val="24"/>
+        </w:rPr>
+        <w:t>%.</w:t>
       </w:r>
     </w:p>
     <w:tbl>
@@ -5671,6 +5065,1837 @@
           <w:tcPr>
             <w:tcW w:w="1840" w:type="dxa"/>
             <w:tcBorders>
+              <w:top w:val="nil"/>
+              <w:left w:val="nil"/>
+              <w:bottom w:val="nil"/>
+              <w:right w:val="nil"/>
+            </w:tcBorders>
+            <w:shd w:val="clear" w:color="auto" w:fill="auto"/>
+            <w:noWrap/>
+            <w:vAlign w:val="bottom"/>
+            <w:hideMark/>
+          </w:tcPr>
+          <w:p>
+            <w:pPr>
+              <w:spacing w:after="0" w:line="240" w:lineRule="auto"/>
+              <w:rPr>
+                <w:rFonts w:ascii="Arial" w:eastAsia="Times New Roman" w:hAnsi="Arial" w:cs="Arial"/>
+                <w:sz w:val="20"/>
+                <w:szCs w:val="20"/>
+                <w:lang w:eastAsia="es-CO"/>
+              </w:rPr>
+            </w:pPr>
+          </w:p>
+        </w:tc>
+        <w:tc>
+          <w:tcPr>
+            <w:tcW w:w="3980" w:type="dxa"/>
+            <w:gridSpan w:val="2"/>
+            <w:tcBorders>
+              <w:top w:val="single" w:sz="8" w:space="0" w:color="auto"/>
+              <w:left w:val="single" w:sz="8" w:space="0" w:color="auto"/>
+              <w:bottom w:val="single" w:sz="8" w:space="0" w:color="auto"/>
+              <w:right w:val="single" w:sz="8" w:space="0" w:color="000000"/>
+            </w:tcBorders>
+            <w:shd w:val="clear" w:color="auto" w:fill="auto"/>
+            <w:noWrap/>
+            <w:vAlign w:val="center"/>
+            <w:hideMark/>
+          </w:tcPr>
+          <w:p>
+            <w:pPr>
+              <w:spacing w:after="0" w:line="240" w:lineRule="auto"/>
+              <w:jc w:val="center"/>
+              <w:rPr>
+                <w:rFonts w:ascii="Arial" w:eastAsia="Times New Roman" w:hAnsi="Arial" w:cs="Arial"/>
+                <w:b/>
+                <w:bCs/>
+                <w:color w:val="000000"/>
+                <w:sz w:val="24"/>
+                <w:szCs w:val="24"/>
+                <w:lang w:eastAsia="es-CO"/>
+              </w:rPr>
+            </w:pPr>
+            <w:r>
+              <w:rPr>
+                <w:rFonts w:ascii="Arial" w:eastAsia="Times New Roman" w:hAnsi="Arial" w:cs="Arial"/>
+                <w:b/>
+                <w:bCs/>
+                <w:color w:val="000000"/>
+                <w:sz w:val="24"/>
+                <w:szCs w:val="24"/>
+                <w:lang w:eastAsia="es-CO"/>
+              </w:rPr>
+              <w:t>Detrimento Calidad de Vida (%)</w:t>
+            </w:r>
+          </w:p>
+        </w:tc>
+      </w:tr>
+      <w:tr>
+        <w:trPr>
+          <w:trHeight w:val="330"/>
+          <w:jc w:val="center"/>
+        </w:trPr>
+        <w:tc>
+          <w:tcPr>
+            <w:tcW w:w="1840" w:type="dxa"/>
+            <w:tcBorders>
+              <w:top w:val="nil"/>
+              <w:left w:val="nil"/>
+              <w:bottom w:val="nil"/>
+              <w:right w:val="nil"/>
+            </w:tcBorders>
+            <w:shd w:val="clear" w:color="auto" w:fill="auto"/>
+            <w:noWrap/>
+            <w:vAlign w:val="bottom"/>
+            <w:hideMark/>
+          </w:tcPr>
+          <w:p>
+            <w:pPr>
+              <w:spacing w:after="0" w:line="240" w:lineRule="auto"/>
+              <w:jc w:val="center"/>
+              <w:rPr>
+                <w:rFonts w:ascii="Arial" w:eastAsia="Times New Roman" w:hAnsi="Arial" w:cs="Arial"/>
+                <w:b/>
+                <w:bCs/>
+                <w:color w:val="000000"/>
+                <w:sz w:val="24"/>
+                <w:szCs w:val="24"/>
+                <w:lang w:eastAsia="es-CO"/>
+              </w:rPr>
+            </w:pPr>
+          </w:p>
+        </w:tc>
+        <w:tc>
+          <w:tcPr>
+            <w:tcW w:w="1960" w:type="dxa"/>
+            <w:tcBorders>
+              <w:top w:val="nil"/>
+              <w:left w:val="single" w:sz="8" w:space="0" w:color="auto"/>
+              <w:bottom w:val="single" w:sz="8" w:space="0" w:color="auto"/>
+              <w:right w:val="single" w:sz="8" w:space="0" w:color="auto"/>
+            </w:tcBorders>
+            <w:shd w:val="clear" w:color="auto" w:fill="auto"/>
+            <w:noWrap/>
+            <w:vAlign w:val="center"/>
+            <w:hideMark/>
+          </w:tcPr>
+          <w:p>
+            <w:pPr>
+              <w:spacing w:after="0" w:line="240" w:lineRule="auto"/>
+              <w:jc w:val="center"/>
+              <w:rPr>
+                <w:rFonts w:ascii="Arial" w:eastAsia="Times New Roman" w:hAnsi="Arial" w:cs="Arial"/>
+                <w:b/>
+                <w:bCs/>
+                <w:color w:val="000000"/>
+                <w:sz w:val="24"/>
+                <w:szCs w:val="24"/>
+                <w:lang w:eastAsia="es-CO"/>
+              </w:rPr>
+            </w:pPr>
+            <w:r>
+              <w:rPr>
+                <w:rFonts w:ascii="Arial" w:eastAsia="Times New Roman" w:hAnsi="Arial" w:cs="Arial"/>
+                <w:b/>
+                <w:bCs/>
+                <w:color w:val="000000"/>
+                <w:sz w:val="24"/>
+                <w:szCs w:val="24"/>
+                <w:lang w:eastAsia="es-CO"/>
+              </w:rPr>
+              <w:t>Tratamiento 1</w:t>
+            </w:r>
+          </w:p>
+        </w:tc>
+        <w:tc>
+          <w:tcPr>
+            <w:tcW w:w="2020" w:type="dxa"/>
+            <w:tcBorders>
+              <w:top w:val="nil"/>
+              <w:left w:val="nil"/>
+              <w:bottom w:val="single" w:sz="8" w:space="0" w:color="auto"/>
+              <w:right w:val="single" w:sz="8" w:space="0" w:color="auto"/>
+            </w:tcBorders>
+            <w:shd w:val="clear" w:color="auto" w:fill="auto"/>
+            <w:noWrap/>
+            <w:vAlign w:val="center"/>
+            <w:hideMark/>
+          </w:tcPr>
+          <w:p>
+            <w:pPr>
+              <w:spacing w:after="0" w:line="240" w:lineRule="auto"/>
+              <w:jc w:val="center"/>
+              <w:rPr>
+                <w:rFonts w:ascii="Arial" w:eastAsia="Times New Roman" w:hAnsi="Arial" w:cs="Arial"/>
+                <w:b/>
+                <w:bCs/>
+                <w:color w:val="000000"/>
+                <w:sz w:val="24"/>
+                <w:szCs w:val="24"/>
+                <w:lang w:eastAsia="es-CO"/>
+              </w:rPr>
+            </w:pPr>
+            <w:r>
+              <w:rPr>
+                <w:rFonts w:ascii="Arial" w:eastAsia="Times New Roman" w:hAnsi="Arial" w:cs="Arial"/>
+                <w:b/>
+                <w:bCs/>
+                <w:color w:val="000000"/>
+                <w:sz w:val="24"/>
+                <w:szCs w:val="24"/>
+                <w:lang w:eastAsia="es-CO"/>
+              </w:rPr>
+              <w:t>Tratamiento 2</w:t>
+            </w:r>
+          </w:p>
+        </w:tc>
+      </w:tr>
+      <w:tr>
+        <w:trPr>
+          <w:trHeight w:val="330"/>
+          <w:jc w:val="center"/>
+        </w:trPr>
+        <w:tc>
+          <w:tcPr>
+            <w:tcW w:w="1840" w:type="dxa"/>
+            <w:tcBorders>
+              <w:top w:val="single" w:sz="8" w:space="0" w:color="auto"/>
+              <w:left w:val="single" w:sz="8" w:space="0" w:color="auto"/>
+              <w:bottom w:val="single" w:sz="8" w:space="0" w:color="auto"/>
+              <w:right w:val="single" w:sz="8" w:space="0" w:color="auto"/>
+            </w:tcBorders>
+            <w:shd w:val="clear" w:color="auto" w:fill="auto"/>
+            <w:noWrap/>
+            <w:vAlign w:val="center"/>
+            <w:hideMark/>
+          </w:tcPr>
+          <w:p>
+            <w:pPr>
+              <w:spacing w:after="0" w:line="240" w:lineRule="auto"/>
+              <w:jc w:val="center"/>
+              <w:rPr>
+                <w:rFonts w:ascii="Arial" w:eastAsia="Times New Roman" w:hAnsi="Arial" w:cs="Arial"/>
+                <w:b/>
+                <w:bCs/>
+                <w:color w:val="000000"/>
+                <w:sz w:val="24"/>
+                <w:szCs w:val="24"/>
+                <w:lang w:eastAsia="es-CO"/>
+              </w:rPr>
+            </w:pPr>
+            <w:r>
+              <w:rPr>
+                <w:rFonts w:ascii="Arial" w:eastAsia="Times New Roman" w:hAnsi="Arial" w:cs="Arial"/>
+                <w:b/>
+                <w:bCs/>
+                <w:color w:val="000000"/>
+                <w:sz w:val="24"/>
+                <w:szCs w:val="24"/>
+                <w:lang w:eastAsia="es-CO"/>
+              </w:rPr>
+              <w:t>Desarrollo</w:t>
+            </w:r>
+          </w:p>
+        </w:tc>
+        <w:tc>
+          <w:tcPr>
+            <w:tcW w:w="1960" w:type="dxa"/>
+            <w:tcBorders>
+              <w:top w:val="nil"/>
+              <w:left w:val="nil"/>
+              <w:bottom w:val="single" w:sz="8" w:space="0" w:color="auto"/>
+              <w:right w:val="single" w:sz="8" w:space="0" w:color="auto"/>
+            </w:tcBorders>
+            <w:shd w:val="clear" w:color="auto" w:fill="auto"/>
+            <w:noWrap/>
+            <w:vAlign w:val="center"/>
+            <w:hideMark/>
+          </w:tcPr>
+          <w:p>
+            <w:pPr>
+              <w:spacing w:after="0" w:line="240" w:lineRule="auto"/>
+              <w:jc w:val="center"/>
+              <w:rPr>
+                <w:rFonts w:ascii="Arial" w:eastAsia="Times New Roman" w:hAnsi="Arial" w:cs="Arial"/>
+                <w:color w:val="000000"/>
+                <w:sz w:val="24"/>
+                <w:szCs w:val="24"/>
+                <w:lang w:eastAsia="es-CO"/>
+              </w:rPr>
+            </w:pPr>
+            <w:r>
+              <w:rPr>
+                <w:rFonts w:ascii="Arial" w:eastAsia="Times New Roman" w:hAnsi="Arial" w:cs="Arial"/>
+                <w:color w:val="000000"/>
+                <w:sz w:val="24"/>
+                <w:szCs w:val="24"/>
+                <w:lang w:eastAsia="es-CO"/>
+              </w:rPr>
+              <w:t>0</w:t>
+            </w:r>
+            <w:r>
+              <w:rPr>
+                <w:rFonts w:ascii="Arial" w:eastAsia="Times New Roman" w:hAnsi="Arial" w:cs="Arial"/>
+                <w:color w:val="000000"/>
+                <w:sz w:val="24"/>
+                <w:szCs w:val="24"/>
+                <w:lang w:eastAsia="es-CO"/>
+              </w:rPr>
+              <w:t>%</w:t>
+            </w:r>
+          </w:p>
+        </w:tc>
+        <w:tc>
+          <w:tcPr>
+            <w:tcW w:w="2020" w:type="dxa"/>
+            <w:tcBorders>
+              <w:top w:val="nil"/>
+              <w:left w:val="nil"/>
+              <w:bottom w:val="single" w:sz="8" w:space="0" w:color="auto"/>
+              <w:right w:val="single" w:sz="8" w:space="0" w:color="auto"/>
+            </w:tcBorders>
+            <w:shd w:val="clear" w:color="auto" w:fill="auto"/>
+            <w:noWrap/>
+            <w:vAlign w:val="center"/>
+            <w:hideMark/>
+          </w:tcPr>
+          <w:p>
+            <w:pPr>
+              <w:spacing w:after="0" w:line="240" w:lineRule="auto"/>
+              <w:jc w:val="center"/>
+              <w:rPr>
+                <w:rFonts w:ascii="Arial" w:eastAsia="Times New Roman" w:hAnsi="Arial" w:cs="Arial"/>
+                <w:color w:val="000000"/>
+                <w:sz w:val="24"/>
+                <w:szCs w:val="24"/>
+                <w:lang w:eastAsia="es-CO"/>
+              </w:rPr>
+            </w:pPr>
+            <w:r>
+              <w:rPr>
+                <w:rFonts w:ascii="Arial" w:eastAsia="Times New Roman" w:hAnsi="Arial" w:cs="Arial"/>
+                <w:color w:val="000000"/>
+                <w:sz w:val="24"/>
+                <w:szCs w:val="24"/>
+                <w:lang w:eastAsia="es-CO"/>
+              </w:rPr>
+              <w:t>0</w:t>
+            </w:r>
+            <w:r>
+              <w:rPr>
+                <w:rFonts w:ascii="Arial" w:eastAsia="Times New Roman" w:hAnsi="Arial" w:cs="Arial"/>
+                <w:color w:val="000000"/>
+                <w:sz w:val="24"/>
+                <w:szCs w:val="24"/>
+                <w:lang w:eastAsia="es-CO"/>
+              </w:rPr>
+              <w:t>%</w:t>
+            </w:r>
+          </w:p>
+        </w:tc>
+      </w:tr>
+      <w:tr>
+        <w:trPr>
+          <w:trHeight w:val="330"/>
+          <w:jc w:val="center"/>
+        </w:trPr>
+        <w:tc>
+          <w:tcPr>
+            <w:tcW w:w="1840" w:type="dxa"/>
+            <w:tcBorders>
+              <w:top w:val="nil"/>
+              <w:left w:val="single" w:sz="8" w:space="0" w:color="auto"/>
+              <w:bottom w:val="single" w:sz="8" w:space="0" w:color="auto"/>
+              <w:right w:val="single" w:sz="8" w:space="0" w:color="auto"/>
+            </w:tcBorders>
+            <w:shd w:val="clear" w:color="auto" w:fill="auto"/>
+            <w:noWrap/>
+            <w:vAlign w:val="center"/>
+            <w:hideMark/>
+          </w:tcPr>
+          <w:p>
+            <w:pPr>
+              <w:spacing w:after="0" w:line="240" w:lineRule="auto"/>
+              <w:jc w:val="center"/>
+              <w:rPr>
+                <w:rFonts w:ascii="Arial" w:eastAsia="Times New Roman" w:hAnsi="Arial" w:cs="Arial"/>
+                <w:b/>
+                <w:bCs/>
+                <w:color w:val="000000"/>
+                <w:sz w:val="24"/>
+                <w:szCs w:val="24"/>
+                <w:lang w:eastAsia="es-CO"/>
+              </w:rPr>
+            </w:pPr>
+            <w:r>
+              <w:rPr>
+                <w:rFonts w:ascii="Arial" w:eastAsia="Times New Roman" w:hAnsi="Arial" w:cs="Arial"/>
+                <w:b/>
+                <w:bCs/>
+                <w:color w:val="000000"/>
+                <w:sz w:val="24"/>
+                <w:szCs w:val="24"/>
+                <w:lang w:eastAsia="es-CO"/>
+              </w:rPr>
+              <w:t>Crisis</w:t>
+            </w:r>
+          </w:p>
+        </w:tc>
+        <w:tc>
+          <w:tcPr>
+            <w:tcW w:w="1960" w:type="dxa"/>
+            <w:tcBorders>
+              <w:top w:val="nil"/>
+              <w:left w:val="nil"/>
+              <w:bottom w:val="single" w:sz="8" w:space="0" w:color="auto"/>
+              <w:right w:val="single" w:sz="8" w:space="0" w:color="auto"/>
+            </w:tcBorders>
+            <w:shd w:val="clear" w:color="auto" w:fill="auto"/>
+            <w:noWrap/>
+            <w:vAlign w:val="center"/>
+            <w:hideMark/>
+          </w:tcPr>
+          <w:p>
+            <w:pPr>
+              <w:spacing w:after="0" w:line="240" w:lineRule="auto"/>
+              <w:jc w:val="center"/>
+              <w:rPr>
+                <w:rFonts w:ascii="Arial" w:eastAsia="Times New Roman" w:hAnsi="Arial" w:cs="Arial"/>
+                <w:color w:val="000000"/>
+                <w:sz w:val="24"/>
+                <w:szCs w:val="24"/>
+                <w:lang w:eastAsia="es-CO"/>
+              </w:rPr>
+            </w:pPr>
+            <w:r>
+              <w:rPr>
+                <w:rFonts w:ascii="Arial" w:eastAsia="Times New Roman" w:hAnsi="Arial" w:cs="Arial"/>
+                <w:color w:val="000000"/>
+                <w:sz w:val="24"/>
+                <w:szCs w:val="24"/>
+                <w:lang w:eastAsia="es-CO"/>
+              </w:rPr>
+              <w:t>12%</w:t>
+            </w:r>
+          </w:p>
+        </w:tc>
+        <w:tc>
+          <w:tcPr>
+            <w:tcW w:w="2020" w:type="dxa"/>
+            <w:tcBorders>
+              <w:top w:val="nil"/>
+              <w:left w:val="nil"/>
+              <w:bottom w:val="single" w:sz="8" w:space="0" w:color="auto"/>
+              <w:right w:val="single" w:sz="8" w:space="0" w:color="auto"/>
+            </w:tcBorders>
+            <w:shd w:val="clear" w:color="auto" w:fill="auto"/>
+            <w:noWrap/>
+            <w:vAlign w:val="center"/>
+            <w:hideMark/>
+          </w:tcPr>
+          <w:p>
+            <w:pPr>
+              <w:spacing w:after="0" w:line="240" w:lineRule="auto"/>
+              <w:jc w:val="center"/>
+              <w:rPr>
+                <w:rFonts w:ascii="Arial" w:eastAsia="Times New Roman" w:hAnsi="Arial" w:cs="Arial"/>
+                <w:color w:val="000000"/>
+                <w:sz w:val="24"/>
+                <w:szCs w:val="24"/>
+                <w:lang w:eastAsia="es-CO"/>
+              </w:rPr>
+            </w:pPr>
+            <w:r>
+              <w:rPr>
+                <w:rFonts w:ascii="Arial" w:eastAsia="Times New Roman" w:hAnsi="Arial" w:cs="Arial"/>
+                <w:color w:val="000000"/>
+                <w:sz w:val="24"/>
+                <w:szCs w:val="24"/>
+                <w:lang w:eastAsia="es-CO"/>
+              </w:rPr>
+              <w:t>50%</w:t>
+            </w:r>
+          </w:p>
+        </w:tc>
+      </w:tr>
+      <w:tr>
+        <w:trPr>
+          <w:trHeight w:val="330"/>
+          <w:jc w:val="center"/>
+        </w:trPr>
+        <w:tc>
+          <w:tcPr>
+            <w:tcW w:w="1840" w:type="dxa"/>
+            <w:tcBorders>
+              <w:top w:val="nil"/>
+              <w:left w:val="single" w:sz="8" w:space="0" w:color="auto"/>
+              <w:bottom w:val="single" w:sz="8" w:space="0" w:color="auto"/>
+              <w:right w:val="single" w:sz="8" w:space="0" w:color="auto"/>
+            </w:tcBorders>
+            <w:shd w:val="clear" w:color="auto" w:fill="auto"/>
+            <w:noWrap/>
+            <w:vAlign w:val="center"/>
+            <w:hideMark/>
+          </w:tcPr>
+          <w:p>
+            <w:pPr>
+              <w:spacing w:after="0" w:line="240" w:lineRule="auto"/>
+              <w:jc w:val="center"/>
+              <w:rPr>
+                <w:rFonts w:ascii="Arial" w:eastAsia="Times New Roman" w:hAnsi="Arial" w:cs="Arial"/>
+                <w:b/>
+                <w:bCs/>
+                <w:color w:val="000000"/>
+                <w:sz w:val="24"/>
+                <w:szCs w:val="24"/>
+                <w:lang w:eastAsia="es-CO"/>
+              </w:rPr>
+            </w:pPr>
+            <w:r>
+              <w:rPr>
+                <w:rFonts w:ascii="Arial" w:eastAsia="Times New Roman" w:hAnsi="Arial" w:cs="Arial"/>
+                <w:b/>
+                <w:bCs/>
+                <w:color w:val="000000"/>
+                <w:sz w:val="24"/>
+                <w:szCs w:val="24"/>
+                <w:lang w:eastAsia="es-CO"/>
+              </w:rPr>
+              <w:t>Sobreviv</w:t>
+            </w:r>
+            <w:r>
+              <w:rPr>
+                <w:rFonts w:ascii="Arial" w:eastAsia="Times New Roman" w:hAnsi="Arial" w:cs="Arial"/>
+                <w:b/>
+                <w:bCs/>
+                <w:color w:val="000000"/>
+                <w:sz w:val="24"/>
+                <w:szCs w:val="24"/>
+                <w:lang w:eastAsia="es-CO"/>
+              </w:rPr>
+              <w:t>encia</w:t>
+            </w:r>
+          </w:p>
+        </w:tc>
+        <w:tc>
+          <w:tcPr>
+            <w:tcW w:w="1960" w:type="dxa"/>
+            <w:tcBorders>
+              <w:top w:val="nil"/>
+              <w:left w:val="nil"/>
+              <w:bottom w:val="single" w:sz="8" w:space="0" w:color="auto"/>
+              <w:right w:val="single" w:sz="8" w:space="0" w:color="auto"/>
+            </w:tcBorders>
+            <w:shd w:val="clear" w:color="auto" w:fill="auto"/>
+            <w:noWrap/>
+            <w:vAlign w:val="center"/>
+            <w:hideMark/>
+          </w:tcPr>
+          <w:p>
+            <w:pPr>
+              <w:spacing w:after="0" w:line="240" w:lineRule="auto"/>
+              <w:jc w:val="center"/>
+              <w:rPr>
+                <w:rFonts w:ascii="Arial" w:eastAsia="Times New Roman" w:hAnsi="Arial" w:cs="Arial"/>
+                <w:color w:val="000000"/>
+                <w:sz w:val="24"/>
+                <w:szCs w:val="24"/>
+                <w:lang w:eastAsia="es-CO"/>
+              </w:rPr>
+            </w:pPr>
+            <w:r>
+              <w:rPr>
+                <w:rFonts w:ascii="Arial" w:eastAsia="Times New Roman" w:hAnsi="Arial" w:cs="Arial"/>
+                <w:color w:val="000000"/>
+                <w:sz w:val="24"/>
+                <w:szCs w:val="24"/>
+                <w:lang w:eastAsia="es-CO"/>
+              </w:rPr>
+              <w:t>12%</w:t>
+            </w:r>
+          </w:p>
+        </w:tc>
+        <w:tc>
+          <w:tcPr>
+            <w:tcW w:w="2020" w:type="dxa"/>
+            <w:tcBorders>
+              <w:top w:val="nil"/>
+              <w:left w:val="nil"/>
+              <w:bottom w:val="single" w:sz="8" w:space="0" w:color="auto"/>
+              <w:right w:val="single" w:sz="8" w:space="0" w:color="auto"/>
+            </w:tcBorders>
+            <w:shd w:val="clear" w:color="auto" w:fill="auto"/>
+            <w:noWrap/>
+            <w:vAlign w:val="center"/>
+            <w:hideMark/>
+          </w:tcPr>
+          <w:p>
+            <w:pPr>
+              <w:spacing w:after="0" w:line="240" w:lineRule="auto"/>
+              <w:jc w:val="center"/>
+              <w:rPr>
+                <w:rFonts w:ascii="Arial" w:eastAsia="Times New Roman" w:hAnsi="Arial" w:cs="Arial"/>
+                <w:color w:val="000000"/>
+                <w:sz w:val="24"/>
+                <w:szCs w:val="24"/>
+                <w:lang w:eastAsia="es-CO"/>
+              </w:rPr>
+            </w:pPr>
+            <w:r>
+              <w:rPr>
+                <w:rFonts w:ascii="Arial" w:eastAsia="Times New Roman" w:hAnsi="Arial" w:cs="Arial"/>
+                <w:color w:val="000000"/>
+                <w:sz w:val="24"/>
+                <w:szCs w:val="24"/>
+                <w:lang w:eastAsia="es-CO"/>
+              </w:rPr>
+              <w:t>4%</w:t>
+            </w:r>
+          </w:p>
+        </w:tc>
+      </w:tr>
+      <w:tr>
+        <w:trPr>
+          <w:trHeight w:val="330"/>
+          <w:jc w:val="center"/>
+        </w:trPr>
+        <w:tc>
+          <w:tcPr>
+            <w:tcW w:w="1840" w:type="dxa"/>
+            <w:tcBorders>
+              <w:top w:val="nil"/>
+              <w:left w:val="single" w:sz="8" w:space="0" w:color="auto"/>
+              <w:bottom w:val="single" w:sz="8" w:space="0" w:color="auto"/>
+              <w:right w:val="single" w:sz="8" w:space="0" w:color="auto"/>
+            </w:tcBorders>
+            <w:shd w:val="clear" w:color="auto" w:fill="auto"/>
+            <w:noWrap/>
+            <w:vAlign w:val="center"/>
+            <w:hideMark/>
+          </w:tcPr>
+          <w:p>
+            <w:pPr>
+              <w:spacing w:after="0" w:line="240" w:lineRule="auto"/>
+              <w:jc w:val="center"/>
+              <w:rPr>
+                <w:rFonts w:ascii="Arial" w:eastAsia="Times New Roman" w:hAnsi="Arial" w:cs="Arial"/>
+                <w:b/>
+                <w:bCs/>
+                <w:color w:val="000000"/>
+                <w:sz w:val="24"/>
+                <w:szCs w:val="24"/>
+                <w:lang w:eastAsia="es-CO"/>
+              </w:rPr>
+            </w:pPr>
+            <w:r>
+              <w:rPr>
+                <w:rFonts w:ascii="Arial" w:eastAsia="Times New Roman" w:hAnsi="Arial" w:cs="Arial"/>
+                <w:b/>
+                <w:bCs/>
+                <w:color w:val="000000"/>
+                <w:sz w:val="24"/>
+                <w:szCs w:val="24"/>
+                <w:lang w:eastAsia="es-CO"/>
+              </w:rPr>
+              <w:t>Muerte</w:t>
+            </w:r>
+          </w:p>
+        </w:tc>
+        <w:tc>
+          <w:tcPr>
+            <w:tcW w:w="1960" w:type="dxa"/>
+            <w:tcBorders>
+              <w:top w:val="nil"/>
+              <w:left w:val="nil"/>
+              <w:bottom w:val="single" w:sz="8" w:space="0" w:color="auto"/>
+              <w:right w:val="single" w:sz="8" w:space="0" w:color="auto"/>
+            </w:tcBorders>
+            <w:shd w:val="clear" w:color="auto" w:fill="auto"/>
+            <w:noWrap/>
+            <w:vAlign w:val="center"/>
+            <w:hideMark/>
+          </w:tcPr>
+          <w:p>
+            <w:pPr>
+              <w:spacing w:after="0" w:line="240" w:lineRule="auto"/>
+              <w:jc w:val="center"/>
+              <w:rPr>
+                <w:rFonts w:ascii="Arial" w:eastAsia="Times New Roman" w:hAnsi="Arial" w:cs="Arial"/>
+                <w:color w:val="000000"/>
+                <w:sz w:val="24"/>
+                <w:szCs w:val="24"/>
+                <w:lang w:eastAsia="es-CO"/>
+              </w:rPr>
+            </w:pPr>
+            <w:r>
+              <w:rPr>
+                <w:rFonts w:ascii="Arial" w:eastAsia="Times New Roman" w:hAnsi="Arial" w:cs="Arial"/>
+                <w:color w:val="000000"/>
+                <w:sz w:val="24"/>
+                <w:szCs w:val="24"/>
+                <w:lang w:eastAsia="es-CO"/>
+              </w:rPr>
+              <w:t>1</w:t>
+            </w:r>
+            <w:r>
+              <w:rPr>
+                <w:rFonts w:ascii="Arial" w:eastAsia="Times New Roman" w:hAnsi="Arial" w:cs="Arial"/>
+                <w:color w:val="000000"/>
+                <w:sz w:val="24"/>
+                <w:szCs w:val="24"/>
+                <w:lang w:eastAsia="es-CO"/>
+              </w:rPr>
+              <w:t>00%</w:t>
+            </w:r>
+          </w:p>
+        </w:tc>
+        <w:tc>
+          <w:tcPr>
+            <w:tcW w:w="2020" w:type="dxa"/>
+            <w:tcBorders>
+              <w:top w:val="nil"/>
+              <w:left w:val="nil"/>
+              <w:bottom w:val="single" w:sz="8" w:space="0" w:color="auto"/>
+              <w:right w:val="single" w:sz="8" w:space="0" w:color="auto"/>
+            </w:tcBorders>
+            <w:shd w:val="clear" w:color="auto" w:fill="auto"/>
+            <w:noWrap/>
+            <w:vAlign w:val="center"/>
+            <w:hideMark/>
+          </w:tcPr>
+          <w:p>
+            <w:pPr>
+              <w:keepNext/>
+              <w:spacing w:after="0" w:line="240" w:lineRule="auto"/>
+              <w:jc w:val="center"/>
+              <w:rPr>
+                <w:rFonts w:ascii="Arial" w:eastAsia="Times New Roman" w:hAnsi="Arial" w:cs="Arial"/>
+                <w:color w:val="000000"/>
+                <w:sz w:val="24"/>
+                <w:szCs w:val="24"/>
+                <w:lang w:eastAsia="es-CO"/>
+              </w:rPr>
+            </w:pPr>
+            <w:r>
+              <w:rPr>
+                <w:rFonts w:ascii="Arial" w:eastAsia="Times New Roman" w:hAnsi="Arial" w:cs="Arial"/>
+                <w:color w:val="000000"/>
+                <w:sz w:val="24"/>
+                <w:szCs w:val="24"/>
+                <w:lang w:eastAsia="es-CO"/>
+              </w:rPr>
+              <w:t>1</w:t>
+            </w:r>
+            <w:r>
+              <w:rPr>
+                <w:rFonts w:ascii="Arial" w:eastAsia="Times New Roman" w:hAnsi="Arial" w:cs="Arial"/>
+                <w:color w:val="000000"/>
+                <w:sz w:val="24"/>
+                <w:szCs w:val="24"/>
+                <w:lang w:eastAsia="es-CO"/>
+              </w:rPr>
+              <w:t>00%</w:t>
+            </w:r>
+          </w:p>
+        </w:tc>
+      </w:tr>
+    </w:tbl>
+    <w:p>
+      <w:pPr>
+        <w:pStyle w:val="Descripcin"/>
+        <w:ind w:left="2124" w:firstLine="708"/>
+        <w:rPr>
+          <w:rFonts w:ascii="Arial" w:hAnsi="Arial" w:cs="Arial"/>
+          <w:sz w:val="24"/>
+          <w:szCs w:val="24"/>
+        </w:rPr>
+      </w:pPr>
+      <w:r>
+        <w:rPr>
+          <w:rFonts w:ascii="Arial" w:hAnsi="Arial" w:cs="Arial"/>
+        </w:rPr>
+        <w:t xml:space="preserve">Tabla </w:t>
+      </w:r>
+      <w:r>
+        <w:rPr>
+          <w:rFonts w:ascii="Arial" w:hAnsi="Arial" w:cs="Arial"/>
+        </w:rPr>
+        <w:fldChar w:fldCharType="begin"/>
+      </w:r>
+      <w:r>
+        <w:rPr>
+          <w:rFonts w:ascii="Arial" w:hAnsi="Arial" w:cs="Arial"/>
+        </w:rPr>
+        <w:instrText xml:space="preserve"> SEQ Tabla \* ARABIC </w:instrText>
+      </w:r>
+      <w:r>
+        <w:rPr>
+          <w:rFonts w:ascii="Arial" w:hAnsi="Arial" w:cs="Arial"/>
+        </w:rPr>
+        <w:fldChar w:fldCharType="separate"/>
+      </w:r>
+      <w:r>
+        <w:rPr>
+          <w:rFonts w:ascii="Arial" w:hAnsi="Arial" w:cs="Arial"/>
+        </w:rPr>
+        <w:t>4</w:t>
+      </w:r>
+      <w:r>
+        <w:rPr>
+          <w:rFonts w:ascii="Arial" w:hAnsi="Arial" w:cs="Arial"/>
+        </w:rPr>
+        <w:fldChar w:fldCharType="end"/>
+      </w:r>
+      <w:r>
+        <w:rPr>
+          <w:rFonts w:ascii="Arial" w:hAnsi="Arial" w:cs="Arial"/>
+        </w:rPr>
+        <w:t>. Detrimento de la calidad de vida para cada estado y tratamiento</w:t>
+      </w:r>
+    </w:p>
+    <w:p>
+      <w:pPr>
+        <w:spacing w:line="240" w:lineRule="auto"/>
+        <w:jc w:val="both"/>
+        <w:rPr>
+          <w:rFonts w:ascii="Arial" w:hAnsi="Arial" w:cs="Arial"/>
+          <w:sz w:val="24"/>
+          <w:szCs w:val="24"/>
+        </w:rPr>
+      </w:pPr>
+      <w:r>
+        <w:rPr>
+          <w:rFonts w:ascii="Arial" w:hAnsi="Arial" w:cs="Arial"/>
+          <w:sz w:val="24"/>
+          <w:szCs w:val="24"/>
+        </w:rPr>
+        <w:t>Así entonces, se corrió el modelo</w:t>
+      </w:r>
+      <w:r>
+        <w:rPr>
+          <w:rFonts w:ascii="Arial" w:hAnsi="Arial" w:cs="Arial"/>
+          <w:sz w:val="24"/>
+          <w:szCs w:val="24"/>
+        </w:rPr>
+        <w:t xml:space="preserve"> con 1000 </w:t>
+      </w:r>
+      <w:r>
+        <w:rPr>
+          <w:rFonts w:ascii="Arial" w:hAnsi="Arial" w:cs="Arial"/>
+          <w:sz w:val="24"/>
+          <w:szCs w:val="24"/>
+        </w:rPr>
+        <w:t>individuos</w:t>
+      </w:r>
+      <w:r>
+        <w:rPr>
+          <w:rFonts w:ascii="Arial" w:hAnsi="Arial" w:cs="Arial"/>
+          <w:sz w:val="24"/>
+          <w:szCs w:val="24"/>
+        </w:rPr>
+        <w:t xml:space="preserve">, y considerando 15 años </w:t>
+      </w:r>
+      <w:r>
+        <w:rPr>
+          <w:rFonts w:ascii="Arial" w:hAnsi="Arial" w:cs="Arial"/>
+          <w:sz w:val="24"/>
+          <w:szCs w:val="24"/>
+        </w:rPr>
+        <w:t xml:space="preserve">(5475 días) </w:t>
+      </w:r>
+      <w:r>
+        <w:rPr>
+          <w:rFonts w:ascii="Arial" w:hAnsi="Arial" w:cs="Arial"/>
+          <w:sz w:val="24"/>
+          <w:szCs w:val="24"/>
+        </w:rPr>
+        <w:t>como periodo total. Los</w:t>
+      </w:r>
+      <w:r>
+        <w:rPr>
+          <w:rFonts w:ascii="Arial" w:hAnsi="Arial" w:cs="Arial"/>
+          <w:sz w:val="24"/>
+          <w:szCs w:val="24"/>
+        </w:rPr>
+        <w:t xml:space="preserve"> resultados se presentan a continuación:</w:t>
+      </w:r>
+    </w:p>
+    <w:p>
+      <w:pPr>
+        <w:keepNext/>
+        <w:spacing w:line="240" w:lineRule="auto"/>
+        <w:jc w:val="center"/>
+        <w:rPr>
+          <w:rFonts w:ascii="Arial" w:hAnsi="Arial" w:cs="Arial"/>
+        </w:rPr>
+      </w:pPr>
+      <w:r>
+        <w:rPr>
+          <w:rFonts w:ascii="Arial" w:hAnsi="Arial" w:cs="Arial"/>
+          <w:sz w:val="24"/>
+          <w:szCs w:val="24"/>
+        </w:rPr>
+        <w:drawing>
+          <wp:inline distT="0" distB="0" distL="0" distR="0" wp14:anchorId="3E4B99EF" wp14:editId="7656D0E5">
+            <wp:extent cx="3881336" cy="2587559"/>
+            <wp:effectExtent l="0" t="0" r="5080" b="3810"/>
+            <wp:docPr id="3" name="Imagen 3"/>
+            <wp:cNvGraphicFramePr>
+              <a:graphicFrameLocks xmlns:a="http://schemas.openxmlformats.org/drawingml/2006/main" noChangeAspect="1"/>
+            </wp:cNvGraphicFramePr>
+            <a:graphic xmlns:a="http://schemas.openxmlformats.org/drawingml/2006/main">
+              <a:graphicData uri="http://schemas.openxmlformats.org/drawingml/2006/picture">
+                <pic:pic xmlns:pic="http://schemas.openxmlformats.org/drawingml/2006/picture">
+                  <pic:nvPicPr>
+                    <pic:cNvPr id="3" name="02_life_quality.png"/>
+                    <pic:cNvPicPr/>
+                  </pic:nvPicPr>
+                  <pic:blipFill>
+                    <a:blip r:embed="rId10">
+                      <a:extLst>
+                        <a:ext uri="{28A0092B-C50C-407E-A947-70E740481C1C}">
+                          <a14:useLocalDpi xmlns:a14="http://schemas.microsoft.com/office/drawing/2010/main" val="0"/>
+                        </a:ext>
+                      </a:extLst>
+                    </a:blip>
+                    <a:stretch>
+                      <a:fillRect/>
+                    </a:stretch>
+                  </pic:blipFill>
+                  <pic:spPr>
+                    <a:xfrm>
+                      <a:off x="0" y="0"/>
+                      <a:ext cx="3919863" cy="2613244"/>
+                    </a:xfrm>
+                    <a:prstGeom prst="rect">
+                      <a:avLst/>
+                    </a:prstGeom>
+                  </pic:spPr>
+                </pic:pic>
+              </a:graphicData>
+            </a:graphic>
+          </wp:inline>
+        </w:drawing>
+      </w:r>
+    </w:p>
+    <w:p>
+      <w:pPr>
+        <w:pStyle w:val="Descripcin"/>
+        <w:jc w:val="center"/>
+        <w:rPr>
+          <w:rFonts w:ascii="Arial" w:hAnsi="Arial" w:cs="Arial"/>
+          <w:sz w:val="24"/>
+          <w:szCs w:val="24"/>
+        </w:rPr>
+      </w:pPr>
+      <w:bookmarkStart w:id="0" w:name="_Ref201091953"/>
+      <w:bookmarkStart w:id="1" w:name="_Ref201091966"/>
+      <w:r>
+        <w:rPr>
+          <w:rFonts w:ascii="Arial" w:hAnsi="Arial" w:cs="Arial"/>
+        </w:rPr>
+        <w:t xml:space="preserve">Ilustración </w:t>
+      </w:r>
+      <w:r>
+        <w:rPr>
+          <w:rFonts w:ascii="Arial" w:hAnsi="Arial" w:cs="Arial"/>
+        </w:rPr>
+        <w:fldChar w:fldCharType="begin"/>
+      </w:r>
+      <w:r>
+        <w:rPr>
+          <w:rFonts w:ascii="Arial" w:hAnsi="Arial" w:cs="Arial"/>
+        </w:rPr>
+        <w:instrText xml:space="preserve"> SEQ Ilustración \* ARABIC </w:instrText>
+      </w:r>
+      <w:r>
+        <w:rPr>
+          <w:rFonts w:ascii="Arial" w:hAnsi="Arial" w:cs="Arial"/>
+        </w:rPr>
+        <w:fldChar w:fldCharType="separate"/>
+      </w:r>
+      <w:r>
+        <w:rPr>
+          <w:rFonts w:ascii="Arial" w:hAnsi="Arial" w:cs="Arial"/>
+        </w:rPr>
+        <w:t>3</w:t>
+      </w:r>
+      <w:r>
+        <w:rPr>
+          <w:rFonts w:ascii="Arial" w:hAnsi="Arial" w:cs="Arial"/>
+        </w:rPr>
+        <w:fldChar w:fldCharType="end"/>
+      </w:r>
+      <w:bookmarkEnd w:id="1"/>
+      <w:r>
+        <w:rPr>
+          <w:rFonts w:ascii="Arial" w:hAnsi="Arial" w:cs="Arial"/>
+        </w:rPr>
+        <w:t>. Gráfica de Calidad de Vida Acumulada por Tratamiento (en el Tiempo)</w:t>
+      </w:r>
+      <w:bookmarkEnd w:id="0"/>
+    </w:p>
+    <w:p>
+      <w:pPr>
+        <w:spacing w:line="240" w:lineRule="auto"/>
+        <w:jc w:val="both"/>
+        <w:rPr>
+          <w:rFonts w:ascii="Arial" w:hAnsi="Arial" w:cs="Arial"/>
+          <w:sz w:val="24"/>
+          <w:szCs w:val="24"/>
+        </w:rPr>
+      </w:pPr>
+      <w:r>
+        <w:rPr>
+          <w:rFonts w:ascii="Arial" w:hAnsi="Arial" w:cs="Arial"/>
+          <w:sz w:val="24"/>
+          <w:szCs w:val="24"/>
+        </w:rPr>
+        <w:t xml:space="preserve">En la </w:t>
+      </w:r>
+      <w:r>
+        <w:rPr>
+          <w:rFonts w:ascii="Arial" w:hAnsi="Arial" w:cs="Arial"/>
+          <w:sz w:val="24"/>
+          <w:szCs w:val="24"/>
+        </w:rPr>
+        <w:fldChar w:fldCharType="begin"/>
+      </w:r>
+      <w:r>
+        <w:rPr>
+          <w:rFonts w:ascii="Arial" w:hAnsi="Arial" w:cs="Arial"/>
+          <w:sz w:val="24"/>
+          <w:szCs w:val="24"/>
+        </w:rPr>
+        <w:instrText xml:space="preserve"> REF _Ref201091953 \h </w:instrText>
+      </w:r>
+      <w:r>
+        <w:rPr>
+          <w:rFonts w:ascii="Arial" w:hAnsi="Arial" w:cs="Arial"/>
+          <w:sz w:val="24"/>
+          <w:szCs w:val="24"/>
+        </w:rPr>
+      </w:r>
+      <w:r>
+        <w:rPr>
+          <w:rFonts w:ascii="Arial" w:hAnsi="Arial" w:cs="Arial"/>
+          <w:sz w:val="24"/>
+          <w:szCs w:val="24"/>
+        </w:rPr>
+        <w:instrText xml:space="preserve"> \* MERGEFORMAT </w:instrText>
+      </w:r>
+      <w:r>
+        <w:rPr>
+          <w:rFonts w:ascii="Arial" w:hAnsi="Arial" w:cs="Arial"/>
+          <w:sz w:val="24"/>
+          <w:szCs w:val="24"/>
+        </w:rPr>
+        <w:fldChar w:fldCharType="separate"/>
+      </w:r>
+      <w:r>
+        <w:rPr>
+          <w:rFonts w:ascii="Arial" w:hAnsi="Arial" w:cs="Arial"/>
+          <w:sz w:val="24"/>
+          <w:szCs w:val="24"/>
+        </w:rPr>
+        <w:fldChar w:fldCharType="end"/>
+      </w:r>
+      <w:r>
+        <w:rPr>
+          <w:rFonts w:ascii="Arial" w:hAnsi="Arial" w:cs="Arial"/>
+          <w:sz w:val="24"/>
+          <w:szCs w:val="24"/>
+        </w:rPr>
+        <w:fldChar w:fldCharType="begin"/>
+      </w:r>
+      <w:r>
+        <w:rPr>
+          <w:rFonts w:ascii="Arial" w:hAnsi="Arial" w:cs="Arial"/>
+          <w:sz w:val="24"/>
+          <w:szCs w:val="24"/>
+        </w:rPr>
+        <w:instrText xml:space="preserve"> REF _Ref201091966 \h </w:instrText>
+      </w:r>
+      <w:r>
+        <w:rPr>
+          <w:rFonts w:ascii="Arial" w:hAnsi="Arial" w:cs="Arial"/>
+          <w:sz w:val="24"/>
+          <w:szCs w:val="24"/>
+        </w:rPr>
+      </w:r>
+      <w:r>
+        <w:rPr>
+          <w:rFonts w:ascii="Arial" w:hAnsi="Arial" w:cs="Arial"/>
+          <w:sz w:val="24"/>
+          <w:szCs w:val="24"/>
+        </w:rPr>
+        <w:instrText xml:space="preserve"> \* MERGEFORMAT </w:instrText>
+      </w:r>
+      <w:r>
+        <w:rPr>
+          <w:rFonts w:ascii="Arial" w:hAnsi="Arial" w:cs="Arial"/>
+          <w:sz w:val="24"/>
+          <w:szCs w:val="24"/>
+        </w:rPr>
+        <w:fldChar w:fldCharType="separate"/>
+      </w:r>
+      <w:r>
+        <w:rPr>
+          <w:rFonts w:ascii="Arial" w:hAnsi="Arial" w:cs="Arial"/>
+          <w:sz w:val="24"/>
+          <w:szCs w:val="24"/>
+        </w:rPr>
+        <w:t>Ilustració</w:t>
+      </w:r>
+      <w:r>
+        <w:rPr>
+          <w:rFonts w:ascii="Arial" w:hAnsi="Arial" w:cs="Arial"/>
+          <w:sz w:val="24"/>
+          <w:szCs w:val="24"/>
+        </w:rPr>
+        <w:t>n</w:t>
+      </w:r>
+      <w:r>
+        <w:rPr>
+          <w:rFonts w:ascii="Arial" w:hAnsi="Arial" w:cs="Arial"/>
+        </w:rPr>
+        <w:t xml:space="preserve"> 3</w:t>
+      </w:r>
+      <w:r>
+        <w:rPr>
+          <w:rFonts w:ascii="Arial" w:hAnsi="Arial" w:cs="Arial"/>
+          <w:sz w:val="24"/>
+          <w:szCs w:val="24"/>
+        </w:rPr>
+        <w:fldChar w:fldCharType="end"/>
+      </w:r>
+      <w:r>
+        <w:rPr>
+          <w:rFonts w:ascii="Arial" w:hAnsi="Arial" w:cs="Arial"/>
+          <w:sz w:val="24"/>
+          <w:szCs w:val="24"/>
+        </w:rPr>
+        <w:t xml:space="preserve"> se puede observar que la Calidad de Vida Acumulada</w:t>
+      </w:r>
+      <w:r>
+        <w:rPr>
+          <w:rFonts w:ascii="Arial" w:hAnsi="Arial" w:cs="Arial"/>
+          <w:sz w:val="24"/>
+          <w:szCs w:val="24"/>
+        </w:rPr>
+        <w:t xml:space="preserve"> (CVA)</w:t>
+      </w:r>
+      <w:r>
+        <w:rPr>
+          <w:rFonts w:ascii="Arial" w:hAnsi="Arial" w:cs="Arial"/>
+          <w:sz w:val="24"/>
+          <w:szCs w:val="24"/>
+        </w:rPr>
+        <w:t xml:space="preserve"> para el Tratamiento 1 </w:t>
+      </w:r>
+      <w:r>
+        <w:rPr>
+          <w:rFonts w:ascii="Arial" w:hAnsi="Arial" w:cs="Arial"/>
+          <w:sz w:val="24"/>
+          <w:szCs w:val="24"/>
+        </w:rPr>
+        <w:t>es mayor respecto a la CVA para el Tratamiento 2 a lo largo del tiempo.</w:t>
+      </w:r>
+    </w:p>
+    <w:p>
+      <w:pPr>
+        <w:keepNext/>
+        <w:spacing w:line="240" w:lineRule="auto"/>
+        <w:jc w:val="center"/>
+        <w:rPr>
+          <w:rFonts w:ascii="Arial" w:hAnsi="Arial" w:cs="Arial"/>
+        </w:rPr>
+      </w:pPr>
+      <w:r>
+        <w:rPr>
+          <w:rFonts w:ascii="Arial" w:hAnsi="Arial" w:cs="Arial"/>
+          <w:sz w:val="24"/>
+          <w:szCs w:val="24"/>
+        </w:rPr>
+        <w:drawing>
+          <wp:inline distT="0" distB="0" distL="0" distR="0" wp14:anchorId="37F8F8EE" wp14:editId="35A974C5">
+            <wp:extent cx="4056433" cy="2704290"/>
+            <wp:effectExtent l="0" t="0" r="1270" b="1270"/>
+            <wp:docPr id="4" name="Imagen 4"/>
+            <wp:cNvGraphicFramePr>
+              <a:graphicFrameLocks xmlns:a="http://schemas.openxmlformats.org/drawingml/2006/main" noChangeAspect="1"/>
+            </wp:cNvGraphicFramePr>
+            <a:graphic xmlns:a="http://schemas.openxmlformats.org/drawingml/2006/main">
+              <a:graphicData uri="http://schemas.openxmlformats.org/drawingml/2006/picture">
+                <pic:pic xmlns:pic="http://schemas.openxmlformats.org/drawingml/2006/picture">
+                  <pic:nvPicPr>
+                    <pic:cNvPr id="4" name="02_states_pop.png"/>
+                    <pic:cNvPicPr/>
+                  </pic:nvPicPr>
+                  <pic:blipFill>
+                    <a:blip r:embed="rId11">
+                      <a:extLst>
+                        <a:ext uri="{28A0092B-C50C-407E-A947-70E740481C1C}">
+                          <a14:useLocalDpi xmlns:a14="http://schemas.microsoft.com/office/drawing/2010/main" val="0"/>
+                        </a:ext>
+                      </a:extLst>
+                    </a:blip>
+                    <a:stretch>
+                      <a:fillRect/>
+                    </a:stretch>
+                  </pic:blipFill>
+                  <pic:spPr>
+                    <a:xfrm>
+                      <a:off x="0" y="0"/>
+                      <a:ext cx="4157651" cy="2771768"/>
+                    </a:xfrm>
+                    <a:prstGeom prst="rect">
+                      <a:avLst/>
+                    </a:prstGeom>
+                  </pic:spPr>
+                </pic:pic>
+              </a:graphicData>
+            </a:graphic>
+          </wp:inline>
+        </w:drawing>
+      </w:r>
+    </w:p>
+    <w:p>
+      <w:pPr>
+        <w:pStyle w:val="Descripcin"/>
+        <w:ind w:left="2124" w:firstLine="708"/>
+        <w:rPr>
+          <w:rFonts w:ascii="Arial" w:hAnsi="Arial" w:cs="Arial"/>
+          <w:sz w:val="24"/>
+          <w:szCs w:val="24"/>
+        </w:rPr>
+      </w:pPr>
+      <w:bookmarkStart w:id="2" w:name="_Ref201092568"/>
+      <w:r>
+        <w:rPr>
+          <w:rFonts w:ascii="Arial" w:hAnsi="Arial" w:cs="Arial"/>
+        </w:rPr>
+        <w:t xml:space="preserve">Ilustración </w:t>
+      </w:r>
+      <w:r>
+        <w:rPr>
+          <w:rFonts w:ascii="Arial" w:hAnsi="Arial" w:cs="Arial"/>
+        </w:rPr>
+        <w:fldChar w:fldCharType="begin"/>
+      </w:r>
+      <w:r>
+        <w:rPr>
+          <w:rFonts w:ascii="Arial" w:hAnsi="Arial" w:cs="Arial"/>
+        </w:rPr>
+        <w:instrText xml:space="preserve"> SEQ Ilustración \* ARABIC </w:instrText>
+      </w:r>
+      <w:r>
+        <w:rPr>
+          <w:rFonts w:ascii="Arial" w:hAnsi="Arial" w:cs="Arial"/>
+        </w:rPr>
+        <w:fldChar w:fldCharType="separate"/>
+      </w:r>
+      <w:r>
+        <w:rPr>
+          <w:rFonts w:ascii="Arial" w:hAnsi="Arial" w:cs="Arial"/>
+        </w:rPr>
+        <w:t>4</w:t>
+      </w:r>
+      <w:r>
+        <w:rPr>
+          <w:rFonts w:ascii="Arial" w:hAnsi="Arial" w:cs="Arial"/>
+        </w:rPr>
+        <w:fldChar w:fldCharType="end"/>
+      </w:r>
+      <w:bookmarkEnd w:id="2"/>
+      <w:r>
+        <w:rPr>
+          <w:rFonts w:ascii="Arial" w:hAnsi="Arial" w:cs="Arial"/>
+        </w:rPr>
+        <w:t xml:space="preserve">. Gráfica de </w:t>
+      </w:r>
+      <w:r>
+        <w:rPr>
+          <w:rFonts w:ascii="Arial" w:hAnsi="Arial" w:cs="Arial"/>
+        </w:rPr>
+        <w:t>Individuos</w:t>
+      </w:r>
+      <w:r>
+        <w:rPr>
+          <w:rFonts w:ascii="Arial" w:hAnsi="Arial" w:cs="Arial"/>
+        </w:rPr>
+        <w:t xml:space="preserve"> por Estado (en el Tiempo) a largo plazo</w:t>
+      </w:r>
+    </w:p>
+    <w:p>
+      <w:pPr>
+        <w:keepNext/>
+        <w:spacing w:line="240" w:lineRule="auto"/>
+        <w:jc w:val="center"/>
+        <w:rPr>
+          <w:rFonts w:ascii="Arial" w:hAnsi="Arial" w:cs="Arial"/>
+        </w:rPr>
+      </w:pPr>
+      <w:r>
+        <w:rPr>
+          <w:rFonts w:ascii="Arial" w:hAnsi="Arial" w:cs="Arial"/>
+          <w:sz w:val="24"/>
+          <w:szCs w:val="24"/>
+        </w:rPr>
+        <w:lastRenderedPageBreak/>
+        <w:drawing>
+          <wp:inline distT="0" distB="0" distL="0" distR="0" wp14:anchorId="074A2422" wp14:editId="05613039">
+            <wp:extent cx="4241259" cy="2827506"/>
+            <wp:effectExtent l="0" t="0" r="6985" b="0"/>
+            <wp:docPr id="5" name="Imagen 5"/>
+            <wp:cNvGraphicFramePr>
+              <a:graphicFrameLocks xmlns:a="http://schemas.openxmlformats.org/drawingml/2006/main" noChangeAspect="1"/>
+            </wp:cNvGraphicFramePr>
+            <a:graphic xmlns:a="http://schemas.openxmlformats.org/drawingml/2006/main">
+              <a:graphicData uri="http://schemas.openxmlformats.org/drawingml/2006/picture">
+                <pic:pic xmlns:pic="http://schemas.openxmlformats.org/drawingml/2006/picture">
+                  <pic:nvPicPr>
+                    <pic:cNvPr id="5" name="02_states_pop_zoom.png"/>
+                    <pic:cNvPicPr/>
+                  </pic:nvPicPr>
+                  <pic:blipFill>
+                    <a:blip r:embed="rId12">
+                      <a:extLst>
+                        <a:ext uri="{28A0092B-C50C-407E-A947-70E740481C1C}">
+                          <a14:useLocalDpi xmlns:a14="http://schemas.microsoft.com/office/drawing/2010/main" val="0"/>
+                        </a:ext>
+                      </a:extLst>
+                    </a:blip>
+                    <a:stretch>
+                      <a:fillRect/>
+                    </a:stretch>
+                  </pic:blipFill>
+                  <pic:spPr>
+                    <a:xfrm>
+                      <a:off x="0" y="0"/>
+                      <a:ext cx="4254349" cy="2836232"/>
+                    </a:xfrm>
+                    <a:prstGeom prst="rect">
+                      <a:avLst/>
+                    </a:prstGeom>
+                  </pic:spPr>
+                </pic:pic>
+              </a:graphicData>
+            </a:graphic>
+          </wp:inline>
+        </w:drawing>
+      </w:r>
+    </w:p>
+    <w:p>
+      <w:pPr>
+        <w:pStyle w:val="Descripcin"/>
+        <w:jc w:val="center"/>
+        <w:rPr>
+          <w:rFonts w:ascii="Arial" w:hAnsi="Arial" w:cs="Arial"/>
+          <w:sz w:val="24"/>
+          <w:szCs w:val="24"/>
+        </w:rPr>
+      </w:pPr>
+      <w:bookmarkStart w:id="3" w:name="_Ref201092515"/>
+      <w:r>
+        <w:rPr>
+          <w:rFonts w:ascii="Arial" w:hAnsi="Arial" w:cs="Arial"/>
+        </w:rPr>
+        <w:t xml:space="preserve">Ilustración </w:t>
+      </w:r>
+      <w:r>
+        <w:rPr>
+          <w:rFonts w:ascii="Arial" w:hAnsi="Arial" w:cs="Arial"/>
+        </w:rPr>
+        <w:fldChar w:fldCharType="begin"/>
+      </w:r>
+      <w:r>
+        <w:rPr>
+          <w:rFonts w:ascii="Arial" w:hAnsi="Arial" w:cs="Arial"/>
+        </w:rPr>
+        <w:instrText xml:space="preserve"> SEQ Ilustración \* ARABIC </w:instrText>
+      </w:r>
+      <w:r>
+        <w:rPr>
+          <w:rFonts w:ascii="Arial" w:hAnsi="Arial" w:cs="Arial"/>
+        </w:rPr>
+        <w:fldChar w:fldCharType="separate"/>
+      </w:r>
+      <w:r>
+        <w:rPr>
+          <w:rFonts w:ascii="Arial" w:hAnsi="Arial" w:cs="Arial"/>
+        </w:rPr>
+        <w:t>5</w:t>
+      </w:r>
+      <w:r>
+        <w:rPr>
+          <w:rFonts w:ascii="Arial" w:hAnsi="Arial" w:cs="Arial"/>
+        </w:rPr>
+        <w:fldChar w:fldCharType="end"/>
+      </w:r>
+      <w:bookmarkEnd w:id="3"/>
+      <w:r>
+        <w:rPr>
+          <w:rFonts w:ascii="Arial" w:hAnsi="Arial" w:cs="Arial"/>
+        </w:rPr>
+        <w:t>. Gráfica de Individuos por Estado (en el Tiempo) a corto plazo</w:t>
+      </w:r>
+    </w:p>
+    <w:p>
+      <w:pPr>
+        <w:spacing w:line="240" w:lineRule="auto"/>
+        <w:jc w:val="both"/>
+        <w:rPr>
+          <w:rFonts w:ascii="Arial" w:hAnsi="Arial" w:cs="Arial"/>
+          <w:sz w:val="24"/>
+          <w:szCs w:val="24"/>
+        </w:rPr>
+      </w:pPr>
+      <w:r>
+        <w:rPr>
+          <w:rFonts w:ascii="Arial" w:hAnsi="Arial" w:cs="Arial"/>
+          <w:sz w:val="24"/>
+          <w:szCs w:val="24"/>
+        </w:rPr>
+        <w:t xml:space="preserve">La </w:t>
+      </w:r>
+      <w:r>
+        <w:rPr>
+          <w:rFonts w:ascii="Arial" w:hAnsi="Arial" w:cs="Arial"/>
+          <w:sz w:val="24"/>
+          <w:szCs w:val="24"/>
+        </w:rPr>
+        <w:fldChar w:fldCharType="begin"/>
+      </w:r>
+      <w:r>
+        <w:rPr>
+          <w:rFonts w:ascii="Arial" w:hAnsi="Arial" w:cs="Arial"/>
+          <w:sz w:val="24"/>
+          <w:szCs w:val="24"/>
+        </w:rPr>
+        <w:instrText xml:space="preserve"> REF _Ref201092568 \h </w:instrText>
+      </w:r>
+      <w:r>
+        <w:rPr>
+          <w:rFonts w:ascii="Arial" w:hAnsi="Arial" w:cs="Arial"/>
+          <w:sz w:val="24"/>
+          <w:szCs w:val="24"/>
+        </w:rPr>
+      </w:r>
+      <w:r>
+        <w:rPr>
+          <w:rFonts w:ascii="Arial" w:hAnsi="Arial" w:cs="Arial"/>
+          <w:sz w:val="24"/>
+          <w:szCs w:val="24"/>
+        </w:rPr>
+        <w:instrText xml:space="preserve"> \* MERGEFORMAT </w:instrText>
+      </w:r>
+      <w:r>
+        <w:rPr>
+          <w:rFonts w:ascii="Arial" w:hAnsi="Arial" w:cs="Arial"/>
+          <w:sz w:val="24"/>
+          <w:szCs w:val="24"/>
+        </w:rPr>
+        <w:fldChar w:fldCharType="separate"/>
+      </w:r>
+      <w:r>
+        <w:rPr>
+          <w:rFonts w:ascii="Arial" w:hAnsi="Arial" w:cs="Arial"/>
+          <w:sz w:val="24"/>
+          <w:szCs w:val="24"/>
+        </w:rPr>
+        <w:t>Ilustración 4</w:t>
+      </w:r>
+      <w:r>
+        <w:rPr>
+          <w:rFonts w:ascii="Arial" w:hAnsi="Arial" w:cs="Arial"/>
+          <w:sz w:val="24"/>
+          <w:szCs w:val="24"/>
+        </w:rPr>
+        <w:fldChar w:fldCharType="end"/>
+      </w:r>
+      <w:r>
+        <w:rPr>
+          <w:rFonts w:ascii="Arial" w:hAnsi="Arial" w:cs="Arial"/>
+          <w:sz w:val="24"/>
+          <w:szCs w:val="24"/>
+        </w:rPr>
+        <w:t xml:space="preserve"> presenta el número de individuos en cada estado a lo largo del tiempo, en un periodo de largo plazo. Se puede observar que inicialmente, el tratamiento 1 tiene un mayor número de sobrevivientes que de muertos, pero entre el tercero y cuarto año el número de muertos es mayor que el número de sobrevivientes. Mientras que, para el tratamiento 2, el número de muertos siempre es mayor al número de sobrevivientes. Adicionalmente, se evidencia que el número de muertos para el tratamiento 1 es menor que el número de muertos para el tratamiento 2 en un mismo espacio de tiempo. </w:t>
+      </w:r>
+    </w:p>
+    <w:p>
+      <w:pPr>
+        <w:spacing w:line="240" w:lineRule="auto"/>
+        <w:jc w:val="both"/>
+        <w:rPr>
+          <w:rFonts w:ascii="Arial" w:hAnsi="Arial" w:cs="Arial"/>
+          <w:sz w:val="24"/>
+          <w:szCs w:val="24"/>
+        </w:rPr>
+      </w:pPr>
+      <w:r>
+        <w:rPr>
+          <w:rFonts w:ascii="Arial" w:hAnsi="Arial" w:cs="Arial"/>
+          <w:sz w:val="24"/>
+          <w:szCs w:val="24"/>
+        </w:rPr>
+        <w:t>Ahora, en la</w:t>
+      </w:r>
+      <w:r>
+        <w:rPr>
+          <w:rFonts w:ascii="Arial" w:hAnsi="Arial" w:cs="Arial"/>
+          <w:sz w:val="24"/>
+          <w:szCs w:val="24"/>
+        </w:rPr>
+        <w:t xml:space="preserve"> </w:t>
+      </w:r>
+      <w:r>
+        <w:rPr>
+          <w:rFonts w:ascii="Arial" w:hAnsi="Arial" w:cs="Arial"/>
+          <w:sz w:val="24"/>
+          <w:szCs w:val="24"/>
+        </w:rPr>
+        <w:fldChar w:fldCharType="begin"/>
+      </w:r>
+      <w:r>
+        <w:rPr>
+          <w:rFonts w:ascii="Arial" w:hAnsi="Arial" w:cs="Arial"/>
+          <w:sz w:val="24"/>
+          <w:szCs w:val="24"/>
+        </w:rPr>
+        <w:instrText xml:space="preserve"> REF _Ref201092515 \h </w:instrText>
+      </w:r>
+      <w:r>
+        <w:rPr>
+          <w:rFonts w:ascii="Arial" w:hAnsi="Arial" w:cs="Arial"/>
+          <w:sz w:val="24"/>
+          <w:szCs w:val="24"/>
+        </w:rPr>
+      </w:r>
+      <w:r>
+        <w:rPr>
+          <w:rFonts w:ascii="Arial" w:hAnsi="Arial" w:cs="Arial"/>
+          <w:sz w:val="24"/>
+          <w:szCs w:val="24"/>
+        </w:rPr>
+        <w:instrText xml:space="preserve"> \* MERGEFORMAT </w:instrText>
+      </w:r>
+      <w:r>
+        <w:rPr>
+          <w:rFonts w:ascii="Arial" w:hAnsi="Arial" w:cs="Arial"/>
+          <w:sz w:val="24"/>
+          <w:szCs w:val="24"/>
+        </w:rPr>
+        <w:fldChar w:fldCharType="separate"/>
+      </w:r>
+      <w:r>
+        <w:rPr>
+          <w:rFonts w:ascii="Arial" w:hAnsi="Arial" w:cs="Arial"/>
+          <w:sz w:val="24"/>
+          <w:szCs w:val="24"/>
+        </w:rPr>
+        <w:t>Ilustrac</w:t>
+      </w:r>
+      <w:r>
+        <w:rPr>
+          <w:rFonts w:ascii="Arial" w:hAnsi="Arial" w:cs="Arial"/>
+          <w:sz w:val="24"/>
+          <w:szCs w:val="24"/>
+        </w:rPr>
+        <w:t>i</w:t>
+      </w:r>
+      <w:r>
+        <w:rPr>
+          <w:rFonts w:ascii="Arial" w:hAnsi="Arial" w:cs="Arial"/>
+          <w:sz w:val="24"/>
+          <w:szCs w:val="24"/>
+        </w:rPr>
+        <w:t>ón 5</w:t>
+      </w:r>
+      <w:r>
+        <w:rPr>
+          <w:rFonts w:ascii="Arial" w:hAnsi="Arial" w:cs="Arial"/>
+          <w:sz w:val="24"/>
+          <w:szCs w:val="24"/>
+        </w:rPr>
+        <w:fldChar w:fldCharType="end"/>
+      </w:r>
+      <w:r>
+        <w:rPr>
+          <w:rFonts w:ascii="Arial" w:hAnsi="Arial" w:cs="Arial"/>
+          <w:sz w:val="24"/>
+          <w:szCs w:val="24"/>
+        </w:rPr>
+        <w:t xml:space="preserve"> </w:t>
+      </w:r>
+      <w:r>
+        <w:rPr>
+          <w:rFonts w:ascii="Arial" w:hAnsi="Arial" w:cs="Arial"/>
+          <w:sz w:val="24"/>
+          <w:szCs w:val="24"/>
+        </w:rPr>
+        <w:t xml:space="preserve">se </w:t>
+      </w:r>
+      <w:r>
+        <w:rPr>
+          <w:rFonts w:ascii="Arial" w:hAnsi="Arial" w:cs="Arial"/>
+          <w:sz w:val="24"/>
+          <w:szCs w:val="24"/>
+        </w:rPr>
+        <w:t xml:space="preserve">presenta </w:t>
+      </w:r>
+      <w:r>
+        <w:rPr>
+          <w:rFonts w:ascii="Arial" w:hAnsi="Arial" w:cs="Arial"/>
+          <w:sz w:val="24"/>
+          <w:szCs w:val="24"/>
+        </w:rPr>
+        <w:t xml:space="preserve">el número de individuos en cada estado a lo largo del tiempo, </w:t>
+      </w:r>
+      <w:r>
+        <w:rPr>
+          <w:rFonts w:ascii="Arial" w:hAnsi="Arial" w:cs="Arial"/>
+          <w:sz w:val="24"/>
+          <w:szCs w:val="24"/>
+        </w:rPr>
+        <w:t xml:space="preserve">con un enfoque a corto plazo (180 días). Se puede observar </w:t>
+      </w:r>
+      <w:r>
+        <w:rPr>
+          <w:rFonts w:ascii="Arial" w:hAnsi="Arial" w:cs="Arial"/>
+          <w:sz w:val="24"/>
+          <w:szCs w:val="24"/>
+        </w:rPr>
+        <w:t>que,</w:t>
+      </w:r>
+      <w:r>
+        <w:rPr>
+          <w:rFonts w:ascii="Arial" w:hAnsi="Arial" w:cs="Arial"/>
+          <w:sz w:val="24"/>
+          <w:szCs w:val="24"/>
+        </w:rPr>
+        <w:t xml:space="preserve"> en este periodo de tiempo, para el tratamiento 1, se tiene un mayor número de </w:t>
+      </w:r>
+      <w:r>
+        <w:rPr>
+          <w:rFonts w:ascii="Arial" w:hAnsi="Arial" w:cs="Arial"/>
+          <w:sz w:val="24"/>
+          <w:szCs w:val="24"/>
+        </w:rPr>
+        <w:t>sobrevivientes</w:t>
+      </w:r>
+      <w:r>
+        <w:rPr>
+          <w:rFonts w:ascii="Arial" w:hAnsi="Arial" w:cs="Arial"/>
+          <w:sz w:val="24"/>
+          <w:szCs w:val="24"/>
+        </w:rPr>
+        <w:t xml:space="preserve"> que de muertos, </w:t>
+      </w:r>
+      <w:r>
+        <w:rPr>
+          <w:rFonts w:ascii="Arial" w:hAnsi="Arial" w:cs="Arial"/>
+          <w:sz w:val="24"/>
+          <w:szCs w:val="24"/>
+        </w:rPr>
+        <w:t xml:space="preserve">mientras que para el tratamiento 2 se tiene el caso contrario, tal </w:t>
+      </w:r>
+      <w:r>
+        <w:rPr>
+          <w:rFonts w:ascii="Arial" w:hAnsi="Arial" w:cs="Arial"/>
+          <w:sz w:val="24"/>
+          <w:szCs w:val="24"/>
+        </w:rPr>
+        <w:t xml:space="preserve">como se veía inicialmente en la </w:t>
+      </w:r>
+      <w:r>
+        <w:rPr>
+          <w:rFonts w:ascii="Arial" w:hAnsi="Arial" w:cs="Arial"/>
+          <w:sz w:val="24"/>
+          <w:szCs w:val="24"/>
+        </w:rPr>
+        <w:fldChar w:fldCharType="begin"/>
+      </w:r>
+      <w:r>
+        <w:rPr>
+          <w:rFonts w:ascii="Arial" w:hAnsi="Arial" w:cs="Arial"/>
+          <w:sz w:val="24"/>
+          <w:szCs w:val="24"/>
+        </w:rPr>
+        <w:instrText xml:space="preserve"> REF _Ref201092568 \h </w:instrText>
+      </w:r>
+      <w:r>
+        <w:rPr>
+          <w:rFonts w:ascii="Arial" w:hAnsi="Arial" w:cs="Arial"/>
+          <w:sz w:val="24"/>
+          <w:szCs w:val="24"/>
+        </w:rPr>
+      </w:r>
+      <w:r>
+        <w:rPr>
+          <w:rFonts w:ascii="Arial" w:hAnsi="Arial" w:cs="Arial"/>
+          <w:sz w:val="24"/>
+          <w:szCs w:val="24"/>
+        </w:rPr>
+        <w:instrText xml:space="preserve"> \* MERGEFORMAT </w:instrText>
+      </w:r>
+      <w:r>
+        <w:rPr>
+          <w:rFonts w:ascii="Arial" w:hAnsi="Arial" w:cs="Arial"/>
+          <w:sz w:val="24"/>
+          <w:szCs w:val="24"/>
+        </w:rPr>
+        <w:fldChar w:fldCharType="separate"/>
+      </w:r>
+      <w:r>
+        <w:rPr>
+          <w:rFonts w:ascii="Arial" w:hAnsi="Arial" w:cs="Arial"/>
+          <w:sz w:val="24"/>
+          <w:szCs w:val="24"/>
+        </w:rPr>
+        <w:t>Ilustr</w:t>
+      </w:r>
+      <w:r>
+        <w:rPr>
+          <w:rFonts w:ascii="Arial" w:hAnsi="Arial" w:cs="Arial"/>
+          <w:sz w:val="24"/>
+          <w:szCs w:val="24"/>
+        </w:rPr>
+        <w:t>a</w:t>
+      </w:r>
+      <w:r>
+        <w:rPr>
+          <w:rFonts w:ascii="Arial" w:hAnsi="Arial" w:cs="Arial"/>
+          <w:sz w:val="24"/>
+          <w:szCs w:val="24"/>
+        </w:rPr>
+        <w:t>ción 4</w:t>
+      </w:r>
+      <w:r>
+        <w:rPr>
+          <w:rFonts w:ascii="Arial" w:hAnsi="Arial" w:cs="Arial"/>
+          <w:sz w:val="24"/>
+          <w:szCs w:val="24"/>
+        </w:rPr>
+        <w:fldChar w:fldCharType="end"/>
+      </w:r>
+      <w:r>
+        <w:rPr>
+          <w:rFonts w:ascii="Arial" w:hAnsi="Arial" w:cs="Arial"/>
+          <w:sz w:val="24"/>
+          <w:szCs w:val="24"/>
+        </w:rPr>
+        <w:t>. Adicionalmente, se ve que el pico de individuos en crisis para el tratamiento 2 es menor que para el tratamiento 1. Lo anterior seguro asociado a que el tratamiento 2 cuenta con una mayor mortalidad en el estado de crisis, lo que lleva a que el número de muertos aumente rápidamente, y se tenga menos individuos en estado de crisis.</w:t>
+      </w:r>
+    </w:p>
+    <w:p>
+      <w:pPr>
+        <w:spacing w:line="240" w:lineRule="auto"/>
+        <w:jc w:val="both"/>
+        <w:rPr>
+          <w:rFonts w:ascii="Arial" w:hAnsi="Arial" w:cs="Arial"/>
+          <w:sz w:val="24"/>
+          <w:szCs w:val="24"/>
+        </w:rPr>
+      </w:pPr>
+      <w:r>
+        <w:rPr>
+          <w:rFonts w:ascii="Arial" w:hAnsi="Arial" w:cs="Arial"/>
+          <w:sz w:val="24"/>
+          <w:szCs w:val="24"/>
+        </w:rPr>
+        <w:t>Después</w:t>
+      </w:r>
+      <w:r>
+        <w:rPr>
+          <w:rFonts w:ascii="Arial" w:hAnsi="Arial" w:cs="Arial"/>
+          <w:sz w:val="24"/>
+          <w:szCs w:val="24"/>
+        </w:rPr>
+        <w:t xml:space="preserve"> tener los resultados del modelo</w:t>
+      </w:r>
+      <w:r>
+        <w:rPr>
+          <w:rFonts w:ascii="Arial" w:hAnsi="Arial" w:cs="Arial"/>
+          <w:sz w:val="24"/>
+          <w:szCs w:val="24"/>
+        </w:rPr>
+        <w:t xml:space="preserve">, se desarrolló el análisis de sensibilidad </w:t>
+      </w:r>
+      <w:r>
+        <w:rPr>
+          <w:rFonts w:ascii="Arial" w:hAnsi="Arial" w:cs="Arial"/>
+          <w:sz w:val="24"/>
+          <w:szCs w:val="24"/>
+        </w:rPr>
+        <w:t xml:space="preserve">determinístico (ASD) </w:t>
+      </w:r>
+      <w:r>
+        <w:rPr>
+          <w:rFonts w:ascii="Arial" w:hAnsi="Arial" w:cs="Arial"/>
+          <w:sz w:val="24"/>
+          <w:szCs w:val="24"/>
+        </w:rPr>
+        <w:t>para las siguientes variables</w:t>
+      </w:r>
+      <w:r>
+        <w:rPr>
+          <w:rFonts w:ascii="Arial" w:hAnsi="Arial" w:cs="Arial"/>
+          <w:sz w:val="24"/>
+          <w:szCs w:val="24"/>
+        </w:rPr>
+        <w:t xml:space="preserve">, teniendo como valor inferior y superior la variación de -10% </w:t>
+      </w:r>
+      <w:r>
+        <w:rPr>
+          <w:rFonts w:ascii="Arial" w:hAnsi="Arial" w:cs="Arial"/>
+          <w:sz w:val="24"/>
+          <w:szCs w:val="24"/>
+        </w:rPr>
+        <w:t xml:space="preserve">y +10% </w:t>
+      </w:r>
+      <w:r>
+        <w:rPr>
+          <w:rFonts w:ascii="Arial" w:hAnsi="Arial" w:cs="Arial"/>
+          <w:sz w:val="24"/>
+          <w:szCs w:val="24"/>
+        </w:rPr>
+        <w:t>de los valores</w:t>
+      </w:r>
+      <w:r>
+        <w:rPr>
+          <w:rFonts w:ascii="Arial" w:hAnsi="Arial" w:cs="Arial"/>
+          <w:sz w:val="24"/>
+          <w:szCs w:val="24"/>
+        </w:rPr>
+        <w:t>, respectivamente.</w:t>
+      </w:r>
+    </w:p>
+    <w:tbl>
+      <w:tblPr>
+        <w:tblW w:w="5820" w:type="dxa"/>
+        <w:jc w:val="center"/>
+        <w:tblCellMar>
+          <w:left w:w="70" w:type="dxa"/>
+          <w:right w:w="70" w:type="dxa"/>
+        </w:tblCellMar>
+        <w:tblLook w:val="04A0" w:firstRow="1" w:lastRow="0" w:firstColumn="1" w:lastColumn="0" w:noHBand="0" w:noVBand="1"/>
+      </w:tblPr>
+      <w:tblGrid>
+        <w:gridCol w:w="1840"/>
+        <w:gridCol w:w="1960"/>
+        <w:gridCol w:w="2020"/>
+      </w:tblGrid>
+      <w:tr>
+        <w:trPr>
+          <w:trHeight w:val="330"/>
+          <w:jc w:val="center"/>
+        </w:trPr>
+        <w:tc>
+          <w:tcPr>
+            <w:tcW w:w="1840" w:type="dxa"/>
+            <w:tcBorders>
               <w:top w:val="single" w:sz="8" w:space="0" w:color="auto"/>
               <w:left w:val="single" w:sz="8" w:space="0" w:color="auto"/>
               <w:bottom w:val="single" w:sz="8" w:space="0" w:color="auto"/>
@@ -5779,6 +7004,18 @@
                 <w:lang w:eastAsia="es-CO"/>
               </w:rPr>
             </w:pPr>
+            <w:r>
+              <w:rPr>
+                <w:rFonts w:ascii="Arial" w:eastAsia="Times New Roman" w:hAnsi="Arial" w:cs="Arial"/>
+                <w:b/>
+                <w:bCs/>
+                <w:color w:val="000000"/>
+                <w:sz w:val="24"/>
+                <w:szCs w:val="24"/>
+                <w:lang w:eastAsia="es-CO"/>
+              </w:rPr>
+              <w:t>+</w:t>
+            </w:r>
             <w:r>
               <w:rPr>
                 <w:rFonts w:ascii="Arial" w:eastAsia="Times New Roman" w:hAnsi="Arial" w:cs="Arial"/>
@@ -6482,6 +7719,7 @@
           </w:tcPr>
           <w:p>
             <w:pPr>
+              <w:keepNext/>
               <w:spacing w:after="0" w:line="240" w:lineRule="auto"/>
               <w:jc w:val="center"/>
               <w:rPr>
@@ -6505,13 +7743,54 @@
     </w:tbl>
     <w:p>
       <w:pPr>
-        <w:spacing w:line="240" w:lineRule="auto"/>
-        <w:rPr>
-          <w:rFonts w:ascii="Arial" w:hAnsi="Arial" w:cs="Arial"/>
-          <w:sz w:val="24"/>
-          <w:szCs w:val="24"/>
+        <w:pStyle w:val="Descripcin"/>
+        <w:ind w:left="2124" w:firstLine="708"/>
+        <w:rPr>
+          <w:rFonts w:ascii="Arial" w:hAnsi="Arial" w:cs="Arial"/>
         </w:rPr>
       </w:pPr>
+      <w:r>
+        <w:rPr>
+          <w:rFonts w:ascii="Arial" w:hAnsi="Arial" w:cs="Arial"/>
+        </w:rPr>
+        <w:t xml:space="preserve">Tabla </w:t>
+      </w:r>
+      <w:r>
+        <w:rPr>
+          <w:rFonts w:ascii="Arial" w:hAnsi="Arial" w:cs="Arial"/>
+        </w:rPr>
+        <w:fldChar w:fldCharType="begin"/>
+      </w:r>
+      <w:r>
+        <w:rPr>
+          <w:rFonts w:ascii="Arial" w:hAnsi="Arial" w:cs="Arial"/>
+        </w:rPr>
+        <w:instrText xml:space="preserve"> SEQ Tabla \* ARABIC </w:instrText>
+      </w:r>
+      <w:r>
+        <w:rPr>
+          <w:rFonts w:ascii="Arial" w:hAnsi="Arial" w:cs="Arial"/>
+        </w:rPr>
+        <w:fldChar w:fldCharType="separate"/>
+      </w:r>
+      <w:r>
+        <w:rPr>
+          <w:rFonts w:ascii="Arial" w:hAnsi="Arial" w:cs="Arial"/>
+        </w:rPr>
+        <w:t>5</w:t>
+      </w:r>
+      <w:r>
+        <w:rPr>
+          <w:rFonts w:ascii="Arial" w:hAnsi="Arial" w:cs="Arial"/>
+        </w:rPr>
+        <w:fldChar w:fldCharType="end"/>
+      </w:r>
+      <w:r>
+        <w:rPr>
+          <w:rFonts w:ascii="Arial" w:hAnsi="Arial" w:cs="Arial"/>
+        </w:rPr>
+        <w:t>. Variación valores para las variables de interés del ASD</w:t>
+      </w:r>
     </w:p>
     <w:p>
       <w:pPr>
@@ -6618,27 +7897,7 @@
           <w:sz w:val="24"/>
           <w:szCs w:val="24"/>
         </w:rPr>
-        <w:t>qlC</w:t>
-      </w:r>
-      <w:r>
-        <w:rPr>
-          <w:rFonts w:ascii="Arial" w:hAnsi="Arial" w:cs="Arial"/>
-          <w:b/>
-          <w:bCs/>
-          <w:sz w:val="24"/>
-          <w:szCs w:val="24"/>
-        </w:rPr>
-        <w:t>2</w:t>
-      </w:r>
-      <w:r>
-        <w:rPr>
-          <w:rFonts w:ascii="Arial" w:hAnsi="Arial" w:cs="Arial"/>
-          <w:b/>
-          <w:bCs/>
-          <w:sz w:val="24"/>
-          <w:szCs w:val="24"/>
-        </w:rPr>
-        <w:t>:</w:t>
+        <w:t>qlC2:</w:t>
       </w:r>
       <w:r>
         <w:rPr>
@@ -6654,31 +7913,15 @@
           <w:sz w:val="24"/>
           <w:szCs w:val="24"/>
         </w:rPr>
-        <w:t xml:space="preserve"> </w:t>
-      </w:r>
-      <w:r>
-        <w:rPr>
-          <w:rFonts w:ascii="Arial" w:hAnsi="Arial" w:cs="Arial"/>
-          <w:sz w:val="24"/>
-          <w:szCs w:val="24"/>
-        </w:rPr>
-        <w:t>(%)</w:t>
-      </w:r>
-      <w:r>
-        <w:rPr>
-          <w:rFonts w:ascii="Arial" w:hAnsi="Arial" w:cs="Arial"/>
-          <w:sz w:val="24"/>
-          <w:szCs w:val="24"/>
-        </w:rPr>
-        <w:t xml:space="preserve"> en el periodo de crisis con el tratamiento </w:t>
-      </w:r>
-      <w:r>
-        <w:rPr>
-          <w:rFonts w:ascii="Arial" w:hAnsi="Arial" w:cs="Arial"/>
-          <w:sz w:val="24"/>
-          <w:szCs w:val="24"/>
-        </w:rPr>
-        <w:t>2.</w:t>
+        <w:t xml:space="preserve"> (%)</w:t>
+      </w:r>
+      <w:r>
+        <w:rPr>
+          <w:rFonts w:ascii="Arial" w:hAnsi="Arial" w:cs="Arial"/>
+          <w:sz w:val="24"/>
+          <w:szCs w:val="24"/>
+        </w:rPr>
+        <w:t xml:space="preserve"> en el periodo de crisis con el tratamiento 2.</w:t>
       </w:r>
     </w:p>
     <w:p>
@@ -6703,27 +7946,8 @@
           <w:sz w:val="24"/>
           <w:szCs w:val="24"/>
         </w:rPr>
-        <w:t>ql</w:t>
-      </w:r>
-      <w:r>
-        <w:rPr>
-          <w:rFonts w:ascii="Arial" w:hAnsi="Arial" w:cs="Arial"/>
-          <w:b/>
-          <w:bCs/>
-          <w:sz w:val="24"/>
-          <w:szCs w:val="24"/>
-        </w:rPr>
-        <w:t>S</w:t>
-      </w:r>
-      <w:r>
-        <w:rPr>
-          <w:rFonts w:ascii="Arial" w:hAnsi="Arial" w:cs="Arial"/>
-          <w:b/>
-          <w:bCs/>
-          <w:sz w:val="24"/>
-          <w:szCs w:val="24"/>
-        </w:rPr>
-        <w:t>1:</w:t>
+        <w:lastRenderedPageBreak/>
+        <w:t>qlS1:</w:t>
       </w:r>
       <w:r>
         <w:rPr>
@@ -6739,39 +7963,15 @@
           <w:sz w:val="24"/>
           <w:szCs w:val="24"/>
         </w:rPr>
-        <w:t>(%)</w:t>
-      </w:r>
-      <w:r>
-        <w:rPr>
-          <w:rFonts w:ascii="Arial" w:hAnsi="Arial" w:cs="Arial"/>
-          <w:sz w:val="24"/>
-          <w:szCs w:val="24"/>
-        </w:rPr>
-        <w:t xml:space="preserve"> </w:t>
-      </w:r>
-      <w:r>
-        <w:rPr>
-          <w:rFonts w:ascii="Arial" w:hAnsi="Arial" w:cs="Arial"/>
-          <w:sz w:val="24"/>
-          <w:szCs w:val="24"/>
-        </w:rPr>
-        <w:t xml:space="preserve">en el periodo de </w:t>
-      </w:r>
-      <w:r>
-        <w:rPr>
-          <w:rFonts w:ascii="Arial" w:hAnsi="Arial" w:cs="Arial"/>
-          <w:sz w:val="24"/>
-          <w:szCs w:val="24"/>
-        </w:rPr>
-        <w:t>sobrevivencia (secuelas)</w:t>
-      </w:r>
-      <w:r>
-        <w:rPr>
-          <w:rFonts w:ascii="Arial" w:hAnsi="Arial" w:cs="Arial"/>
-          <w:sz w:val="24"/>
-          <w:szCs w:val="24"/>
-        </w:rPr>
-        <w:t xml:space="preserve"> con el tratamiento 1.</w:t>
+        <w:t xml:space="preserve">(%) </w:t>
+      </w:r>
+      <w:r>
+        <w:rPr>
+          <w:rFonts w:ascii="Arial" w:hAnsi="Arial" w:cs="Arial"/>
+          <w:sz w:val="24"/>
+          <w:szCs w:val="24"/>
+        </w:rPr>
+        <w:t>en el periodo de sobrevivencia (secuelas) con el tratamiento 1.</w:t>
       </w:r>
     </w:p>
     <w:p>
@@ -6796,37 +7996,7 @@
           <w:sz w:val="24"/>
           <w:szCs w:val="24"/>
         </w:rPr>
-        <w:t>q</w:t>
-      </w:r>
-      <w:r>
-        <w:rPr>
-          <w:rFonts w:ascii="Arial" w:hAnsi="Arial" w:cs="Arial"/>
-          <w:b/>
-          <w:bCs/>
-          <w:sz w:val="24"/>
-          <w:szCs w:val="24"/>
-        </w:rPr>
-        <w:t>l</w:t>
-      </w:r>
-      <w:r>
-        <w:rPr>
-          <w:rFonts w:ascii="Arial" w:hAnsi="Arial" w:cs="Arial"/>
-          <w:b/>
-          <w:bCs/>
-          <w:sz w:val="24"/>
-          <w:szCs w:val="24"/>
-        </w:rPr>
-        <w:t>S2</w:t>
-      </w:r>
-      <w:r>
-        <w:rPr>
-          <w:rFonts w:ascii="Arial" w:hAnsi="Arial" w:cs="Arial"/>
-          <w:b/>
-          <w:bCs/>
-          <w:sz w:val="24"/>
-          <w:szCs w:val="24"/>
-        </w:rPr>
-        <w:t>:</w:t>
+        <w:t>qlS2:</w:t>
       </w:r>
       <w:r>
         <w:rPr>
@@ -6842,47 +8012,15 @@
           <w:sz w:val="24"/>
           <w:szCs w:val="24"/>
         </w:rPr>
-        <w:t>(%)</w:t>
-      </w:r>
-      <w:r>
-        <w:rPr>
-          <w:rFonts w:ascii="Arial" w:hAnsi="Arial" w:cs="Arial"/>
-          <w:sz w:val="24"/>
-          <w:szCs w:val="24"/>
-        </w:rPr>
-        <w:t xml:space="preserve"> </w:t>
-      </w:r>
-      <w:r>
-        <w:rPr>
-          <w:rFonts w:ascii="Arial" w:hAnsi="Arial" w:cs="Arial"/>
-          <w:sz w:val="24"/>
-          <w:szCs w:val="24"/>
-        </w:rPr>
-        <w:t>en el periodo de</w:t>
-      </w:r>
-      <w:r>
-        <w:rPr>
-          <w:rFonts w:ascii="Arial" w:hAnsi="Arial" w:cs="Arial"/>
-          <w:sz w:val="24"/>
-          <w:szCs w:val="24"/>
-        </w:rPr>
-        <w:t xml:space="preserve"> </w:t>
-      </w:r>
-      <w:r>
-        <w:rPr>
-          <w:rFonts w:ascii="Arial" w:hAnsi="Arial" w:cs="Arial"/>
-          <w:sz w:val="24"/>
-          <w:szCs w:val="24"/>
-        </w:rPr>
-        <w:t xml:space="preserve">sobrevivencia (secuelas) con el tratamiento </w:t>
-      </w:r>
-      <w:r>
-        <w:rPr>
-          <w:rFonts w:ascii="Arial" w:hAnsi="Arial" w:cs="Arial"/>
-          <w:sz w:val="24"/>
-          <w:szCs w:val="24"/>
-        </w:rPr>
-        <w:t>2.</w:t>
+        <w:t xml:space="preserve">(%) </w:t>
+      </w:r>
+      <w:r>
+        <w:rPr>
+          <w:rFonts w:ascii="Arial" w:hAnsi="Arial" w:cs="Arial"/>
+          <w:sz w:val="24"/>
+          <w:szCs w:val="24"/>
+        </w:rPr>
+        <w:t>en el periodo de sobrevivencia (secuelas) con el tratamiento 2.</w:t>
       </w:r>
     </w:p>
     <w:p>
@@ -6915,7 +8053,47 @@
           <w:sz w:val="24"/>
           <w:szCs w:val="24"/>
         </w:rPr>
-        <w:t>probabilidad de transición del estado de crisis al estado de muerte (% mortalidad) con el tratamiento 1.</w:t>
+        <w:t xml:space="preserve">probabilidad de transición </w:t>
+      </w:r>
+      <w:r>
+        <w:rPr>
+          <w:rFonts w:ascii="Arial" w:hAnsi="Arial" w:cs="Arial"/>
+          <w:sz w:val="24"/>
+          <w:szCs w:val="24"/>
+        </w:rPr>
+        <w:t>(%)</w:t>
+      </w:r>
+      <w:r>
+        <w:rPr>
+          <w:rFonts w:ascii="Arial" w:hAnsi="Arial" w:cs="Arial"/>
+          <w:sz w:val="24"/>
+          <w:szCs w:val="24"/>
+        </w:rPr>
+        <w:t xml:space="preserve"> </w:t>
+      </w:r>
+      <w:r>
+        <w:rPr>
+          <w:rFonts w:ascii="Arial" w:hAnsi="Arial" w:cs="Arial"/>
+          <w:sz w:val="24"/>
+          <w:szCs w:val="24"/>
+        </w:rPr>
+        <w:t xml:space="preserve">del estado de crisis al estado de muerte </w:t>
+      </w:r>
+      <w:r>
+        <w:rPr>
+          <w:rFonts w:ascii="Arial" w:hAnsi="Arial" w:cs="Arial"/>
+          <w:sz w:val="24"/>
+          <w:szCs w:val="24"/>
+        </w:rPr>
+        <w:t>(</w:t>
+      </w:r>
+      <w:r>
+        <w:rPr>
+          <w:rFonts w:ascii="Arial" w:hAnsi="Arial" w:cs="Arial"/>
+          <w:sz w:val="24"/>
+          <w:szCs w:val="24"/>
+        </w:rPr>
+        <w:t>mortalidad) con el tratamiento 1.</w:t>
       </w:r>
     </w:p>
     <w:p>
@@ -6940,59 +8118,31 @@
           <w:sz w:val="24"/>
           <w:szCs w:val="24"/>
         </w:rPr>
-        <w:t>pCM</w:t>
-      </w:r>
-      <w:r>
-        <w:rPr>
-          <w:rFonts w:ascii="Arial" w:hAnsi="Arial" w:cs="Arial"/>
-          <w:b/>
-          <w:bCs/>
-          <w:sz w:val="24"/>
-          <w:szCs w:val="24"/>
-        </w:rPr>
-        <w:t>2</w:t>
-      </w:r>
-      <w:r>
-        <w:rPr>
-          <w:rFonts w:ascii="Arial" w:hAnsi="Arial" w:cs="Arial"/>
-          <w:b/>
-          <w:bCs/>
-          <w:sz w:val="24"/>
-          <w:szCs w:val="24"/>
-        </w:rPr>
-        <w:t xml:space="preserve">: </w:t>
-      </w:r>
-      <w:r>
-        <w:rPr>
-          <w:rFonts w:ascii="Arial" w:hAnsi="Arial" w:cs="Arial"/>
-          <w:sz w:val="24"/>
-          <w:szCs w:val="24"/>
-        </w:rPr>
-        <w:t>probabilidad de transición del estado de crisis al estado de muerte (% mortalidad</w:t>
-      </w:r>
-      <w:r>
-        <w:rPr>
-          <w:rFonts w:ascii="Arial" w:hAnsi="Arial" w:cs="Arial"/>
-          <w:sz w:val="24"/>
-          <w:szCs w:val="24"/>
-        </w:rPr>
-        <w:t xml:space="preserve">) </w:t>
-      </w:r>
-      <w:r>
-        <w:rPr>
-          <w:rFonts w:ascii="Arial" w:hAnsi="Arial" w:cs="Arial"/>
-          <w:sz w:val="24"/>
-          <w:szCs w:val="24"/>
-        </w:rPr>
-        <w:t xml:space="preserve">con el tratamiento </w:t>
-      </w:r>
-      <w:r>
-        <w:rPr>
-          <w:rFonts w:ascii="Arial" w:hAnsi="Arial" w:cs="Arial"/>
-          <w:sz w:val="24"/>
-          <w:szCs w:val="24"/>
-        </w:rPr>
-        <w:t>2.</w:t>
+        <w:t xml:space="preserve">pCM2: </w:t>
+      </w:r>
+      <w:r>
+        <w:rPr>
+          <w:rFonts w:ascii="Arial" w:hAnsi="Arial" w:cs="Arial"/>
+          <w:sz w:val="24"/>
+          <w:szCs w:val="24"/>
+        </w:rPr>
+        <w:t xml:space="preserve">probabilidad de transición </w:t>
+      </w:r>
+      <w:r>
+        <w:rPr>
+          <w:rFonts w:ascii="Arial" w:hAnsi="Arial" w:cs="Arial"/>
+          <w:sz w:val="24"/>
+          <w:szCs w:val="24"/>
+        </w:rPr>
+        <w:t xml:space="preserve">(%) </w:t>
+      </w:r>
+      <w:r>
+        <w:rPr>
+          <w:rFonts w:ascii="Arial" w:hAnsi="Arial" w:cs="Arial"/>
+          <w:sz w:val="24"/>
+          <w:szCs w:val="24"/>
+        </w:rPr>
+        <w:t>del estado de crisis al estado de muerte (mortalidad) con el tratamiento 2.</w:t>
       </w:r>
     </w:p>
     <w:p>
@@ -7000,7 +8150,6 @@
         <w:spacing w:line="240" w:lineRule="auto"/>
         <w:rPr>
           <w:rFonts w:ascii="Arial" w:hAnsi="Arial" w:cs="Arial"/>
-          <w:noProof/>
           <w:sz w:val="24"/>
           <w:szCs w:val="24"/>
         </w:rPr>
@@ -7024,26 +8173,24 @@
     </w:p>
     <w:p>
       <w:pPr>
+        <w:keepNext/>
         <w:spacing w:line="240" w:lineRule="auto"/>
         <w:jc w:val="center"/>
         <w:rPr>
           <w:rFonts w:ascii="Arial" w:hAnsi="Arial" w:cs="Arial"/>
-          <w:sz w:val="24"/>
-          <w:szCs w:val="24"/>
         </w:rPr>
       </w:pPr>
       <w:r>
         <w:rPr>
           <w:rFonts w:ascii="Arial" w:hAnsi="Arial" w:cs="Arial"/>
-          <w:noProof/>
           <w:sz w:val="24"/>
           <w:szCs w:val="24"/>
         </w:rPr>
         <w:drawing>
-          <wp:inline distT="0" distB="0" distL="0" distR="0" wp14:anchorId="29F9D9D6" wp14:editId="3F66F96F">
-            <wp:extent cx="4251278" cy="2470244"/>
-            <wp:effectExtent l="0" t="0" r="0" b="6350"/>
-            <wp:docPr id="7" name="Imagen 7"/>
+          <wp:inline distT="0" distB="0" distL="0" distR="0" wp14:anchorId="0EFFEAC3" wp14:editId="2F77B200">
+            <wp:extent cx="4459856" cy="2596550"/>
+            <wp:effectExtent l="0" t="0" r="0" b="0"/>
+            <wp:docPr id="1880735574" name="Imagen 4"/>
             <wp:cNvGraphicFramePr>
               <a:graphicFrameLocks xmlns:a="http://schemas.openxmlformats.org/drawingml/2006/main" noChangeAspect="1"/>
             </wp:cNvGraphicFramePr>
@@ -7051,24 +8198,26 @@
               <a:graphicData uri="http://schemas.openxmlformats.org/drawingml/2006/picture">
                 <pic:pic xmlns:pic="http://schemas.openxmlformats.org/drawingml/2006/picture">
                   <pic:nvPicPr>
-                    <pic:cNvPr id="7" name="03_dsa_treat1.png"/>
+                    <pic:cNvPr id="1880735574" name="Imagen 1880735574"/>
                     <pic:cNvPicPr/>
                   </pic:nvPicPr>
                   <pic:blipFill rotWithShape="1">
-                    <a:blip r:embed="rId11">
+                    <a:blip r:embed="rId13">
                       <a:extLst>
                         <a:ext uri="{28A0092B-C50C-407E-A947-70E740481C1C}">
                           <a14:useLocalDpi xmlns:a14="http://schemas.microsoft.com/office/drawing/2010/main" val="0"/>
                         </a:ext>
                       </a:extLst>
                     </a:blip>
-                    <a:srcRect l="3753" t="5612" r="2677" b="6038"/>
-                    <a:stretch/>
+                    <a:srcRect l="3804" t="5004" r="2541" b="6391"/>
+                    <a:stretch>
+                      <a:fillRect/>
+                    </a:stretch>
                   </pic:blipFill>
                   <pic:spPr bwMode="auto">
                     <a:xfrm>
                       <a:off x="0" y="0"/>
-                      <a:ext cx="4260214" cy="2475436"/>
+                      <a:ext cx="4464071" cy="2599004"/>
                     </a:xfrm>
                     <a:prstGeom prst="rect">
                       <a:avLst/>
@@ -7091,27 +8240,168 @@
     </w:p>
     <w:p>
       <w:pPr>
+        <w:pStyle w:val="Descripcin"/>
+        <w:jc w:val="center"/>
+        <w:rPr>
+          <w:rFonts w:ascii="Arial" w:hAnsi="Arial" w:cs="Arial"/>
+        </w:rPr>
+      </w:pPr>
+      <w:bookmarkStart w:id="4" w:name="_Ref201094367"/>
+      <w:r>
+        <w:rPr>
+          <w:rFonts w:ascii="Arial" w:hAnsi="Arial" w:cs="Arial"/>
+        </w:rPr>
+        <w:t xml:space="preserve">Ilustración </w:t>
+      </w:r>
+      <w:r>
+        <w:rPr>
+          <w:rFonts w:ascii="Arial" w:hAnsi="Arial" w:cs="Arial"/>
+        </w:rPr>
+        <w:fldChar w:fldCharType="begin"/>
+      </w:r>
+      <w:r>
+        <w:rPr>
+          <w:rFonts w:ascii="Arial" w:hAnsi="Arial" w:cs="Arial"/>
+        </w:rPr>
+        <w:instrText xml:space="preserve"> SEQ Ilustración \* ARABIC </w:instrText>
+      </w:r>
+      <w:r>
+        <w:rPr>
+          <w:rFonts w:ascii="Arial" w:hAnsi="Arial" w:cs="Arial"/>
+        </w:rPr>
+        <w:fldChar w:fldCharType="separate"/>
+      </w:r>
+      <w:r>
+        <w:rPr>
+          <w:rFonts w:ascii="Arial" w:hAnsi="Arial" w:cs="Arial"/>
+        </w:rPr>
+        <w:t>6</w:t>
+      </w:r>
+      <w:r>
+        <w:rPr>
+          <w:rFonts w:ascii="Arial" w:hAnsi="Arial" w:cs="Arial"/>
+        </w:rPr>
+        <w:fldChar w:fldCharType="end"/>
+      </w:r>
+      <w:bookmarkEnd w:id="4"/>
+      <w:r>
+        <w:rPr>
+          <w:rFonts w:ascii="Arial" w:hAnsi="Arial" w:cs="Arial"/>
+        </w:rPr>
+        <w:t xml:space="preserve">. Gráfica tipo tornado </w:t>
+      </w:r>
+      <w:r>
+        <w:rPr>
+          <w:rFonts w:ascii="Arial" w:hAnsi="Arial" w:cs="Arial"/>
+        </w:rPr>
+        <w:t xml:space="preserve">del </w:t>
+      </w:r>
+      <w:r>
+        <w:rPr>
+          <w:rFonts w:ascii="Arial" w:hAnsi="Arial" w:cs="Arial"/>
+        </w:rPr>
+        <w:t>ASD para el Tratamiento 1</w:t>
+      </w:r>
+    </w:p>
+    <w:p>
+      <w:pPr>
+        <w:jc w:val="both"/>
+        <w:rPr>
+          <w:rFonts w:ascii="Arial" w:hAnsi="Arial" w:cs="Arial"/>
+        </w:rPr>
+      </w:pPr>
+      <w:r>
+        <w:rPr>
+          <w:rFonts w:ascii="Arial" w:hAnsi="Arial" w:cs="Arial"/>
+        </w:rPr>
+        <w:t xml:space="preserve">En la </w:t>
+      </w:r>
+      <w:r>
+        <w:rPr>
+          <w:rFonts w:ascii="Arial" w:hAnsi="Arial" w:cs="Arial"/>
+        </w:rPr>
+        <w:fldChar w:fldCharType="begin"/>
+      </w:r>
+      <w:r>
+        <w:rPr>
+          <w:rFonts w:ascii="Arial" w:hAnsi="Arial" w:cs="Arial"/>
+        </w:rPr>
+        <w:instrText xml:space="preserve"> REF _Ref201094367 \h </w:instrText>
+      </w:r>
+      <w:r>
+        <w:rPr>
+          <w:rFonts w:ascii="Arial" w:hAnsi="Arial" w:cs="Arial"/>
+        </w:rPr>
+      </w:r>
+      <w:r>
+        <w:rPr>
+          <w:rFonts w:ascii="Arial" w:hAnsi="Arial" w:cs="Arial"/>
+        </w:rPr>
+        <w:instrText xml:space="preserve"> \* MERGEFORMAT </w:instrText>
+      </w:r>
+      <w:r>
+        <w:rPr>
+          <w:rFonts w:ascii="Arial" w:hAnsi="Arial" w:cs="Arial"/>
+        </w:rPr>
+        <w:fldChar w:fldCharType="separate"/>
+      </w:r>
+      <w:r>
+        <w:rPr>
+          <w:rFonts w:ascii="Arial" w:hAnsi="Arial" w:cs="Arial"/>
+        </w:rPr>
+        <w:t>Ilustración 6</w:t>
+      </w:r>
+      <w:r>
+        <w:rPr>
+          <w:rFonts w:ascii="Arial" w:hAnsi="Arial" w:cs="Arial"/>
+        </w:rPr>
+        <w:fldChar w:fldCharType="end"/>
+      </w:r>
+      <w:r>
+        <w:rPr>
+          <w:rFonts w:ascii="Arial" w:hAnsi="Arial" w:cs="Arial"/>
+        </w:rPr>
+        <w:t xml:space="preserve"> se presenta la gráfica tipo tornado del ASD para el Tratamiento 1. En primer lugar, se puede evidenciar que las tres variables que son sensibles en el modelo son aquellas directamente relacionadas con el Tratamiento 1 (pCM1, qlS1, qlC1). Además, que la variable que genera mayores cambios sobre la calidad de vida es pCM1 (mortalidad en estado de crisis), y se tiene que al disminuir en 10% el valor base, se aumenta la calidad de vida. La segunda variable que más genera cambios sobre la calidad de vida es qlS1 (detrimento de la calidad de vi</w:t>
+      </w:r>
+      <w:r>
+        <w:rPr>
+          <w:rFonts w:ascii="Arial" w:hAnsi="Arial" w:cs="Arial"/>
+        </w:rPr>
+        <w:t>d</w:t>
+      </w:r>
+      <w:r>
+        <w:rPr>
+          <w:rFonts w:ascii="Arial" w:hAnsi="Arial" w:cs="Arial"/>
+        </w:rPr>
+        <w:t xml:space="preserve">a en estado de sobrevivencia). </w:t>
+      </w:r>
+      <w:r>
+        <w:rPr>
+          <w:rFonts w:ascii="Arial" w:hAnsi="Arial" w:cs="Arial"/>
+        </w:rPr>
+        <w:t>Y se observa que, al tener un valor más pequeño (-10%), genera un aumento en la calidad de vida. Por último, la tercera variable (qlC1), aunque sensible, no genera un cambio notorio en la calidad de vida.</w:t>
+      </w:r>
+    </w:p>
+    <w:p>
+      <w:pPr>
+        <w:keepNext/>
         <w:spacing w:line="240" w:lineRule="auto"/>
         <w:jc w:val="center"/>
         <w:rPr>
           <w:rFonts w:ascii="Arial" w:hAnsi="Arial" w:cs="Arial"/>
-          <w:sz w:val="24"/>
-          <w:szCs w:val="24"/>
         </w:rPr>
       </w:pPr>
       <w:r>
         <w:rPr>
           <w:rFonts w:ascii="Arial" w:hAnsi="Arial" w:cs="Arial"/>
-          <w:noProof/>
-          <w:sz w:val="24"/>
-          <w:szCs w:val="24"/>
-        </w:rPr>
-        <w:lastRenderedPageBreak/>
+          <w:sz w:val="24"/>
+          <w:szCs w:val="24"/>
+        </w:rPr>
         <w:drawing>
-          <wp:inline distT="0" distB="0" distL="0" distR="0" wp14:anchorId="07CC2D05" wp14:editId="43933DBF">
-            <wp:extent cx="4296703" cy="2469600"/>
-            <wp:effectExtent l="0" t="0" r="8890" b="6985"/>
-            <wp:docPr id="8" name="Imagen 8"/>
+          <wp:inline distT="0" distB="0" distL="0" distR="0" wp14:anchorId="3853149B" wp14:editId="4A912353">
+            <wp:extent cx="4401403" cy="2595498"/>
+            <wp:effectExtent l="0" t="0" r="0" b="0"/>
+            <wp:docPr id="612989847" name="Imagen 5"/>
             <wp:cNvGraphicFramePr>
               <a:graphicFrameLocks xmlns:a="http://schemas.openxmlformats.org/drawingml/2006/main" noChangeAspect="1"/>
             </wp:cNvGraphicFramePr>
@@ -7119,24 +8409,26 @@
               <a:graphicData uri="http://schemas.openxmlformats.org/drawingml/2006/picture">
                 <pic:pic xmlns:pic="http://schemas.openxmlformats.org/drawingml/2006/picture">
                   <pic:nvPicPr>
-                    <pic:cNvPr id="8" name="03_dsa_treat2.png"/>
+                    <pic:cNvPr id="612989847" name="Imagen 612989847"/>
                     <pic:cNvPicPr/>
                   </pic:nvPicPr>
                   <pic:blipFill rotWithShape="1">
-                    <a:blip r:embed="rId12">
+                    <a:blip r:embed="rId14">
                       <a:extLst>
                         <a:ext uri="{28A0092B-C50C-407E-A947-70E740481C1C}">
                           <a14:useLocalDpi xmlns:a14="http://schemas.microsoft.com/office/drawing/2010/main" val="0"/>
                         </a:ext>
                       </a:extLst>
                     </a:blip>
-                    <a:srcRect l="4189" t="5373" r="1454" b="6498"/>
-                    <a:stretch/>
+                    <a:srcRect l="3675" t="5159" r="2230" b="4674"/>
+                    <a:stretch>
+                      <a:fillRect/>
+                    </a:stretch>
                   </pic:blipFill>
                   <pic:spPr bwMode="auto">
                     <a:xfrm>
                       <a:off x="0" y="0"/>
-                      <a:ext cx="4296703" cy="2469600"/>
+                      <a:ext cx="4420783" cy="2606926"/>
                     </a:xfrm>
                     <a:prstGeom prst="rect">
                       <a:avLst/>
@@ -7156,18 +8448,292 @@
           </wp:inline>
         </w:drawing>
       </w:r>
-      <w:r>
-        <w:rPr>
-          <w:rFonts w:ascii="Arial" w:hAnsi="Arial" w:cs="Arial"/>
-          <w:noProof/>
+    </w:p>
+    <w:p>
+      <w:pPr>
+        <w:pStyle w:val="Descripcin"/>
+        <w:jc w:val="center"/>
+        <w:rPr>
+          <w:rFonts w:ascii="Arial" w:hAnsi="Arial" w:cs="Arial"/>
+        </w:rPr>
+      </w:pPr>
+      <w:bookmarkStart w:id="5" w:name="_Ref201094990"/>
+      <w:r>
+        <w:rPr>
+          <w:rFonts w:ascii="Arial" w:hAnsi="Arial" w:cs="Arial"/>
+        </w:rPr>
+        <w:t xml:space="preserve">Ilustración </w:t>
+      </w:r>
+      <w:r>
+        <w:rPr>
+          <w:rFonts w:ascii="Arial" w:hAnsi="Arial" w:cs="Arial"/>
+        </w:rPr>
+        <w:fldChar w:fldCharType="begin"/>
+      </w:r>
+      <w:r>
+        <w:rPr>
+          <w:rFonts w:ascii="Arial" w:hAnsi="Arial" w:cs="Arial"/>
+        </w:rPr>
+        <w:instrText xml:space="preserve"> SEQ Ilustración \* ARABIC </w:instrText>
+      </w:r>
+      <w:r>
+        <w:rPr>
+          <w:rFonts w:ascii="Arial" w:hAnsi="Arial" w:cs="Arial"/>
+        </w:rPr>
+        <w:fldChar w:fldCharType="separate"/>
+      </w:r>
+      <w:r>
+        <w:rPr>
+          <w:rFonts w:ascii="Arial" w:hAnsi="Arial" w:cs="Arial"/>
+        </w:rPr>
+        <w:t>7</w:t>
+      </w:r>
+      <w:r>
+        <w:rPr>
+          <w:rFonts w:ascii="Arial" w:hAnsi="Arial" w:cs="Arial"/>
+        </w:rPr>
+        <w:fldChar w:fldCharType="end"/>
+      </w:r>
+      <w:bookmarkEnd w:id="5"/>
+      <w:r>
+        <w:rPr>
+          <w:rFonts w:ascii="Arial" w:hAnsi="Arial" w:cs="Arial"/>
+        </w:rPr>
+        <w:t>. Gráfica tipo tornado del ASD para el Tratamiento 2</w:t>
+      </w:r>
+    </w:p>
+    <w:p>
+      <w:pPr>
+        <w:jc w:val="both"/>
+        <w:rPr>
+          <w:rFonts w:ascii="Arial" w:hAnsi="Arial" w:cs="Arial"/>
+        </w:rPr>
+      </w:pPr>
+      <w:r>
+        <w:rPr>
+          <w:rFonts w:ascii="Arial" w:hAnsi="Arial" w:cs="Arial"/>
+        </w:rPr>
+        <w:lastRenderedPageBreak/>
+        <w:t xml:space="preserve">En la </w:t>
+      </w:r>
+      <w:r>
+        <w:rPr>
+          <w:rFonts w:ascii="Arial" w:hAnsi="Arial" w:cs="Arial"/>
+        </w:rPr>
+        <w:fldChar w:fldCharType="begin"/>
+      </w:r>
+      <w:r>
+        <w:rPr>
+          <w:rFonts w:ascii="Arial" w:hAnsi="Arial" w:cs="Arial"/>
+        </w:rPr>
+        <w:instrText xml:space="preserve"> REF _Ref201094990 \h </w:instrText>
+      </w:r>
+      <w:r>
+        <w:rPr>
+          <w:rFonts w:ascii="Arial" w:hAnsi="Arial" w:cs="Arial"/>
+        </w:rPr>
+      </w:r>
+      <w:r>
+        <w:rPr>
+          <w:rFonts w:ascii="Arial" w:hAnsi="Arial" w:cs="Arial"/>
+        </w:rPr>
+        <w:fldChar w:fldCharType="separate"/>
+      </w:r>
+      <w:r>
+        <w:rPr>
+          <w:rFonts w:ascii="Arial" w:hAnsi="Arial" w:cs="Arial"/>
+        </w:rPr>
+        <w:t>Ilustración 7</w:t>
+      </w:r>
+      <w:r>
+        <w:rPr>
+          <w:rFonts w:ascii="Arial" w:hAnsi="Arial" w:cs="Arial"/>
+        </w:rPr>
+        <w:fldChar w:fldCharType="end"/>
+      </w:r>
+      <w:r>
+        <w:rPr>
+          <w:rFonts w:ascii="Arial" w:hAnsi="Arial" w:cs="Arial"/>
+        </w:rPr>
+        <w:t xml:space="preserve"> </w:t>
+      </w:r>
+      <w:r>
+        <w:rPr>
+          <w:rFonts w:ascii="Arial" w:hAnsi="Arial" w:cs="Arial"/>
+        </w:rPr>
+        <w:t xml:space="preserve">se presenta la gráfica tipo tornado del ASD para el Tratamiento </w:t>
+      </w:r>
+      <w:r>
+        <w:rPr>
+          <w:rFonts w:ascii="Arial" w:hAnsi="Arial" w:cs="Arial"/>
+        </w:rPr>
+        <w:t>2</w:t>
+      </w:r>
+      <w:r>
+        <w:rPr>
+          <w:rFonts w:ascii="Arial" w:hAnsi="Arial" w:cs="Arial"/>
+        </w:rPr>
+        <w:t>. En primer lugar, se puede evidenciar que</w:t>
+      </w:r>
+      <w:r>
+        <w:rPr>
+          <w:rFonts w:ascii="Arial" w:hAnsi="Arial" w:cs="Arial"/>
+        </w:rPr>
+        <w:t>, nuevamente,</w:t>
+      </w:r>
+      <w:r>
+        <w:rPr>
+          <w:rFonts w:ascii="Arial" w:hAnsi="Arial" w:cs="Arial"/>
+        </w:rPr>
+        <w:t xml:space="preserve"> las tres variables que son sensibles en el modelo son aquellas directamente relacionadas con el </w:t>
+      </w:r>
+      <w:r>
+        <w:rPr>
+          <w:rFonts w:ascii="Arial" w:hAnsi="Arial" w:cs="Arial"/>
+        </w:rPr>
+        <w:t xml:space="preserve">tratamiento en cuestión </w:t>
+      </w:r>
+      <w:r>
+        <w:rPr>
+          <w:rFonts w:ascii="Arial" w:hAnsi="Arial" w:cs="Arial"/>
+        </w:rPr>
+        <w:t>(pCM</w:t>
+      </w:r>
+      <w:r>
+        <w:rPr>
+          <w:rFonts w:ascii="Arial" w:hAnsi="Arial" w:cs="Arial"/>
+        </w:rPr>
+        <w:t>2</w:t>
+      </w:r>
+      <w:r>
+        <w:rPr>
+          <w:rFonts w:ascii="Arial" w:hAnsi="Arial" w:cs="Arial"/>
+        </w:rPr>
+        <w:t>, qlS</w:t>
+      </w:r>
+      <w:r>
+        <w:rPr>
+          <w:rFonts w:ascii="Arial" w:hAnsi="Arial" w:cs="Arial"/>
+        </w:rPr>
+        <w:t>2</w:t>
+      </w:r>
+      <w:r>
+        <w:rPr>
+          <w:rFonts w:ascii="Arial" w:hAnsi="Arial" w:cs="Arial"/>
+        </w:rPr>
+        <w:t>, qlC</w:t>
+      </w:r>
+      <w:r>
+        <w:rPr>
+          <w:rFonts w:ascii="Arial" w:hAnsi="Arial" w:cs="Arial"/>
+        </w:rPr>
+        <w:t>2</w:t>
+      </w:r>
+      <w:r>
+        <w:rPr>
+          <w:rFonts w:ascii="Arial" w:hAnsi="Arial" w:cs="Arial"/>
+        </w:rPr>
+        <w:t>). Además, que la variable que genera mayores cambios sobre la calidad de vida es pCM</w:t>
+      </w:r>
+      <w:r>
+        <w:rPr>
+          <w:rFonts w:ascii="Arial" w:hAnsi="Arial" w:cs="Arial"/>
+        </w:rPr>
+        <w:t xml:space="preserve">2, y se evidencia que, aunque </w:t>
+      </w:r>
+      <w:r>
+        <w:rPr>
+          <w:rFonts w:ascii="Arial" w:hAnsi="Arial" w:cs="Arial"/>
+        </w:rPr>
+        <w:t>el porcentaje de variación en el valor de la variable de manera positiva y negativa es el mismo (10%), el cambio sobre la calidad de vida es mayor para la variación positiva. Adicionalmente, aunque l</w:t>
+      </w:r>
+      <w:r>
+        <w:rPr>
+          <w:rFonts w:ascii="Arial" w:hAnsi="Arial" w:cs="Arial"/>
+        </w:rPr>
+        <w:t>a segunda variable que más genera cambios sobre la calidad de vida es qlS</w:t>
+      </w:r>
+      <w:r>
+        <w:rPr>
+          <w:rFonts w:ascii="Arial" w:hAnsi="Arial" w:cs="Arial"/>
+        </w:rPr>
+        <w:t>2, su efecto no es tan marcado como pCM2. Finalmente,</w:t>
+      </w:r>
+      <w:r>
+        <w:rPr>
+          <w:rFonts w:ascii="Arial" w:hAnsi="Arial" w:cs="Arial"/>
+        </w:rPr>
+        <w:t xml:space="preserve"> aunque </w:t>
+      </w:r>
+      <w:r>
+        <w:rPr>
+          <w:rFonts w:ascii="Arial" w:hAnsi="Arial" w:cs="Arial"/>
+        </w:rPr>
+        <w:t>qlC2</w:t>
+      </w:r>
+      <w:r>
+        <w:rPr>
+          <w:rFonts w:ascii="Arial" w:hAnsi="Arial" w:cs="Arial"/>
+        </w:rPr>
+        <w:t xml:space="preserve"> es </w:t>
+      </w:r>
+      <w:r>
+        <w:rPr>
+          <w:rFonts w:ascii="Arial" w:hAnsi="Arial" w:cs="Arial"/>
+        </w:rPr>
+        <w:t>sensible</w:t>
+      </w:r>
+      <w:r>
+        <w:rPr>
+          <w:rFonts w:ascii="Arial" w:hAnsi="Arial" w:cs="Arial"/>
+        </w:rPr>
+        <w:t xml:space="preserve"> a la</w:t>
+      </w:r>
+      <w:r>
+        <w:rPr>
+          <w:rFonts w:ascii="Arial" w:hAnsi="Arial" w:cs="Arial"/>
+        </w:rPr>
+        <w:t xml:space="preserve"> </w:t>
+      </w:r>
+      <w:r>
+        <w:rPr>
+          <w:rFonts w:ascii="Arial" w:hAnsi="Arial" w:cs="Arial"/>
+        </w:rPr>
+        <w:t>variación en su valor</w:t>
+      </w:r>
+      <w:r>
+        <w:rPr>
+          <w:rFonts w:ascii="Arial" w:hAnsi="Arial" w:cs="Arial"/>
+        </w:rPr>
+        <w:t xml:space="preserve">, </w:t>
+      </w:r>
+      <w:r>
+        <w:rPr>
+          <w:rFonts w:ascii="Arial" w:hAnsi="Arial" w:cs="Arial"/>
+        </w:rPr>
+        <w:t>genera un cambio casi nulo en la calidad de vida.</w:t>
+      </w:r>
+    </w:p>
+    <w:p>
+      <w:pPr>
+        <w:keepNext/>
+        <w:spacing w:line="240" w:lineRule="auto"/>
+        <w:jc w:val="center"/>
+        <w:rPr>
+          <w:rFonts w:ascii="Arial" w:hAnsi="Arial" w:cs="Arial"/>
+        </w:rPr>
+      </w:pPr>
+      <w:r>
+        <w:rPr>
+          <w:rFonts w:ascii="Arial" w:hAnsi="Arial" w:cs="Arial"/>
           <w:sz w:val="24"/>
           <w:szCs w:val="24"/>
         </w:rPr>
         <w:drawing>
-          <wp:inline distT="0" distB="0" distL="0" distR="0" wp14:anchorId="30B5AE86" wp14:editId="55448A24">
-            <wp:extent cx="4348305" cy="2469600"/>
-            <wp:effectExtent l="0" t="0" r="0" b="6985"/>
-            <wp:docPr id="6" name="Imagen 6"/>
+          <wp:inline distT="0" distB="0" distL="0" distR="0" wp14:anchorId="641837C7" wp14:editId="3B6B39BD">
+            <wp:extent cx="4481583" cy="2581200"/>
+            <wp:effectExtent l="0" t="0" r="0" b="0"/>
+            <wp:docPr id="349921029" name="Imagen 3"/>
             <wp:cNvGraphicFramePr>
               <a:graphicFrameLocks xmlns:a="http://schemas.openxmlformats.org/drawingml/2006/main" noChangeAspect="1"/>
             </wp:cNvGraphicFramePr>
@@ -7175,24 +8741,26 @@
               <a:graphicData uri="http://schemas.openxmlformats.org/drawingml/2006/picture">
                 <pic:pic xmlns:pic="http://schemas.openxmlformats.org/drawingml/2006/picture">
                   <pic:nvPicPr>
-                    <pic:cNvPr id="6" name="03_dsa_diff.png"/>
+                    <pic:cNvPr id="349921029" name="Imagen 349921029"/>
                     <pic:cNvPicPr/>
                   </pic:nvPicPr>
                   <pic:blipFill rotWithShape="1">
-                    <a:blip r:embed="rId13">
+                    <a:blip r:embed="rId15">
                       <a:extLst>
                         <a:ext uri="{28A0092B-C50C-407E-A947-70E740481C1C}">
                           <a14:useLocalDpi xmlns:a14="http://schemas.microsoft.com/office/drawing/2010/main" val="0"/>
                         </a:ext>
                       </a:extLst>
                     </a:blip>
-                    <a:srcRect l="3781" t="6528" r="1182" b="5760"/>
-                    <a:stretch/>
+                    <a:srcRect l="3939" t="5632" r="2794" b="7076"/>
+                    <a:stretch>
+                      <a:fillRect/>
+                    </a:stretch>
                   </pic:blipFill>
                   <pic:spPr bwMode="auto">
                     <a:xfrm>
                       <a:off x="0" y="0"/>
-                      <a:ext cx="4348305" cy="2469600"/>
+                      <a:ext cx="4481583" cy="2581200"/>
                     </a:xfrm>
                     <a:prstGeom prst="rect">
                       <a:avLst/>
@@ -7215,8 +8783,505 @@
     </w:p>
     <w:p>
       <w:pPr>
+        <w:pStyle w:val="Descripcin"/>
+        <w:jc w:val="center"/>
+        <w:rPr>
+          <w:rFonts w:ascii="Arial" w:hAnsi="Arial" w:cs="Arial"/>
+          <w:sz w:val="24"/>
+          <w:szCs w:val="24"/>
+        </w:rPr>
+      </w:pPr>
+      <w:bookmarkStart w:id="6" w:name="_Ref201095632"/>
+      <w:r>
+        <w:rPr>
+          <w:rFonts w:ascii="Arial" w:hAnsi="Arial" w:cs="Arial"/>
+        </w:rPr>
+        <w:t xml:space="preserve">Ilustración </w:t>
+      </w:r>
+      <w:r>
+        <w:rPr>
+          <w:rFonts w:ascii="Arial" w:hAnsi="Arial" w:cs="Arial"/>
+        </w:rPr>
+        <w:fldChar w:fldCharType="begin"/>
+      </w:r>
+      <w:r>
+        <w:rPr>
+          <w:rFonts w:ascii="Arial" w:hAnsi="Arial" w:cs="Arial"/>
+        </w:rPr>
+        <w:instrText xml:space="preserve"> SEQ Ilustración \* ARABIC </w:instrText>
+      </w:r>
+      <w:r>
+        <w:rPr>
+          <w:rFonts w:ascii="Arial" w:hAnsi="Arial" w:cs="Arial"/>
+        </w:rPr>
+        <w:fldChar w:fldCharType="separate"/>
+      </w:r>
+      <w:r>
+        <w:rPr>
+          <w:rFonts w:ascii="Arial" w:hAnsi="Arial" w:cs="Arial"/>
+        </w:rPr>
+        <w:t>8</w:t>
+      </w:r>
+      <w:r>
+        <w:rPr>
+          <w:rFonts w:ascii="Arial" w:hAnsi="Arial" w:cs="Arial"/>
+        </w:rPr>
+        <w:fldChar w:fldCharType="end"/>
+      </w:r>
+      <w:bookmarkEnd w:id="6"/>
+      <w:r>
+        <w:rPr>
+          <w:rFonts w:ascii="Arial" w:hAnsi="Arial" w:cs="Arial"/>
+        </w:rPr>
+        <w:t>. Gráfica tipo tornado del ASD para la diferencia entre tratamientos</w:t>
+      </w:r>
+    </w:p>
+    <w:p>
+      <w:pPr>
+        <w:jc w:val="both"/>
+        <w:rPr>
+          <w:rFonts w:ascii="Arial" w:hAnsi="Arial" w:cs="Arial"/>
+        </w:rPr>
+      </w:pPr>
+      <w:r>
+        <w:rPr>
+          <w:rFonts w:ascii="Arial" w:hAnsi="Arial" w:cs="Arial"/>
+          <w:sz w:val="24"/>
+          <w:szCs w:val="24"/>
+        </w:rPr>
+        <w:t xml:space="preserve">Por último, en la </w:t>
+      </w:r>
+      <w:r>
+        <w:rPr>
+          <w:rFonts w:ascii="Arial" w:hAnsi="Arial" w:cs="Arial"/>
+          <w:sz w:val="24"/>
+          <w:szCs w:val="24"/>
+        </w:rPr>
+        <w:fldChar w:fldCharType="begin"/>
+      </w:r>
+      <w:r>
+        <w:rPr>
+          <w:rFonts w:ascii="Arial" w:hAnsi="Arial" w:cs="Arial"/>
+          <w:sz w:val="24"/>
+          <w:szCs w:val="24"/>
+        </w:rPr>
+        <w:instrText xml:space="preserve"> REF _Ref201095632 \h </w:instrText>
+      </w:r>
+      <w:r>
+        <w:rPr>
+          <w:rFonts w:ascii="Arial" w:hAnsi="Arial" w:cs="Arial"/>
+          <w:sz w:val="24"/>
+          <w:szCs w:val="24"/>
+        </w:rPr>
+      </w:r>
+      <w:r>
+        <w:rPr>
+          <w:rFonts w:ascii="Arial" w:hAnsi="Arial" w:cs="Arial"/>
+          <w:sz w:val="24"/>
+          <w:szCs w:val="24"/>
+        </w:rPr>
+        <w:instrText xml:space="preserve"> \* MERGEFORMAT </w:instrText>
+      </w:r>
+      <w:r>
+        <w:rPr>
+          <w:rFonts w:ascii="Arial" w:hAnsi="Arial" w:cs="Arial"/>
+          <w:sz w:val="24"/>
+          <w:szCs w:val="24"/>
+        </w:rPr>
+        <w:fldChar w:fldCharType="separate"/>
+      </w:r>
+      <w:r>
+        <w:rPr>
+          <w:rFonts w:ascii="Arial" w:hAnsi="Arial" w:cs="Arial"/>
+        </w:rPr>
+        <w:t>Ilustración 8</w:t>
+      </w:r>
+      <w:r>
+        <w:rPr>
+          <w:rFonts w:ascii="Arial" w:hAnsi="Arial" w:cs="Arial"/>
+          <w:sz w:val="24"/>
+          <w:szCs w:val="24"/>
+        </w:rPr>
+        <w:fldChar w:fldCharType="end"/>
+      </w:r>
+      <w:r>
+        <w:rPr>
+          <w:rFonts w:ascii="Arial" w:hAnsi="Arial" w:cs="Arial"/>
+          <w:sz w:val="24"/>
+          <w:szCs w:val="24"/>
+        </w:rPr>
+        <w:t xml:space="preserve"> </w:t>
+      </w:r>
+      <w:r>
+        <w:rPr>
+          <w:rFonts w:ascii="Arial" w:hAnsi="Arial" w:cs="Arial"/>
+        </w:rPr>
+        <w:t xml:space="preserve">se presenta la gráfica tipo tornado del ASD para </w:t>
+      </w:r>
+      <w:r>
+        <w:rPr>
+          <w:rFonts w:ascii="Arial" w:hAnsi="Arial" w:cs="Arial"/>
+        </w:rPr>
+        <w:t>la diferencia entre los tratamientos. Se puede evidenciar que, al</w:t>
+      </w:r>
+      <w:r>
+        <w:rPr>
+          <w:rFonts w:ascii="Arial" w:hAnsi="Arial" w:cs="Arial"/>
+        </w:rPr>
+        <w:t xml:space="preserve"> disminuir los valores de mortalidad para ambos tratamiento</w:t>
+      </w:r>
+      <w:r>
+        <w:rPr>
+          <w:rFonts w:ascii="Arial" w:hAnsi="Arial" w:cs="Arial"/>
+        </w:rPr>
+        <w:t>s, se tiene</w:t>
+      </w:r>
+      <w:r>
+        <w:rPr>
+          <w:rFonts w:ascii="Arial" w:hAnsi="Arial" w:cs="Arial"/>
+        </w:rPr>
+        <w:t xml:space="preserve"> un cambio similar positivo</w:t>
+      </w:r>
+      <w:r>
+        <w:rPr>
+          <w:rFonts w:ascii="Arial" w:hAnsi="Arial" w:cs="Arial"/>
+        </w:rPr>
+        <w:t>. Mientras que, al</w:t>
+      </w:r>
+      <w:r>
+        <w:rPr>
+          <w:rFonts w:ascii="Arial" w:hAnsi="Arial" w:cs="Arial"/>
+        </w:rPr>
+        <w:t xml:space="preserve"> aumentar </w:t>
+      </w:r>
+      <w:r>
+        <w:rPr>
+          <w:rFonts w:ascii="Arial" w:hAnsi="Arial" w:cs="Arial"/>
+        </w:rPr>
+        <w:t xml:space="preserve">el valor de </w:t>
+      </w:r>
+      <w:r>
+        <w:rPr>
+          <w:rFonts w:ascii="Arial" w:hAnsi="Arial" w:cs="Arial"/>
+        </w:rPr>
+        <w:t xml:space="preserve">mortalidad </w:t>
+      </w:r>
+      <w:r>
+        <w:rPr>
+          <w:rFonts w:ascii="Arial" w:hAnsi="Arial" w:cs="Arial"/>
+        </w:rPr>
+        <w:t>asociado al</w:t>
+      </w:r>
+      <w:r>
+        <w:rPr>
+          <w:rFonts w:ascii="Arial" w:hAnsi="Arial" w:cs="Arial"/>
+        </w:rPr>
+        <w:t xml:space="preserve"> tratamiento 2</w:t>
+      </w:r>
+      <w:r>
+        <w:rPr>
+          <w:rFonts w:ascii="Arial" w:hAnsi="Arial" w:cs="Arial"/>
+        </w:rPr>
+        <w:t xml:space="preserve">, se tiene </w:t>
+      </w:r>
+      <w:r>
+        <w:rPr>
+          <w:rFonts w:ascii="Arial" w:hAnsi="Arial" w:cs="Arial"/>
+        </w:rPr>
+        <w:t>un mayor cambio</w:t>
+      </w:r>
+      <w:r>
+        <w:rPr>
+          <w:rFonts w:ascii="Arial" w:hAnsi="Arial" w:cs="Arial"/>
+        </w:rPr>
+        <w:t xml:space="preserve"> </w:t>
+      </w:r>
+      <w:r>
+        <w:rPr>
+          <w:rFonts w:ascii="Arial" w:hAnsi="Arial" w:cs="Arial"/>
+        </w:rPr>
+        <w:t xml:space="preserve">negativo, </w:t>
+      </w:r>
+      <w:r>
+        <w:rPr>
+          <w:rFonts w:ascii="Arial" w:hAnsi="Arial" w:cs="Arial"/>
+        </w:rPr>
+        <w:t>respecto al cambio negativo generado p</w:t>
+      </w:r>
+      <w:r>
+        <w:rPr>
+          <w:rFonts w:ascii="Arial" w:hAnsi="Arial" w:cs="Arial"/>
+        </w:rPr>
+        <w:t>or</w:t>
+      </w:r>
+      <w:r>
+        <w:rPr>
+          <w:rFonts w:ascii="Arial" w:hAnsi="Arial" w:cs="Arial"/>
+        </w:rPr>
+        <w:t xml:space="preserve"> </w:t>
+      </w:r>
+      <w:r>
+        <w:rPr>
+          <w:rFonts w:ascii="Arial" w:hAnsi="Arial" w:cs="Arial"/>
+        </w:rPr>
+        <w:t>aumentar el valor de mortalidad asociado a</w:t>
+      </w:r>
+      <w:r>
+        <w:rPr>
+          <w:rFonts w:ascii="Arial" w:hAnsi="Arial" w:cs="Arial"/>
+        </w:rPr>
+        <w:t xml:space="preserve">l tratamiento 1. </w:t>
+      </w:r>
+      <w:r>
+        <w:rPr>
+          <w:rFonts w:ascii="Arial" w:hAnsi="Arial" w:cs="Arial"/>
+        </w:rPr>
+        <w:t>Adicional, se tiene que qlS1 genera un mayor cambio en la calidad de vida que qlS2. Además</w:t>
+      </w:r>
+      <w:r>
+        <w:rPr>
+          <w:rFonts w:ascii="Arial" w:hAnsi="Arial" w:cs="Arial"/>
+        </w:rPr>
+        <w:t xml:space="preserve">, se tiene </w:t>
+      </w:r>
+      <w:proofErr w:type="gramStart"/>
+      <w:r>
+        <w:rPr>
+          <w:rFonts w:ascii="Arial" w:hAnsi="Arial" w:cs="Arial"/>
+        </w:rPr>
+        <w:t>que</w:t>
+      </w:r>
+      <w:proofErr w:type="gramEnd"/>
+      <w:r>
+        <w:rPr>
+          <w:rFonts w:ascii="Arial" w:hAnsi="Arial" w:cs="Arial"/>
+        </w:rPr>
+        <w:t xml:space="preserve"> aunque </w:t>
+      </w:r>
+      <w:r>
+        <w:rPr>
+          <w:rFonts w:ascii="Arial" w:hAnsi="Arial" w:cs="Arial"/>
+        </w:rPr>
+        <w:t>qlC2 y qlC1</w:t>
+      </w:r>
+      <w:r>
+        <w:rPr>
+          <w:rFonts w:ascii="Arial" w:hAnsi="Arial" w:cs="Arial"/>
+        </w:rPr>
+        <w:t xml:space="preserve"> sean s</w:t>
+      </w:r>
+      <w:r>
+        <w:rPr>
+          <w:rFonts w:ascii="Arial" w:hAnsi="Arial" w:cs="Arial"/>
+        </w:rPr>
+        <w:t>ensibles, no generan mayor cambio en la calidad de vida.</w:t>
+      </w:r>
+    </w:p>
+    <w:p>
+      <w:pPr>
+        <w:jc w:val="both"/>
+        <w:rPr>
+          <w:rFonts w:ascii="Arial" w:hAnsi="Arial" w:cs="Arial"/>
+        </w:rPr>
+      </w:pPr>
+      <w:r>
+        <w:rPr>
+          <w:rFonts w:ascii="Arial" w:hAnsi="Arial" w:cs="Arial"/>
+        </w:rPr>
+        <w:t xml:space="preserve">Finalmente, </w:t>
+      </w:r>
+      <w:r>
+        <w:rPr>
+          <w:rFonts w:ascii="Arial" w:hAnsi="Arial" w:cs="Arial"/>
+        </w:rPr>
+        <w:t>teniendo en cuenta que se busca aplicar la alternativa que resulta en la mejor calidad de vida en el largo plazo para la población</w:t>
+      </w:r>
+      <w:r>
+        <w:rPr>
+          <w:rFonts w:ascii="Arial" w:hAnsi="Arial" w:cs="Arial"/>
+        </w:rPr>
+        <w:t xml:space="preserve">, se considera que el tratamiento 1 es la mejor alternativa. Esto porque la </w:t>
+      </w:r>
+      <w:r>
+        <w:rPr>
+          <w:rFonts w:ascii="Arial" w:hAnsi="Arial" w:cs="Arial"/>
+        </w:rPr>
+        <w:fldChar w:fldCharType="begin"/>
+      </w:r>
+      <w:r>
+        <w:rPr>
+          <w:rFonts w:ascii="Arial" w:hAnsi="Arial" w:cs="Arial"/>
+        </w:rPr>
+        <w:instrText xml:space="preserve"> REF _Ref201091966 \h </w:instrText>
+      </w:r>
+      <w:r>
+        <w:rPr>
+          <w:rFonts w:ascii="Arial" w:hAnsi="Arial" w:cs="Arial"/>
+        </w:rPr>
+      </w:r>
+      <w:r>
+        <w:rPr>
+          <w:rFonts w:ascii="Arial" w:hAnsi="Arial" w:cs="Arial"/>
+        </w:rPr>
+        <w:fldChar w:fldCharType="separate"/>
+      </w:r>
+      <w:r>
+        <w:rPr>
+          <w:rFonts w:ascii="Arial" w:hAnsi="Arial" w:cs="Arial"/>
+        </w:rPr>
+        <w:t>Ilustración 3</w:t>
+      </w:r>
+      <w:r>
+        <w:rPr>
+          <w:rFonts w:ascii="Arial" w:hAnsi="Arial" w:cs="Arial"/>
+        </w:rPr>
+        <w:fldChar w:fldCharType="end"/>
+      </w:r>
+      <w:r>
+        <w:rPr>
+          <w:rFonts w:ascii="Arial" w:hAnsi="Arial" w:cs="Arial"/>
+        </w:rPr>
+        <w:t xml:space="preserve"> muestra que, respecto al tratamiento 2, el tratamiento 1 a lo largo del tiempo presenta mayor calidad de vida acumulada. Adicionalmente, la </w:t>
+      </w:r>
+      <w:r>
+        <w:rPr>
+          <w:rFonts w:ascii="Arial" w:hAnsi="Arial" w:cs="Arial"/>
+        </w:rPr>
+        <w:fldChar w:fldCharType="begin"/>
+      </w:r>
+      <w:r>
+        <w:rPr>
+          <w:rFonts w:ascii="Arial" w:hAnsi="Arial" w:cs="Arial"/>
+        </w:rPr>
+        <w:instrText xml:space="preserve"> REF _Ref201092568 \h </w:instrText>
+      </w:r>
+      <w:r>
+        <w:rPr>
+          <w:rFonts w:ascii="Arial" w:hAnsi="Arial" w:cs="Arial"/>
+        </w:rPr>
+      </w:r>
+      <w:r>
+        <w:rPr>
+          <w:rFonts w:ascii="Arial" w:hAnsi="Arial" w:cs="Arial"/>
+        </w:rPr>
+        <w:fldChar w:fldCharType="separate"/>
+      </w:r>
+      <w:r>
+        <w:rPr>
+          <w:rFonts w:ascii="Arial" w:hAnsi="Arial" w:cs="Arial"/>
+        </w:rPr>
+        <w:t>Ilustración 4</w:t>
+      </w:r>
+      <w:r>
+        <w:rPr>
+          <w:rFonts w:ascii="Arial" w:hAnsi="Arial" w:cs="Arial"/>
+        </w:rPr>
+        <w:fldChar w:fldCharType="end"/>
+      </w:r>
+      <w:r>
+        <w:rPr>
+          <w:rFonts w:ascii="Arial" w:hAnsi="Arial" w:cs="Arial"/>
+        </w:rPr>
+        <w:t xml:space="preserve"> muestra </w:t>
+      </w:r>
+      <w:r>
+        <w:rPr>
+          <w:rFonts w:ascii="Arial" w:hAnsi="Arial" w:cs="Arial"/>
+        </w:rPr>
+        <w:t>que,</w:t>
+      </w:r>
+      <w:r>
+        <w:rPr>
+          <w:rFonts w:ascii="Arial" w:hAnsi="Arial" w:cs="Arial"/>
+        </w:rPr>
+        <w:t xml:space="preserve"> en el largo plazo, el tratamiento 1 presenta menor número de in</w:t>
+      </w:r>
+      <w:r>
+        <w:rPr>
+          <w:rFonts w:ascii="Arial" w:hAnsi="Arial" w:cs="Arial"/>
+        </w:rPr>
+        <w:t>di</w:t>
+      </w:r>
+      <w:r>
+        <w:rPr>
+          <w:rFonts w:ascii="Arial" w:hAnsi="Arial" w:cs="Arial"/>
+        </w:rPr>
+        <w:t>viduos muertos, respecto al tratamiento 2.</w:t>
+      </w:r>
+    </w:p>
+    <w:p>
+      <w:pPr>
         <w:spacing w:line="240" w:lineRule="auto"/>
-        <w:jc w:val="center"/>
+        <w:rPr>
+          <w:rFonts w:ascii="Arial" w:hAnsi="Arial" w:cs="Arial"/>
+          <w:sz w:val="24"/>
+          <w:szCs w:val="24"/>
+        </w:rPr>
+      </w:pPr>
+    </w:p>
+    <w:p>
+      <w:pPr>
+        <w:spacing w:line="240" w:lineRule="auto"/>
+        <w:rPr>
+          <w:rFonts w:ascii="Arial" w:hAnsi="Arial" w:cs="Arial"/>
+          <w:sz w:val="24"/>
+          <w:szCs w:val="24"/>
+        </w:rPr>
+      </w:pPr>
+    </w:p>
+    <w:p>
+      <w:pPr>
+        <w:spacing w:line="240" w:lineRule="auto"/>
+        <w:rPr>
+          <w:rFonts w:ascii="Arial" w:hAnsi="Arial" w:cs="Arial"/>
+          <w:sz w:val="24"/>
+          <w:szCs w:val="24"/>
+        </w:rPr>
+      </w:pPr>
+    </w:p>
+    <w:p>
+      <w:pPr>
+        <w:spacing w:line="240" w:lineRule="auto"/>
+        <w:rPr>
+          <w:rFonts w:ascii="Arial" w:hAnsi="Arial" w:cs="Arial"/>
+          <w:sz w:val="24"/>
+          <w:szCs w:val="24"/>
+        </w:rPr>
+      </w:pPr>
+    </w:p>
+    <w:p>
+      <w:pPr>
+        <w:spacing w:line="240" w:lineRule="auto"/>
+        <w:rPr>
+          <w:rFonts w:ascii="Arial" w:hAnsi="Arial" w:cs="Arial"/>
+          <w:sz w:val="24"/>
+          <w:szCs w:val="24"/>
+        </w:rPr>
+      </w:pPr>
+    </w:p>
+    <w:p>
+      <w:pPr>
+        <w:spacing w:line="240" w:lineRule="auto"/>
+        <w:rPr>
+          <w:rFonts w:ascii="Arial" w:hAnsi="Arial" w:cs="Arial"/>
+          <w:sz w:val="24"/>
+          <w:szCs w:val="24"/>
+        </w:rPr>
+      </w:pPr>
+    </w:p>
+    <w:p>
+      <w:pPr>
+        <w:spacing w:line="240" w:lineRule="auto"/>
+        <w:rPr>
+          <w:rFonts w:ascii="Arial" w:hAnsi="Arial" w:cs="Arial"/>
+          <w:sz w:val="24"/>
+          <w:szCs w:val="24"/>
+        </w:rPr>
+      </w:pPr>
+    </w:p>
+    <w:p>
+      <w:pPr>
+        <w:spacing w:line="240" w:lineRule="auto"/>
         <w:rPr>
           <w:rFonts w:ascii="Arial" w:hAnsi="Arial" w:cs="Arial"/>
           <w:sz w:val="24"/>
@@ -7234,6 +9299,584 @@
           <w:szCs w:val="24"/>
         </w:rPr>
       </w:pPr>
+    </w:p>
+    <w:p>
+      <w:pPr>
+        <w:spacing w:line="240" w:lineRule="auto"/>
+        <w:jc w:val="center"/>
+        <w:rPr>
+          <w:rFonts w:ascii="Arial" w:hAnsi="Arial" w:cs="Arial"/>
+          <w:b/>
+          <w:bCs/>
+          <w:sz w:val="24"/>
+          <w:szCs w:val="24"/>
+        </w:rPr>
+      </w:pPr>
+      <w:r>
+        <w:rPr>
+          <w:rFonts w:ascii="Arial" w:hAnsi="Arial" w:cs="Arial"/>
+          <w:b/>
+          <w:bCs/>
+          <w:sz w:val="24"/>
+          <w:szCs w:val="24"/>
+        </w:rPr>
+        <w:lastRenderedPageBreak/>
+        <w:t>Referencias</w:t>
+      </w:r>
+    </w:p>
+    <w:p>
+      <w:pPr>
+        <w:spacing w:line="240" w:lineRule="auto"/>
+        <w:jc w:val="center"/>
+        <w:rPr>
+          <w:rFonts w:ascii="Arial" w:hAnsi="Arial" w:cs="Arial"/>
+          <w:b/>
+          <w:bCs/>
+          <w:sz w:val="24"/>
+          <w:szCs w:val="24"/>
+        </w:rPr>
+      </w:pPr>
+    </w:p>
+    <w:p>
+      <w:pPr>
+        <w:spacing w:line="240" w:lineRule="auto"/>
+        <w:jc w:val="both"/>
+        <w:rPr>
+          <w:rFonts w:ascii="Arial" w:hAnsi="Arial" w:cs="Arial"/>
+          <w:sz w:val="24"/>
+          <w:szCs w:val="24"/>
+        </w:rPr>
+      </w:pPr>
+      <w:r>
+        <w:rPr>
+          <w:rFonts w:ascii="Arial" w:hAnsi="Arial" w:cs="Arial"/>
+          <w:sz w:val="24"/>
+          <w:szCs w:val="24"/>
+        </w:rPr>
+        <w:t xml:space="preserve">[1] </w:t>
+      </w:r>
+      <w:hyperlink r:id="rId16" w:history="1">
+        <w:r>
+          <w:rPr>
+            <w:rStyle w:val="Hipervnculo"/>
+            <w:rFonts w:ascii="Arial" w:hAnsi="Arial" w:cs="Arial"/>
+            <w:sz w:val="24"/>
+            <w:szCs w:val="24"/>
+          </w:rPr>
+          <w:t>https://cran.r-project.org/package=heemod</w:t>
+        </w:r>
+      </w:hyperlink>
+    </w:p>
+    <w:p>
+      <w:pPr>
+        <w:spacing w:line="240" w:lineRule="auto"/>
+        <w:jc w:val="both"/>
+        <w:rPr>
+          <w:rFonts w:ascii="Arial" w:hAnsi="Arial" w:cs="Arial"/>
+          <w:sz w:val="24"/>
+          <w:szCs w:val="24"/>
+        </w:rPr>
+      </w:pPr>
+      <w:r>
+        <w:rPr>
+          <w:rFonts w:ascii="Arial" w:hAnsi="Arial" w:cs="Arial"/>
+          <w:sz w:val="24"/>
+          <w:szCs w:val="24"/>
+        </w:rPr>
+        <w:t>[</w:t>
+      </w:r>
+      <w:r>
+        <w:rPr>
+          <w:rFonts w:ascii="Arial" w:hAnsi="Arial" w:cs="Arial"/>
+          <w:sz w:val="24"/>
+          <w:szCs w:val="24"/>
+        </w:rPr>
+        <w:t>2</w:t>
+      </w:r>
+      <w:r>
+        <w:rPr>
+          <w:rFonts w:ascii="Arial" w:hAnsi="Arial" w:cs="Arial"/>
+          <w:sz w:val="24"/>
+          <w:szCs w:val="24"/>
+        </w:rPr>
+        <w:t xml:space="preserve">] A. Briggs, K. </w:t>
+      </w:r>
+      <w:proofErr w:type="spellStart"/>
+      <w:r>
+        <w:rPr>
+          <w:rFonts w:ascii="Arial" w:hAnsi="Arial" w:cs="Arial"/>
+          <w:sz w:val="24"/>
+          <w:szCs w:val="24"/>
+        </w:rPr>
+        <w:t>Claxton</w:t>
+      </w:r>
+      <w:proofErr w:type="spellEnd"/>
+      <w:r>
+        <w:rPr>
+          <w:rFonts w:ascii="Arial" w:hAnsi="Arial" w:cs="Arial"/>
+          <w:sz w:val="24"/>
+          <w:szCs w:val="24"/>
+        </w:rPr>
+        <w:t xml:space="preserve">, and M. </w:t>
+      </w:r>
+      <w:proofErr w:type="spellStart"/>
+      <w:r>
+        <w:rPr>
+          <w:rFonts w:ascii="Arial" w:hAnsi="Arial" w:cs="Arial"/>
+          <w:sz w:val="24"/>
+          <w:szCs w:val="24"/>
+        </w:rPr>
+        <w:t>Sculpher</w:t>
+      </w:r>
+      <w:proofErr w:type="spellEnd"/>
+      <w:r>
+        <w:rPr>
+          <w:rFonts w:ascii="Arial" w:hAnsi="Arial" w:cs="Arial"/>
+          <w:sz w:val="24"/>
+          <w:szCs w:val="24"/>
+        </w:rPr>
+        <w:t xml:space="preserve">, </w:t>
+      </w:r>
+      <w:proofErr w:type="spellStart"/>
+      <w:r>
+        <w:rPr>
+          <w:rFonts w:ascii="Arial" w:hAnsi="Arial" w:cs="Arial"/>
+          <w:i/>
+          <w:iCs/>
+          <w:sz w:val="24"/>
+          <w:szCs w:val="24"/>
+        </w:rPr>
+        <w:t>Decision</w:t>
+      </w:r>
+      <w:proofErr w:type="spellEnd"/>
+      <w:r>
+        <w:rPr>
+          <w:rFonts w:ascii="Arial" w:hAnsi="Arial" w:cs="Arial"/>
+          <w:i/>
+          <w:iCs/>
+          <w:sz w:val="24"/>
+          <w:szCs w:val="24"/>
+        </w:rPr>
+        <w:t xml:space="preserve"> </w:t>
+      </w:r>
+      <w:proofErr w:type="spellStart"/>
+      <w:r>
+        <w:rPr>
+          <w:rFonts w:ascii="Arial" w:hAnsi="Arial" w:cs="Arial"/>
+          <w:i/>
+          <w:iCs/>
+          <w:sz w:val="24"/>
+          <w:szCs w:val="24"/>
+        </w:rPr>
+        <w:t>Modelling</w:t>
+      </w:r>
+      <w:proofErr w:type="spellEnd"/>
+      <w:r>
+        <w:rPr>
+          <w:rFonts w:ascii="Arial" w:hAnsi="Arial" w:cs="Arial"/>
+          <w:i/>
+          <w:iCs/>
+          <w:sz w:val="24"/>
+          <w:szCs w:val="24"/>
+        </w:rPr>
+        <w:t xml:space="preserve"> </w:t>
+      </w:r>
+      <w:proofErr w:type="spellStart"/>
+      <w:r>
+        <w:rPr>
+          <w:rFonts w:ascii="Arial" w:hAnsi="Arial" w:cs="Arial"/>
+          <w:i/>
+          <w:iCs/>
+          <w:sz w:val="24"/>
+          <w:szCs w:val="24"/>
+        </w:rPr>
+        <w:t>for</w:t>
+      </w:r>
+      <w:proofErr w:type="spellEnd"/>
+      <w:r>
+        <w:rPr>
+          <w:rFonts w:ascii="Arial" w:hAnsi="Arial" w:cs="Arial"/>
+          <w:i/>
+          <w:iCs/>
+          <w:sz w:val="24"/>
+          <w:szCs w:val="24"/>
+        </w:rPr>
+        <w:t xml:space="preserve"> </w:t>
+      </w:r>
+      <w:proofErr w:type="spellStart"/>
+      <w:r>
+        <w:rPr>
+          <w:rFonts w:ascii="Arial" w:hAnsi="Arial" w:cs="Arial"/>
+          <w:i/>
+          <w:iCs/>
+          <w:sz w:val="24"/>
+          <w:szCs w:val="24"/>
+        </w:rPr>
+        <w:t>Health</w:t>
+      </w:r>
+      <w:proofErr w:type="spellEnd"/>
+      <w:r>
+        <w:rPr>
+          <w:rFonts w:ascii="Arial" w:hAnsi="Arial" w:cs="Arial"/>
+          <w:i/>
+          <w:iCs/>
+          <w:sz w:val="24"/>
+          <w:szCs w:val="24"/>
+        </w:rPr>
+        <w:t xml:space="preserve"> </w:t>
+      </w:r>
+      <w:proofErr w:type="spellStart"/>
+      <w:r>
+        <w:rPr>
+          <w:rFonts w:ascii="Arial" w:hAnsi="Arial" w:cs="Arial"/>
+          <w:i/>
+          <w:iCs/>
+          <w:sz w:val="24"/>
+          <w:szCs w:val="24"/>
+        </w:rPr>
+        <w:t>Economic</w:t>
+      </w:r>
+      <w:proofErr w:type="spellEnd"/>
+      <w:r>
+        <w:rPr>
+          <w:rFonts w:ascii="Arial" w:hAnsi="Arial" w:cs="Arial"/>
+          <w:i/>
+          <w:iCs/>
+          <w:sz w:val="24"/>
+          <w:szCs w:val="24"/>
+        </w:rPr>
+        <w:t xml:space="preserve"> </w:t>
+      </w:r>
+      <w:proofErr w:type="spellStart"/>
+      <w:r>
+        <w:rPr>
+          <w:rFonts w:ascii="Arial" w:hAnsi="Arial" w:cs="Arial"/>
+          <w:i/>
+          <w:iCs/>
+          <w:sz w:val="24"/>
+          <w:szCs w:val="24"/>
+        </w:rPr>
+        <w:t>Evaluation</w:t>
+      </w:r>
+      <w:proofErr w:type="spellEnd"/>
+      <w:r>
+        <w:rPr>
+          <w:rFonts w:ascii="Arial" w:hAnsi="Arial" w:cs="Arial"/>
+          <w:sz w:val="24"/>
+          <w:szCs w:val="24"/>
+        </w:rPr>
+        <w:t xml:space="preserve">. Oxford </w:t>
+      </w:r>
+      <w:proofErr w:type="spellStart"/>
+      <w:r>
+        <w:rPr>
+          <w:rFonts w:ascii="Arial" w:hAnsi="Arial" w:cs="Arial"/>
+          <w:sz w:val="24"/>
+          <w:szCs w:val="24"/>
+        </w:rPr>
+        <w:t>Oxford</w:t>
+      </w:r>
+      <w:proofErr w:type="spellEnd"/>
+      <w:r>
+        <w:rPr>
+          <w:rFonts w:ascii="Arial" w:hAnsi="Arial" w:cs="Arial"/>
+          <w:sz w:val="24"/>
+          <w:szCs w:val="24"/>
+        </w:rPr>
+        <w:t xml:space="preserve"> Univ. </w:t>
+      </w:r>
+      <w:proofErr w:type="spellStart"/>
+      <w:r>
+        <w:rPr>
+          <w:rFonts w:ascii="Arial" w:hAnsi="Arial" w:cs="Arial"/>
+          <w:sz w:val="24"/>
+          <w:szCs w:val="24"/>
+        </w:rPr>
+        <w:t>Press</w:t>
+      </w:r>
+      <w:proofErr w:type="spellEnd"/>
+      <w:r>
+        <w:rPr>
+          <w:rFonts w:ascii="Arial" w:hAnsi="Arial" w:cs="Arial"/>
+          <w:sz w:val="24"/>
+          <w:szCs w:val="24"/>
+        </w:rPr>
+        <w:t xml:space="preserve">, 2023. </w:t>
+      </w:r>
+      <w:r>
+        <w:rPr>
+          <w:rFonts w:ascii="Arial" w:hAnsi="Arial" w:cs="Arial"/>
+          <w:sz w:val="24"/>
+          <w:szCs w:val="24"/>
+        </w:rPr>
+        <w:t>Disponible en</w:t>
+      </w:r>
+      <w:r>
+        <w:rPr>
+          <w:rFonts w:ascii="Arial" w:hAnsi="Arial" w:cs="Arial"/>
+          <w:sz w:val="24"/>
+          <w:szCs w:val="24"/>
+        </w:rPr>
+        <w:t xml:space="preserve">: </w:t>
+      </w:r>
+      <w:hyperlink r:id="rId17" w:history="1">
+        <w:r>
+          <w:rPr>
+            <w:rStyle w:val="Hipervnculo"/>
+            <w:rFonts w:ascii="Arial" w:hAnsi="Arial" w:cs="Arial"/>
+            <w:sz w:val="24"/>
+            <w:szCs w:val="24"/>
+          </w:rPr>
+          <w:t>https://academic.oup.com/book/</w:t>
+        </w:r>
+      </w:hyperlink>
+      <w:hyperlink r:id="rId18" w:history="1">
+        <w:r>
+          <w:rPr>
+            <w:rStyle w:val="Hipervnculo"/>
+            <w:rFonts w:ascii="Arial" w:hAnsi="Arial" w:cs="Arial"/>
+            <w:sz w:val="24"/>
+            <w:szCs w:val="24"/>
+          </w:rPr>
+          <w:t>52453</w:t>
+        </w:r>
+      </w:hyperlink>
+    </w:p>
+    <w:p>
+      <w:pPr>
+        <w:spacing w:line="240" w:lineRule="auto"/>
+        <w:jc w:val="both"/>
+        <w:rPr>
+          <w:rFonts w:ascii="Arial" w:hAnsi="Arial" w:cs="Arial"/>
+          <w:noProof/>
+          <w:sz w:val="24"/>
+          <w:szCs w:val="24"/>
+        </w:rPr>
+      </w:pPr>
+      <w:r>
+        <w:rPr>
+          <w:rFonts w:ascii="Arial" w:hAnsi="Arial" w:cs="Arial"/>
+          <w:sz w:val="24"/>
+          <w:szCs w:val="24"/>
+        </w:rPr>
+        <w:t>[</w:t>
+      </w:r>
+      <w:r>
+        <w:rPr>
+          <w:rFonts w:ascii="Arial" w:hAnsi="Arial" w:cs="Arial"/>
+          <w:sz w:val="24"/>
+          <w:szCs w:val="24"/>
+        </w:rPr>
+        <w:t>3</w:t>
+      </w:r>
+      <w:proofErr w:type="gramStart"/>
+      <w:r>
+        <w:rPr>
+          <w:rFonts w:ascii="Arial" w:hAnsi="Arial" w:cs="Arial"/>
+          <w:sz w:val="24"/>
+          <w:szCs w:val="24"/>
+        </w:rPr>
+        <w:t>]  M.</w:t>
+      </w:r>
+      <w:proofErr w:type="gramEnd"/>
+      <w:r>
+        <w:rPr>
+          <w:rFonts w:ascii="Arial" w:hAnsi="Arial" w:cs="Arial"/>
+          <w:sz w:val="24"/>
+          <w:szCs w:val="24"/>
+        </w:rPr>
+        <w:t xml:space="preserve"> </w:t>
+      </w:r>
+      <w:proofErr w:type="spellStart"/>
+      <w:r>
+        <w:rPr>
+          <w:rFonts w:ascii="Arial" w:hAnsi="Arial" w:cs="Arial"/>
+          <w:sz w:val="24"/>
+          <w:szCs w:val="24"/>
+        </w:rPr>
+        <w:t>Rausand</w:t>
+      </w:r>
+      <w:proofErr w:type="spellEnd"/>
+      <w:r>
+        <w:rPr>
+          <w:rFonts w:ascii="Arial" w:hAnsi="Arial" w:cs="Arial"/>
+          <w:sz w:val="24"/>
+          <w:szCs w:val="24"/>
+        </w:rPr>
+        <w:t xml:space="preserve">, </w:t>
+      </w:r>
+      <w:proofErr w:type="spellStart"/>
+      <w:r>
+        <w:rPr>
+          <w:rFonts w:ascii="Arial" w:hAnsi="Arial" w:cs="Arial"/>
+          <w:i/>
+          <w:iCs/>
+          <w:sz w:val="24"/>
+          <w:szCs w:val="24"/>
+        </w:rPr>
+        <w:t>Reliability</w:t>
+      </w:r>
+      <w:proofErr w:type="spellEnd"/>
+      <w:r>
+        <w:rPr>
+          <w:rFonts w:ascii="Arial" w:hAnsi="Arial" w:cs="Arial"/>
+          <w:i/>
+          <w:iCs/>
+          <w:sz w:val="24"/>
+          <w:szCs w:val="24"/>
+        </w:rPr>
+        <w:t xml:space="preserve"> </w:t>
+      </w:r>
+      <w:proofErr w:type="spellStart"/>
+      <w:r>
+        <w:rPr>
+          <w:rFonts w:ascii="Arial" w:hAnsi="Arial" w:cs="Arial"/>
+          <w:i/>
+          <w:iCs/>
+          <w:sz w:val="24"/>
+          <w:szCs w:val="24"/>
+        </w:rPr>
+        <w:t>of</w:t>
+      </w:r>
+      <w:proofErr w:type="spellEnd"/>
+      <w:r>
+        <w:rPr>
+          <w:rFonts w:ascii="Arial" w:hAnsi="Arial" w:cs="Arial"/>
+          <w:i/>
+          <w:iCs/>
+          <w:sz w:val="24"/>
+          <w:szCs w:val="24"/>
+        </w:rPr>
+        <w:t xml:space="preserve"> Safety-</w:t>
+      </w:r>
+      <w:proofErr w:type="spellStart"/>
+      <w:r>
+        <w:rPr>
+          <w:rFonts w:ascii="Arial" w:hAnsi="Arial" w:cs="Arial"/>
+          <w:i/>
+          <w:iCs/>
+          <w:sz w:val="24"/>
+          <w:szCs w:val="24"/>
+        </w:rPr>
+        <w:t>Critical</w:t>
+      </w:r>
+      <w:proofErr w:type="spellEnd"/>
+      <w:r>
+        <w:rPr>
+          <w:rFonts w:ascii="Arial" w:hAnsi="Arial" w:cs="Arial"/>
+          <w:i/>
+          <w:iCs/>
+          <w:sz w:val="24"/>
+          <w:szCs w:val="24"/>
+        </w:rPr>
+        <w:t xml:space="preserve"> </w:t>
+      </w:r>
+      <w:proofErr w:type="spellStart"/>
+      <w:r>
+        <w:rPr>
+          <w:rFonts w:ascii="Arial" w:hAnsi="Arial" w:cs="Arial"/>
+          <w:i/>
+          <w:iCs/>
+          <w:sz w:val="24"/>
+          <w:szCs w:val="24"/>
+        </w:rPr>
+        <w:t>Systems</w:t>
+      </w:r>
+      <w:proofErr w:type="spellEnd"/>
+      <w:r>
+        <w:rPr>
+          <w:rFonts w:ascii="Arial" w:hAnsi="Arial" w:cs="Arial"/>
+          <w:sz w:val="24"/>
+          <w:szCs w:val="24"/>
+        </w:rPr>
+        <w:t xml:space="preserve">. John Wiley &amp; </w:t>
+      </w:r>
+      <w:proofErr w:type="spellStart"/>
+      <w:r>
+        <w:rPr>
+          <w:rFonts w:ascii="Arial" w:hAnsi="Arial" w:cs="Arial"/>
+          <w:sz w:val="24"/>
+          <w:szCs w:val="24"/>
+        </w:rPr>
+        <w:t>Sons</w:t>
+      </w:r>
+      <w:proofErr w:type="spellEnd"/>
+      <w:r>
+        <w:rPr>
+          <w:rFonts w:ascii="Arial" w:hAnsi="Arial" w:cs="Arial"/>
+          <w:sz w:val="24"/>
+          <w:szCs w:val="24"/>
+        </w:rPr>
+        <w:t xml:space="preserve">, 2014. </w:t>
+      </w:r>
+      <w:r>
+        <w:rPr>
+          <w:rFonts w:ascii="Arial" w:hAnsi="Arial" w:cs="Arial"/>
+          <w:sz w:val="24"/>
+          <w:szCs w:val="24"/>
+        </w:rPr>
+        <w:t>Disponibl</w:t>
+      </w:r>
+      <w:r>
+        <w:rPr>
+          <w:rFonts w:ascii="Arial" w:hAnsi="Arial" w:cs="Arial"/>
+          <w:sz w:val="24"/>
+          <w:szCs w:val="24"/>
+        </w:rPr>
+        <w:t>e</w:t>
+      </w:r>
+      <w:r>
+        <w:rPr>
+          <w:rFonts w:ascii="Arial" w:hAnsi="Arial" w:cs="Arial"/>
+          <w:sz w:val="24"/>
+          <w:szCs w:val="24"/>
+        </w:rPr>
+        <w:t xml:space="preserve"> en</w:t>
+      </w:r>
+      <w:r>
+        <w:rPr>
+          <w:rFonts w:ascii="Arial" w:hAnsi="Arial" w:cs="Arial"/>
+          <w:sz w:val="24"/>
+          <w:szCs w:val="24"/>
+        </w:rPr>
+        <w:t>: onlinelibrary.wiley.com/</w:t>
+      </w:r>
+      <w:proofErr w:type="spellStart"/>
+      <w:r>
+        <w:rPr>
+          <w:rFonts w:ascii="Arial" w:hAnsi="Arial" w:cs="Arial"/>
+          <w:sz w:val="24"/>
+          <w:szCs w:val="24"/>
+        </w:rPr>
+        <w:t>doi</w:t>
+      </w:r>
+      <w:proofErr w:type="spellEnd"/>
+      <w:r>
+        <w:rPr>
+          <w:rFonts w:ascii="Arial" w:hAnsi="Arial" w:cs="Arial"/>
+          <w:sz w:val="24"/>
+          <w:szCs w:val="24"/>
+        </w:rPr>
+        <w:t>/</w:t>
+      </w:r>
+      <w:proofErr w:type="spellStart"/>
+      <w:r>
+        <w:rPr>
+          <w:rFonts w:ascii="Arial" w:hAnsi="Arial" w:cs="Arial"/>
+          <w:sz w:val="24"/>
+          <w:szCs w:val="24"/>
+        </w:rPr>
+        <w:t>book</w:t>
+      </w:r>
+      <w:proofErr w:type="spellEnd"/>
+      <w:r>
+        <w:rPr>
+          <w:rFonts w:ascii="Arial" w:hAnsi="Arial" w:cs="Arial"/>
+          <w:sz w:val="24"/>
+          <w:szCs w:val="24"/>
+        </w:rPr>
+        <w:t>/10.1002/9781118776353</w:t>
+      </w:r>
     </w:p>
     <w:sectPr>
       <w:pgSz w:w="12240" w:h="15840" w:code="122"/>
@@ -7245,8 +9888,58 @@
 </w:document>
 </file>
 
+<file path=word/endnotes.xml><?xml version="1.0" encoding="utf-8"?>
+<w:endnotes xmlns:wpc="http://schemas.microsoft.com/office/word/2010/wordprocessingCanvas" xmlns:cx="http://schemas.microsoft.com/office/drawing/2014/chartex" xmlns:cx1="http://schemas.microsoft.com/office/drawing/2015/9/8/chartex" xmlns:cx2="http://schemas.microsoft.com/office/drawing/2015/10/21/chartex" xmlns:cx3="http://schemas.microsoft.com/office/drawing/2016/5/9/chartex" xmlns:cx4="http://schemas.microsoft.com/office/drawing/2016/5/10/chartex" xmlns:cx5="http://schemas.microsoft.com/office/drawing/2016/5/11/chartex" xmlns:cx6="http://schemas.microsoft.com/office/drawing/2016/5/12/chartex" xmlns:cx7="http://schemas.microsoft.com/office/drawing/2016/5/13/chartex" xmlns:cx8="http://schemas.microsoft.com/office/drawing/2016/5/14/chartex" xmlns:mc="http://schemas.openxmlformats.org/markup-compatibility/2006" xmlns:aink="http://schemas.microsoft.com/office/drawing/2016/ink" xmlns:am3d="http://schemas.microsoft.com/office/drawing/2017/model3d" xmlns:o="urn:schemas-microsoft-com:office:office" xmlns:oel="http://schemas.microsoft.com/office/2019/extlst" xmlns:r="http://schemas.openxmlformats.org/officeDocument/2006/relationships" xmlns:m="http://schemas.openxmlformats.org/officeDocument/2006/math" xmlns:v="urn:schemas-microsoft-com:vml" xmlns:wp14="http://schemas.microsoft.com/office/word/2010/wordprocessingDrawing" xmlns:wp="http://schemas.openxmlformats.org/drawingml/2006/wordprocessingDrawing" xmlns:w10="urn:schemas-microsoft-com:office:word" xmlns:w="http://schemas.openxmlformats.org/wordprocessingml/2006/main" xmlns:w14="http://schemas.microsoft.com/office/word/2010/wordml" xmlns:w15="http://schemas.microsoft.com/office/word/2012/wordml" xmlns:w16cex="http://schemas.microsoft.com/office/word/2018/wordml/cex" xmlns:w16cid="http://schemas.microsoft.com/office/word/2016/wordml/cid" xmlns:w16="http://schemas.microsoft.com/office/word/2018/wordml" xmlns:w16du="http://schemas.microsoft.com/office/word/2023/wordml/word16du" xmlns:w16sdtdh="http://schemas.microsoft.com/office/word/2020/wordml/sdtdatahash" xmlns:w16sdtfl="http://schemas.microsoft.com/office/word/2024/wordml/sdtformatlock" xmlns:w16se="http://schemas.microsoft.com/office/word/2015/wordml/symex" xmlns:wpg="http://schemas.microsoft.com/office/word/2010/wordprocessingGroup" xmlns:wpi="http://schemas.microsoft.com/office/word/2010/wordprocessingInk" xmlns:wne="http://schemas.microsoft.com/office/word/2006/wordml" xmlns:wps="http://schemas.microsoft.com/office/word/2010/wordprocessingShape" mc:Ignorable="w14 w15 w16se w16cid w16 w16cex w16sdtdh w16sdtfl w16du wp14">
+  <w:endnote w:type="separator" w:id="-1">
+    <w:p>
+      <w:pPr>
+        <w:spacing w:after="0" w:line="240" w:lineRule="auto"/>
+      </w:pPr>
+      <w:r>
+        <w:separator/>
+      </w:r>
+    </w:p>
+  </w:endnote>
+  <w:endnote w:type="continuationSeparator" w:id="0">
+    <w:p>
+      <w:pPr>
+        <w:spacing w:after="0" w:line="240" w:lineRule="auto"/>
+      </w:pPr>
+      <w:r>
+        <w:continuationSeparator/>
+      </w:r>
+    </w:p>
+  </w:endnote>
+</w:endnotes>
+</file>
+
+<file path=word/footnotes.xml><?xml version="1.0" encoding="utf-8"?>
+<w:footnotes xmlns:wpc="http://schemas.microsoft.com/office/word/2010/wordprocessingCanvas" xmlns:cx="http://schemas.microsoft.com/office/drawing/2014/chartex" xmlns:cx1="http://schemas.microsoft.com/office/drawing/2015/9/8/chartex" xmlns:cx2="http://schemas.microsoft.com/office/drawing/2015/10/21/chartex" xmlns:cx3="http://schemas.microsoft.com/office/drawing/2016/5/9/chartex" xmlns:cx4="http://schemas.microsoft.com/office/drawing/2016/5/10/chartex" xmlns:cx5="http://schemas.microsoft.com/office/drawing/2016/5/11/chartex" xmlns:cx6="http://schemas.microsoft.com/office/drawing/2016/5/12/chartex" xmlns:cx7="http://schemas.microsoft.com/office/drawing/2016/5/13/chartex" xmlns:cx8="http://schemas.microsoft.com/office/drawing/2016/5/14/chartex" xmlns:mc="http://schemas.openxmlformats.org/markup-compatibility/2006" xmlns:aink="http://schemas.microsoft.com/office/drawing/2016/ink" xmlns:am3d="http://schemas.microsoft.com/office/drawing/2017/model3d" xmlns:o="urn:schemas-microsoft-com:office:office" xmlns:oel="http://schemas.microsoft.com/office/2019/extlst" xmlns:r="http://schemas.openxmlformats.org/officeDocument/2006/relationships" xmlns:m="http://schemas.openxmlformats.org/officeDocument/2006/math" xmlns:v="urn:schemas-microsoft-com:vml" xmlns:wp14="http://schemas.microsoft.com/office/word/2010/wordprocessingDrawing" xmlns:wp="http://schemas.openxmlformats.org/drawingml/2006/wordprocessingDrawing" xmlns:w10="urn:schemas-microsoft-com:office:word" xmlns:w="http://schemas.openxmlformats.org/wordprocessingml/2006/main" xmlns:w14="http://schemas.microsoft.com/office/word/2010/wordml" xmlns:w15="http://schemas.microsoft.com/office/word/2012/wordml" xmlns:w16cex="http://schemas.microsoft.com/office/word/2018/wordml/cex" xmlns:w16cid="http://schemas.microsoft.com/office/word/2016/wordml/cid" xmlns:w16="http://schemas.microsoft.com/office/word/2018/wordml" xmlns:w16du="http://schemas.microsoft.com/office/word/2023/wordml/word16du" xmlns:w16sdtdh="http://schemas.microsoft.com/office/word/2020/wordml/sdtdatahash" xmlns:w16sdtfl="http://schemas.microsoft.com/office/word/2024/wordml/sdtformatlock" xmlns:w16se="http://schemas.microsoft.com/office/word/2015/wordml/symex" xmlns:wpg="http://schemas.microsoft.com/office/word/2010/wordprocessingGroup" xmlns:wpi="http://schemas.microsoft.com/office/word/2010/wordprocessingInk" xmlns:wne="http://schemas.microsoft.com/office/word/2006/wordml" xmlns:wps="http://schemas.microsoft.com/office/word/2010/wordprocessingShape" mc:Ignorable="w14 w15 w16se w16cid w16 w16cex w16sdtdh w16sdtfl w16du wp14">
+  <w:footnote w:type="separator" w:id="-1">
+    <w:p>
+      <w:pPr>
+        <w:spacing w:after="0" w:line="240" w:lineRule="auto"/>
+      </w:pPr>
+      <w:r>
+        <w:separator/>
+      </w:r>
+    </w:p>
+  </w:footnote>
+  <w:footnote w:type="continuationSeparator" w:id="0">
+    <w:p>
+      <w:pPr>
+        <w:spacing w:after="0" w:line="240" w:lineRule="auto"/>
+      </w:pPr>
+      <w:r>
+        <w:continuationSeparator/>
+      </w:r>
+    </w:p>
+  </w:footnote>
+</w:footnotes>
+</file>
+
 <file path=word/numbering.xml><?xml version="1.0" encoding="utf-8"?>
-<w:numbering xmlns:wpc="http://schemas.microsoft.com/office/word/2010/wordprocessingCanvas" xmlns:cx="http://schemas.microsoft.com/office/drawing/2014/chartex" xmlns:cx1="http://schemas.microsoft.com/office/drawing/2015/9/8/chartex" xmlns:cx2="http://schemas.microsoft.com/office/drawing/2015/10/21/chartex" xmlns:cx3="http://schemas.microsoft.com/office/drawing/2016/5/9/chartex" xmlns:cx4="http://schemas.microsoft.com/office/drawing/2016/5/10/chartex" xmlns:cx5="http://schemas.microsoft.com/office/drawing/2016/5/11/chartex" xmlns:cx6="http://schemas.microsoft.com/office/drawing/2016/5/12/chartex" xmlns:cx7="http://schemas.microsoft.com/office/drawing/2016/5/13/chartex" xmlns:cx8="http://schemas.microsoft.com/office/drawing/2016/5/14/chartex" xmlns:mc="http://schemas.openxmlformats.org/markup-compatibility/2006" xmlns:aink="http://schemas.microsoft.com/office/drawing/2016/ink" xmlns:am3d="http://schemas.microsoft.com/office/drawing/2017/model3d" xmlns:o="urn:schemas-microsoft-com:office:office" xmlns:r="http://schemas.openxmlformats.org/officeDocument/2006/relationships" xmlns:m="http://schemas.openxmlformats.org/officeDocument/2006/math" xmlns:v="urn:schemas-microsoft-com:vml" xmlns:wp14="http://schemas.microsoft.com/office/word/2010/wordprocessingDrawing" xmlns:wp="http://schemas.openxmlformats.org/drawingml/2006/wordprocessingDrawing" xmlns:w10="urn:schemas-microsoft-com:office:word" xmlns:w="http://schemas.openxmlformats.org/wordprocessingml/2006/main" xmlns:w14="http://schemas.microsoft.com/office/word/2010/wordml" xmlns:w15="http://schemas.microsoft.com/office/word/2012/wordml" xmlns:w16cex="http://schemas.microsoft.com/office/word/2018/wordml/cex" xmlns:w16cid="http://schemas.microsoft.com/office/word/2016/wordml/cid" xmlns:w16="http://schemas.microsoft.com/office/word/2018/wordml" xmlns:w16se="http://schemas.microsoft.com/office/word/2015/wordml/symex" xmlns:wpg="http://schemas.microsoft.com/office/word/2010/wordprocessingGroup" xmlns:wpi="http://schemas.microsoft.com/office/word/2010/wordprocessingInk" xmlns:wne="http://schemas.microsoft.com/office/word/2006/wordml" xmlns:wps="http://schemas.microsoft.com/office/word/2010/wordprocessingShape" mc:Ignorable="w14 w15 w16se w16cid w16 w16cex wp14">
+<w:numbering xmlns:wpc="http://schemas.microsoft.com/office/word/2010/wordprocessingCanvas" xmlns:cx="http://schemas.microsoft.com/office/drawing/2014/chartex" xmlns:cx1="http://schemas.microsoft.com/office/drawing/2015/9/8/chartex" xmlns:cx2="http://schemas.microsoft.com/office/drawing/2015/10/21/chartex" xmlns:cx3="http://schemas.microsoft.com/office/drawing/2016/5/9/chartex" xmlns:cx4="http://schemas.microsoft.com/office/drawing/2016/5/10/chartex" xmlns:cx5="http://schemas.microsoft.com/office/drawing/2016/5/11/chartex" xmlns:cx6="http://schemas.microsoft.com/office/drawing/2016/5/12/chartex" xmlns:cx7="http://schemas.microsoft.com/office/drawing/2016/5/13/chartex" xmlns:cx8="http://schemas.microsoft.com/office/drawing/2016/5/14/chartex" xmlns:mc="http://schemas.openxmlformats.org/markup-compatibility/2006" xmlns:aink="http://schemas.microsoft.com/office/drawing/2016/ink" xmlns:am3d="http://schemas.microsoft.com/office/drawing/2017/model3d" xmlns:o="urn:schemas-microsoft-com:office:office" xmlns:oel="http://schemas.microsoft.com/office/2019/extlst" xmlns:r="http://schemas.openxmlformats.org/officeDocument/2006/relationships" xmlns:m="http://schemas.openxmlformats.org/officeDocument/2006/math" xmlns:v="urn:schemas-microsoft-com:vml" xmlns:wp14="http://schemas.microsoft.com/office/word/2010/wordprocessingDrawing" xmlns:wp="http://schemas.openxmlformats.org/drawingml/2006/wordprocessingDrawing" xmlns:w10="urn:schemas-microsoft-com:office:word" xmlns:w="http://schemas.openxmlformats.org/wordprocessingml/2006/main" xmlns:w14="http://schemas.microsoft.com/office/word/2010/wordml" xmlns:w15="http://schemas.microsoft.com/office/word/2012/wordml" xmlns:w16cex="http://schemas.microsoft.com/office/word/2018/wordml/cex" xmlns:w16cid="http://schemas.microsoft.com/office/word/2016/wordml/cid" xmlns:w16="http://schemas.microsoft.com/office/word/2018/wordml" xmlns:w16du="http://schemas.microsoft.com/office/word/2023/wordml/word16du" xmlns:w16sdtdh="http://schemas.microsoft.com/office/word/2020/wordml/sdtdatahash" xmlns:w16sdtfl="http://schemas.microsoft.com/office/word/2024/wordml/sdtformatlock" xmlns:w16se="http://schemas.microsoft.com/office/word/2015/wordml/symex" xmlns:wpg="http://schemas.microsoft.com/office/word/2010/wordprocessingGroup" xmlns:wpi="http://schemas.microsoft.com/office/word/2010/wordprocessingInk" xmlns:wne="http://schemas.microsoft.com/office/word/2006/wordml" xmlns:wps="http://schemas.microsoft.com/office/word/2010/wordprocessingShape" mc:Ignorable="w14 w15 w16se w16cid w16 w16cex w16sdtdh w16sdtfl w16du wp14">
   <w:abstractNum w:abstractNumId="0" w15:restartNumberingAfterBreak="0">
     <w:nsid w:val="0A1F07FA"/>
     <w:multiLevelType w:val="hybridMultilevel"/>
@@ -7480,17 +10173,17 @@
       </w:rPr>
     </w:lvl>
   </w:abstractNum>
-  <w:num w:numId="1">
+  <w:num w:numId="1" w16cid:durableId="1715426236">
     <w:abstractNumId w:val="0"/>
   </w:num>
-  <w:num w:numId="2">
+  <w:num w:numId="2" w16cid:durableId="410083530">
     <w:abstractNumId w:val="1"/>
   </w:num>
 </w:numbering>
 </file>
 
 <file path=word/styles.xml><?xml version="1.0" encoding="utf-8"?>
-<w:styles xmlns:mc="http://schemas.openxmlformats.org/markup-compatibility/2006" xmlns:r="http://schemas.openxmlformats.org/officeDocument/2006/relationships" xmlns:w="http://schemas.openxmlformats.org/wordprocessingml/2006/main" xmlns:w14="http://schemas.microsoft.com/office/word/2010/wordml" xmlns:w15="http://schemas.microsoft.com/office/word/2012/wordml" xmlns:w16cex="http://schemas.microsoft.com/office/word/2018/wordml/cex" xmlns:w16cid="http://schemas.microsoft.com/office/word/2016/wordml/cid" xmlns:w16="http://schemas.microsoft.com/office/word/2018/wordml" xmlns:w16se="http://schemas.microsoft.com/office/word/2015/wordml/symex" mc:Ignorable="w14 w15 w16se w16cid w16 w16cex">
+<w:styles xmlns:mc="http://schemas.openxmlformats.org/markup-compatibility/2006" xmlns:r="http://schemas.openxmlformats.org/officeDocument/2006/relationships" xmlns:w="http://schemas.openxmlformats.org/wordprocessingml/2006/main" xmlns:w14="http://schemas.microsoft.com/office/word/2010/wordml" xmlns:w15="http://schemas.microsoft.com/office/word/2012/wordml" xmlns:w16cex="http://schemas.microsoft.com/office/word/2018/wordml/cex" xmlns:w16cid="http://schemas.microsoft.com/office/word/2016/wordml/cid" xmlns:w16="http://schemas.microsoft.com/office/word/2018/wordml" xmlns:w16du="http://schemas.microsoft.com/office/word/2023/wordml/word16du" xmlns:w16sdtdh="http://schemas.microsoft.com/office/word/2020/wordml/sdtdatahash" xmlns:w16sdtfl="http://schemas.microsoft.com/office/word/2024/wordml/sdtformatlock" xmlns:w16se="http://schemas.microsoft.com/office/word/2015/wordml/symex" mc:Ignorable="w14 w15 w16se w16cid w16 w16cex w16sdtdh w16sdtfl w16du">
   <w:docDefaults>
     <w:rPrDefault>
       <w:rPr>
@@ -7891,7 +10584,6 @@
   <w:style w:type="character" w:default="1" w:styleId="Fuentedeprrafopredeter">
     <w:name w:val="Default Paragraph Font"/>
     <w:uiPriority w:val="1"/>
-    <w:semiHidden/>
     <w:unhideWhenUsed/>
   </w:style>
   <w:style w:type="table" w:default="1" w:styleId="Tablanormal">
@@ -7919,7 +10611,6 @@
     <w:name w:val="Normal (Web)"/>
     <w:basedOn w:val="Normal"/>
     <w:uiPriority w:val="99"/>
-    <w:semiHidden/>
     <w:unhideWhenUsed/>
     <w:rsid w:val="009343C4"/>
     <w:pPr>
@@ -7961,6 +10652,98 @@
       <w:ind w:left="720"/>
       <w:contextualSpacing/>
     </w:pPr>
+  </w:style>
+  <w:style w:type="character" w:styleId="Hipervnculo">
+    <w:name w:val="Hyperlink"/>
+    <w:basedOn w:val="Fuentedeprrafopredeter"/>
+    <w:uiPriority w:val="99"/>
+    <w:unhideWhenUsed/>
+    <w:rsid w:val="00CE4E9C"/>
+    <w:rPr>
+      <w:color w:val="0563C1" w:themeColor="hyperlink"/>
+      <w:u w:val="single"/>
+    </w:rPr>
+  </w:style>
+  <w:style w:type="character" w:styleId="Mencinsinresolver">
+    <w:name w:val="Unresolved Mention"/>
+    <w:basedOn w:val="Fuentedeprrafopredeter"/>
+    <w:uiPriority w:val="99"/>
+    <w:semiHidden/>
+    <w:unhideWhenUsed/>
+    <w:rsid w:val="00CE4E9C"/>
+    <w:rPr>
+      <w:color w:val="605E5C"/>
+      <w:shd w:val="clear" w:color="auto" w:fill="E1DFDD"/>
+    </w:rPr>
+  </w:style>
+  <w:style w:type="paragraph" w:styleId="Descripcin">
+    <w:name w:val="caption"/>
+    <w:basedOn w:val="Normal"/>
+    <w:next w:val="Normal"/>
+    <w:uiPriority w:val="35"/>
+    <w:unhideWhenUsed/>
+    <w:qFormat/>
+    <w:rsid w:val="00841D6A"/>
+    <w:pPr>
+      <w:spacing w:after="200" w:line="240" w:lineRule="auto"/>
+    </w:pPr>
+    <w:rPr>
+      <w:i/>
+      <w:iCs/>
+      <w:color w:val="44546A" w:themeColor="text2"/>
+      <w:sz w:val="18"/>
+      <w:szCs w:val="18"/>
+    </w:rPr>
+  </w:style>
+  <w:style w:type="paragraph" w:styleId="Encabezado">
+    <w:name w:val="header"/>
+    <w:basedOn w:val="Normal"/>
+    <w:link w:val="EncabezadoCar"/>
+    <w:uiPriority w:val="99"/>
+    <w:unhideWhenUsed/>
+    <w:rsid w:val="00F45CAC"/>
+    <w:pPr>
+      <w:tabs>
+        <w:tab w:val="center" w:pos="4419"/>
+        <w:tab w:val="right" w:pos="8838"/>
+      </w:tabs>
+      <w:spacing w:after="0" w:line="240" w:lineRule="auto"/>
+    </w:pPr>
+  </w:style>
+  <w:style w:type="character" w:customStyle="1" w:styleId="EncabezadoCar">
+    <w:name w:val="Encabezado Car"/>
+    <w:basedOn w:val="Fuentedeprrafopredeter"/>
+    <w:link w:val="Encabezado"/>
+    <w:uiPriority w:val="99"/>
+    <w:rsid w:val="00F45CAC"/>
+    <w:rPr>
+      <w:noProof/>
+    </w:rPr>
+  </w:style>
+  <w:style w:type="paragraph" w:styleId="Piedepgina">
+    <w:name w:val="footer"/>
+    <w:basedOn w:val="Normal"/>
+    <w:link w:val="PiedepginaCar"/>
+    <w:uiPriority w:val="99"/>
+    <w:unhideWhenUsed/>
+    <w:rsid w:val="00F45CAC"/>
+    <w:pPr>
+      <w:tabs>
+        <w:tab w:val="center" w:pos="4419"/>
+        <w:tab w:val="right" w:pos="8838"/>
+      </w:tabs>
+      <w:spacing w:after="0" w:line="240" w:lineRule="auto"/>
+    </w:pPr>
+  </w:style>
+  <w:style w:type="character" w:customStyle="1" w:styleId="PiedepginaCar">
+    <w:name w:val="Pie de página Car"/>
+    <w:basedOn w:val="Fuentedeprrafopredeter"/>
+    <w:link w:val="Piedepgina"/>
+    <w:uiPriority w:val="99"/>
+    <w:rsid w:val="00F45CAC"/>
+    <w:rPr>
+      <w:noProof/>
+    </w:rPr>
   </w:style>
 </w:styles>
 </file>
@@ -8261,11 +11044,11 @@
 </file>
 
 <file path=customXml/item1.xml><?xml version="1.0" encoding="utf-8"?>
-<b:Sources xmlns:b="http://schemas.openxmlformats.org/officeDocument/2006/bibliography" xmlns="http://schemas.openxmlformats.org/officeDocument/2006/bibliography" SelectedStyle="\APASixthEditionOfficeOnline.xsl" StyleName="APA" Version="6"/>
+<b:Sources xmlns:b="http://schemas.openxmlformats.org/officeDocument/2006/bibliography" xmlns="http://schemas.openxmlformats.org/officeDocument/2006/bibliography" SelectedStyle="\IEEE2006OfficeOnline.xsl" StyleName="IEEE" Version="2006"/>
 </file>
 
 <file path=customXml/itemProps1.xml><?xml version="1.0" encoding="utf-8"?>
-<ds:datastoreItem xmlns:ds="http://schemas.openxmlformats.org/officeDocument/2006/customXml" ds:itemID="{4C3766C1-1BCC-4AC5-BCD6-BC0022106930}">
+<ds:datastoreItem xmlns:ds="http://schemas.openxmlformats.org/officeDocument/2006/customXml" ds:itemID="{25F84F8F-1871-4CAA-BE20-797B78043575}">
   <ds:schemaRefs>
     <ds:schemaRef ds:uri="http://schemas.openxmlformats.org/officeDocument/2006/bibliography"/>
   </ds:schemaRefs>
